--- a/Website Mockups/Phase 2/Phase 2 Website Changes & Mock-ups.docx
+++ b/Website Mockups/Phase 2/Phase 2 Website Changes & Mock-ups.docx
@@ -325,8 +325,40 @@
         <w:rPr>
           <w:highlight w:val="yellow"/>
         </w:rPr>
+        <w:fldChar w:fldCharType="begin"/>
+      </w:r>
+      <w:r>
+        <w:rPr>
+          <w:highlight w:val="yellow"/>
+        </w:rPr>
+        <w:instrText xml:space="preserve"> HYPERLINK "https://raw.githubusercontent.com/filetrust/glasswall-marketing/master/Website%20Mockups/Phase%202/Mock-up%20Images/1-Header-and-Footer.jpg" </w:instrText>
+      </w:r>
+      <w:r>
+        <w:rPr>
+          <w:highlight w:val="yellow"/>
+        </w:rPr>
+      </w:r>
+      <w:r>
+        <w:rPr>
+          <w:highlight w:val="yellow"/>
+        </w:rPr>
+        <w:fldChar w:fldCharType="separate"/>
+      </w:r>
+      <w:r>
+        <w:rPr>
+          <w:rStyle w:val="Hyperlink"/>
+          <w:highlight w:val="yellow"/>
+        </w:rPr>
         <w:t>Mock-up Link</w:t>
       </w:r>
+      <w:r>
+        <w:rPr>
+          <w:highlight w:val="yellow"/>
+        </w:rPr>
+        <w:fldChar w:fldCharType="end"/>
+      </w:r>
+      <w:bookmarkStart w:id="0" w:name="_GoBack"/>
+      <w:bookmarkEnd w:id="0"/>
     </w:p>
     <w:p>
       <w:pPr>
@@ -710,16 +742,28 @@
     <w:p>
       <w:pPr>
         <w:pStyle w:val="Heading3"/>
-      </w:pPr>
-      <w:r>
+        <w:rPr>
+          <w:highlight w:val="yellow"/>
+        </w:rPr>
+      </w:pPr>
+      <w:r>
+        <w:rPr>
+          <w:highlight w:val="yellow"/>
+        </w:rPr>
         <w:t xml:space="preserve">2. </w:t>
       </w:r>
       <w:r>
+        <w:rPr>
+          <w:highlight w:val="yellow"/>
+        </w:rPr>
         <w:t>Front Page</w:t>
       </w:r>
     </w:p>
     <w:p>
       <w:r>
+        <w:rPr>
+          <w:highlight w:val="yellow"/>
+        </w:rPr>
         <w:t>Mock-up Link</w:t>
       </w:r>
     </w:p>
@@ -1593,8 +1637,6 @@
       <w:r>
         <w:t>Mock-up Link</w:t>
       </w:r>
-      <w:bookmarkStart w:id="0" w:name="_GoBack"/>
-      <w:bookmarkEnd w:id="0"/>
     </w:p>
     <w:p>
       <w:pPr>
@@ -2809,16 +2851,33 @@
     <w:p>
       <w:pPr>
         <w:pStyle w:val="Heading3"/>
-      </w:pPr>
-      <w:r>
+        <w:rPr>
+          <w:highlight w:val="yellow"/>
+        </w:rPr>
+      </w:pPr>
+      <w:r>
+        <w:rPr>
+          <w:highlight w:val="yellow"/>
+        </w:rPr>
         <w:t xml:space="preserve">7. </w:t>
       </w:r>
       <w:r>
-        <w:t>Resources (Datasheets Page)</w:t>
-      </w:r>
-    </w:p>
-    <w:p>
-      <w:r>
+        <w:rPr>
+          <w:highlight w:val="yellow"/>
+        </w:rPr>
+        <w:t>Resources</w:t>
+      </w:r>
+    </w:p>
+    <w:p>
+      <w:pPr>
+        <w:rPr>
+          <w:highlight w:val="yellow"/>
+        </w:rPr>
+      </w:pPr>
+      <w:r>
+        <w:rPr>
+          <w:highlight w:val="yellow"/>
+        </w:rPr>
         <w:t>Mock-up Link</w:t>
       </w:r>
     </w:p>
@@ -2829,35 +2888,23 @@
           <w:ilvl w:val="0"/>
           <w:numId w:val="11"/>
         </w:numPr>
+        <w:rPr>
+          <w:highlight w:val="yellow"/>
+        </w:rPr>
       </w:pPr>
       <w:r>
         <w:rPr>
           <w:b/>
           <w:bCs/>
-        </w:rPr>
-        <w:t xml:space="preserve">Change </w:t>
-      </w:r>
-      <w:r>
-        <w:t>the layout of the page so that</w:t>
-      </w:r>
-      <w:r>
-        <w:rPr>
-          <w:b/>
-          <w:bCs/>
-        </w:rPr>
-        <w:t xml:space="preserve"> </w:t>
-      </w:r>
-      <w:r>
-        <w:t>Product datasheet</w:t>
-      </w:r>
-      <w:r>
-        <w:t xml:space="preserve">s are </w:t>
-      </w:r>
-      <w:r>
-        <w:t>now split into 3 categories</w:t>
-      </w:r>
-      <w:r>
-        <w:t>.</w:t>
+          <w:highlight w:val="yellow"/>
+        </w:rPr>
+        <w:t xml:space="preserve">Improve </w:t>
+      </w:r>
+      <w:r>
+        <w:rPr>
+          <w:highlight w:val="yellow"/>
+        </w:rPr>
+        <w:t>padding below the top boxes to match the top.</w:t>
       </w:r>
     </w:p>
     <w:p>
@@ -2867,16 +2914,29 @@
           <w:ilvl w:val="0"/>
           <w:numId w:val="11"/>
         </w:numPr>
+        <w:rPr>
+          <w:highlight w:val="yellow"/>
+        </w:rPr>
       </w:pPr>
       <w:r>
         <w:rPr>
           <w:b/>
           <w:bCs/>
+          <w:highlight w:val="yellow"/>
         </w:rPr>
         <w:t xml:space="preserve">Add </w:t>
       </w:r>
       <w:r>
-        <w:t>anchor points so that links can be made to a certain part of the page.</w:t>
+        <w:rPr>
+          <w:highlight w:val="yellow"/>
+        </w:rPr>
+        <w:t>grey bar below black area</w:t>
+      </w:r>
+      <w:r>
+        <w:rPr>
+          <w:highlight w:val="yellow"/>
+        </w:rPr>
+        <w:t>.</w:t>
       </w:r>
     </w:p>
     <w:p>
@@ -2887,7 +2947,142 @@
           <w:numId w:val="11"/>
         </w:numPr>
         <w:rPr>
+          <w:highlight w:val="yellow"/>
+        </w:rPr>
+      </w:pPr>
+      <w:r>
+        <w:rPr>
+          <w:b/>
+          <w:bCs/>
+          <w:highlight w:val="yellow"/>
+        </w:rPr>
+        <w:t xml:space="preserve">Change </w:t>
+      </w:r>
+      <w:r>
+        <w:rPr>
+          <w:highlight w:val="yellow"/>
+        </w:rPr>
+        <w:t>the layout of the page so that</w:t>
+      </w:r>
+      <w:r>
+        <w:rPr>
+          <w:b/>
+          <w:bCs/>
+          <w:highlight w:val="yellow"/>
+        </w:rPr>
+        <w:t xml:space="preserve"> </w:t>
+      </w:r>
+      <w:r>
+        <w:rPr>
+          <w:highlight w:val="yellow"/>
+        </w:rPr>
+        <w:t>Product</w:t>
+      </w:r>
+      <w:r>
+        <w:rPr>
+          <w:highlight w:val="yellow"/>
+        </w:rPr>
+        <w:t xml:space="preserve"> overviews </w:t>
+      </w:r>
+      <w:r>
+        <w:rPr>
+          <w:highlight w:val="yellow"/>
+        </w:rPr>
+        <w:t xml:space="preserve">are </w:t>
+      </w:r>
+      <w:r>
+        <w:rPr>
+          <w:highlight w:val="yellow"/>
+        </w:rPr>
+        <w:t>now split into 3 categories</w:t>
+      </w:r>
+      <w:r>
+        <w:rPr>
+          <w:highlight w:val="yellow"/>
+        </w:rPr>
+        <w:t>.</w:t>
+      </w:r>
+      <w:r>
+        <w:rPr>
+          <w:highlight w:val="yellow"/>
+        </w:rPr>
+        <w:t xml:space="preserve"> </w:t>
+      </w:r>
+      <w:r>
+        <w:rPr>
+          <w:highlight w:val="yellow"/>
+        </w:rPr>
+        <w:t>When selected, change</w:t>
+      </w:r>
+      <w:r>
+        <w:rPr>
+          <w:highlight w:val="yellow"/>
+        </w:rPr>
+        <w:t>s</w:t>
+      </w:r>
+      <w:r>
+        <w:rPr>
+          <w:highlight w:val="yellow"/>
+        </w:rPr>
+        <w:t xml:space="preserve"> to expanded view </w:t>
+      </w:r>
+      <w:proofErr w:type="gramStart"/>
+      <w:r>
+        <w:rPr>
+          <w:highlight w:val="yellow"/>
+        </w:rPr>
+        <w:t>with .PDFs</w:t>
+      </w:r>
+      <w:proofErr w:type="gramEnd"/>
+      <w:r>
+        <w:rPr>
+          <w:highlight w:val="yellow"/>
+        </w:rPr>
+        <w:t xml:space="preserve"> showing for the corresponding category</w:t>
+      </w:r>
+      <w:r>
+        <w:rPr>
+          <w:highlight w:val="yellow"/>
+        </w:rPr>
+        <w:t>.</w:t>
+      </w:r>
+    </w:p>
+    <w:p>
+      <w:pPr>
+        <w:pStyle w:val="NoSpacing"/>
+        <w:numPr>
+          <w:ilvl w:val="0"/>
+          <w:numId w:val="11"/>
+        </w:numPr>
+        <w:rPr>
+          <w:highlight w:val="yellow"/>
+        </w:rPr>
+      </w:pPr>
+      <w:r>
+        <w:rPr>
+          <w:b/>
+          <w:bCs/>
+          <w:highlight w:val="yellow"/>
+        </w:rPr>
+        <w:t xml:space="preserve">Add </w:t>
+      </w:r>
+      <w:r>
+        <w:rPr>
+          <w:highlight w:val="yellow"/>
+        </w:rPr>
+        <w:t>anchor points so that links can be made to a certain part of the page.</w:t>
+      </w:r>
+    </w:p>
+    <w:p>
+      <w:pPr>
+        <w:pStyle w:val="NoSpacing"/>
+        <w:numPr>
+          <w:ilvl w:val="0"/>
+          <w:numId w:val="11"/>
+        </w:numPr>
+        <w:rPr>
           <w:color w:val="00B0F0"/>
+          <w:highlight w:val="yellow"/>
         </w:rPr>
       </w:pPr>
       <w:r>
@@ -2895,48 +3090,56 @@
           <w:b/>
           <w:bCs/>
           <w:color w:val="00B0F0"/>
+          <w:highlight w:val="yellow"/>
         </w:rPr>
         <w:t>Improve</w:t>
       </w:r>
       <w:r>
         <w:rPr>
           <w:color w:val="00B0F0"/>
+          <w:highlight w:val="yellow"/>
         </w:rPr>
         <w:t xml:space="preserve"> layout so that</w:t>
       </w:r>
       <w:r>
         <w:rPr>
           <w:color w:val="00B0F0"/>
+          <w:highlight w:val="yellow"/>
         </w:rPr>
         <w:t xml:space="preserve"> </w:t>
       </w:r>
       <w:r>
         <w:rPr>
           <w:color w:val="00B0F0"/>
+          <w:highlight w:val="yellow"/>
         </w:rPr>
         <w:t>c</w:t>
       </w:r>
       <w:r>
         <w:rPr>
           <w:color w:val="00B0F0"/>
+          <w:highlight w:val="yellow"/>
         </w:rPr>
         <w:t>ategories</w:t>
       </w:r>
       <w:r>
         <w:rPr>
           <w:color w:val="00B0F0"/>
+          <w:highlight w:val="yellow"/>
         </w:rPr>
         <w:t xml:space="preserve"> of datasheets</w:t>
       </w:r>
       <w:r>
         <w:rPr>
           <w:color w:val="00B0F0"/>
+          <w:highlight w:val="yellow"/>
         </w:rPr>
         <w:t xml:space="preserve"> </w:t>
       </w:r>
       <w:r>
         <w:rPr>
           <w:color w:val="00B0F0"/>
+          <w:highlight w:val="yellow"/>
         </w:rPr>
         <w:t>can be expanded to show the .pdfs. This will allow easier navigation of the documents. (mobile)</w:t>
       </w:r>
@@ -3037,17 +3240,100 @@
     </w:p>
     <w:p>
       <w:pPr>
+        <w:pStyle w:val="ListParagraph"/>
+        <w:numPr>
+          <w:ilvl w:val="0"/>
+          <w:numId w:val="8"/>
+        </w:numPr>
+        <w:rPr>
+          <w:highlight w:val="yellow"/>
+        </w:rPr>
+      </w:pPr>
+      <w:r>
+        <w:rPr>
+          <w:b/>
+          <w:bCs/>
+          <w:highlight w:val="yellow"/>
+        </w:rPr>
+        <w:t>Improve</w:t>
+      </w:r>
+      <w:r>
+        <w:rPr>
+          <w:b/>
+          <w:bCs/>
+          <w:highlight w:val="yellow"/>
+        </w:rPr>
+        <w:t xml:space="preserve"> </w:t>
+      </w:r>
+      <w:r>
+        <w:rPr>
+          <w:highlight w:val="yellow"/>
+        </w:rPr>
+        <w:t>Header to be the same height as Glasswall website.</w:t>
+      </w:r>
+    </w:p>
+    <w:p>
+      <w:pPr>
+        <w:pStyle w:val="ListParagraph"/>
+        <w:numPr>
+          <w:ilvl w:val="0"/>
+          <w:numId w:val="8"/>
+        </w:numPr>
+        <w:rPr>
+          <w:highlight w:val="yellow"/>
+        </w:rPr>
+      </w:pPr>
+      <w:r>
+        <w:rPr>
+          <w:b/>
+          <w:bCs/>
+          <w:highlight w:val="yellow"/>
+        </w:rPr>
+        <w:t xml:space="preserve">Change </w:t>
+      </w:r>
+      <w:r>
+        <w:rPr>
+          <w:highlight w:val="yellow"/>
+        </w:rPr>
+        <w:t>background grey to match Glasswall website #fafaf9</w:t>
+      </w:r>
+      <w:r>
+        <w:rPr>
+          <w:highlight w:val="yellow"/>
+        </w:rPr>
+        <w:t>.</w:t>
+      </w:r>
+    </w:p>
+    <w:p>
+      <w:pPr>
         <w:pStyle w:val="Heading3"/>
-      </w:pPr>
-      <w:r>
+        <w:rPr>
+          <w:highlight w:val="yellow"/>
+        </w:rPr>
+      </w:pPr>
+      <w:r>
+        <w:rPr>
+          <w:highlight w:val="yellow"/>
+        </w:rPr>
         <w:t xml:space="preserve">9. </w:t>
       </w:r>
       <w:r>
+        <w:rPr>
+          <w:highlight w:val="yellow"/>
+        </w:rPr>
         <w:t>Partners</w:t>
       </w:r>
     </w:p>
     <w:p>
-      <w:r>
+      <w:pPr>
+        <w:rPr>
+          <w:highlight w:val="yellow"/>
+        </w:rPr>
+      </w:pPr>
+      <w:r>
+        <w:rPr>
+          <w:highlight w:val="yellow"/>
+        </w:rPr>
         <w:t>Mock-up Link</w:t>
       </w:r>
     </w:p>
@@ -3058,15 +3344,22 @@
           <w:ilvl w:val="0"/>
           <w:numId w:val="1"/>
         </w:numPr>
+        <w:rPr>
+          <w:highlight w:val="yellow"/>
+        </w:rPr>
       </w:pPr>
       <w:r>
         <w:rPr>
           <w:b/>
           <w:bCs/>
+          <w:highlight w:val="yellow"/>
         </w:rPr>
         <w:t>Improve</w:t>
       </w:r>
       <w:r>
+        <w:rPr>
+          <w:highlight w:val="yellow"/>
+        </w:rPr>
         <w:t xml:space="preserve"> ‘read more’ button style (on the resources section) to match others on site.</w:t>
       </w:r>
     </w:p>
@@ -3077,15 +3370,22 @@
           <w:ilvl w:val="0"/>
           <w:numId w:val="1"/>
         </w:numPr>
+        <w:rPr>
+          <w:highlight w:val="yellow"/>
+        </w:rPr>
       </w:pPr>
       <w:r>
         <w:rPr>
           <w:b/>
           <w:bCs/>
+          <w:highlight w:val="yellow"/>
         </w:rPr>
         <w:t>Remove</w:t>
       </w:r>
       <w:r>
+        <w:rPr>
+          <w:highlight w:val="yellow"/>
+        </w:rPr>
         <w:t xml:space="preserve"> free evaluation CTA</w:t>
       </w:r>
     </w:p>
@@ -3096,48 +3396,67 @@
           <w:ilvl w:val="0"/>
           <w:numId w:val="1"/>
         </w:numPr>
+        <w:rPr>
+          <w:highlight w:val="yellow"/>
+        </w:rPr>
       </w:pPr>
       <w:r>
         <w:rPr>
           <w:b/>
           <w:bCs/>
+          <w:highlight w:val="yellow"/>
         </w:rPr>
         <w:t>Add</w:t>
       </w:r>
       <w:r>
-        <w:t xml:space="preserve"> </w:t>
-      </w:r>
-      <w:r>
-        <w:t xml:space="preserve">File Drop </w:t>
-      </w:r>
-      <w:r>
-        <w:t xml:space="preserve">‘Try Our Technology’ </w:t>
-      </w:r>
-      <w:r>
-        <w:t xml:space="preserve">CTA </w:t>
+        <w:rPr>
+          <w:highlight w:val="yellow"/>
+        </w:rPr>
+        <w:t xml:space="preserve"> File Drop ‘Try Our Technology’ CTA </w:t>
+      </w:r>
+    </w:p>
+    <w:p>
+      <w:pPr>
+        <w:pStyle w:val="Heading3"/>
+        <w:rPr>
+          <w:highlight w:val="yellow"/>
+        </w:rPr>
+      </w:pPr>
+      <w:r>
+        <w:rPr>
+          <w:highlight w:val="yellow"/>
+        </w:rPr>
+        <w:lastRenderedPageBreak/>
+        <w:t xml:space="preserve">10. </w:t>
+      </w:r>
+      <w:r>
+        <w:rPr>
+          <w:highlight w:val="yellow"/>
+        </w:rPr>
+        <w:t>Company (People)</w:t>
       </w:r>
     </w:p>
     <w:p>
       <w:pPr>
         <w:pStyle w:val="NoSpacing"/>
-        <w:ind w:left="720"/>
-      </w:pPr>
-    </w:p>
-    <w:p>
-      <w:pPr>
-        <w:pStyle w:val="Heading3"/>
-      </w:pPr>
-      <w:r>
-        <w:t xml:space="preserve">10. </w:t>
-      </w:r>
-      <w:r>
-        <w:t>Company (People)</w:t>
-      </w:r>
-    </w:p>
-    <w:p>
-      <w:r>
+        <w:rPr>
+          <w:highlight w:val="yellow"/>
+        </w:rPr>
+      </w:pPr>
+      <w:r>
+        <w:rPr>
+          <w:highlight w:val="yellow"/>
+        </w:rPr>
         <w:t>Mock-up Link</w:t>
       </w:r>
+    </w:p>
+    <w:p>
+      <w:pPr>
+        <w:pStyle w:val="NoSpacing"/>
+        <w:rPr>
+          <w:highlight w:val="yellow"/>
+        </w:rPr>
+      </w:pPr>
     </w:p>
     <w:p>
       <w:pPr>
@@ -3148,6 +3467,7 @@
         </w:numPr>
         <w:rPr>
           <w:color w:val="00B0F0"/>
+          <w:highlight w:val="yellow"/>
         </w:rPr>
       </w:pPr>
       <w:r>
@@ -3155,38 +3475,44 @@
           <w:b/>
           <w:bCs/>
           <w:color w:val="00B0F0"/>
+          <w:highlight w:val="yellow"/>
         </w:rPr>
         <w:t>Improve</w:t>
       </w:r>
       <w:r>
         <w:rPr>
           <w:color w:val="00B0F0"/>
-        </w:rPr>
-        <w:t xml:space="preserve"> layout so that</w:t>
+          <w:highlight w:val="yellow"/>
+        </w:rPr>
+        <w:t xml:space="preserve"> layout so that </w:t>
       </w:r>
       <w:r>
         <w:rPr>
           <w:color w:val="00B0F0"/>
-        </w:rPr>
-        <w:t xml:space="preserve"> </w:t>
+          <w:highlight w:val="yellow"/>
+        </w:rPr>
+        <w:t xml:space="preserve">bios are hidden by default and can be </w:t>
       </w:r>
       <w:r>
         <w:rPr>
           <w:color w:val="00B0F0"/>
-        </w:rPr>
-        <w:t xml:space="preserve">bios are hidden by default and can be </w:t>
+          <w:highlight w:val="yellow"/>
+        </w:rPr>
+        <w:t xml:space="preserve">expanded to show the </w:t>
       </w:r>
       <w:r>
         <w:rPr>
           <w:color w:val="00B0F0"/>
-        </w:rPr>
-        <w:t xml:space="preserve">expanded to show the </w:t>
+          <w:highlight w:val="yellow"/>
+        </w:rPr>
+        <w:t>text.</w:t>
       </w:r>
       <w:r>
         <w:rPr>
           <w:color w:val="00B0F0"/>
-        </w:rPr>
-        <w:t xml:space="preserve">text. </w:t>
+          <w:highlight w:val="yellow"/>
+        </w:rPr>
+        <w:t xml:space="preserve"> (mobile only)</w:t>
       </w:r>
     </w:p>
     <w:p>
@@ -3196,15 +3522,22 @@
           <w:ilvl w:val="0"/>
           <w:numId w:val="1"/>
         </w:numPr>
+        <w:rPr>
+          <w:highlight w:val="yellow"/>
+        </w:rPr>
       </w:pPr>
       <w:r>
         <w:rPr>
           <w:b/>
           <w:bCs/>
+          <w:highlight w:val="yellow"/>
         </w:rPr>
         <w:t>Remove</w:t>
       </w:r>
       <w:r>
+        <w:rPr>
+          <w:highlight w:val="yellow"/>
+        </w:rPr>
         <w:t xml:space="preserve"> free evaluation CTA</w:t>
       </w:r>
     </w:p>
@@ -3215,26 +3548,23 @@
           <w:ilvl w:val="0"/>
           <w:numId w:val="1"/>
         </w:numPr>
+        <w:rPr>
+          <w:highlight w:val="yellow"/>
+        </w:rPr>
       </w:pPr>
       <w:r>
         <w:rPr>
           <w:b/>
           <w:bCs/>
-        </w:rPr>
-        <w:lastRenderedPageBreak/>
+          <w:highlight w:val="yellow"/>
+        </w:rPr>
         <w:t>Add</w:t>
       </w:r>
       <w:r>
-        <w:t xml:space="preserve"> </w:t>
-      </w:r>
-      <w:r>
-        <w:t xml:space="preserve">File Drop </w:t>
-      </w:r>
-      <w:r>
-        <w:t xml:space="preserve">‘Try Our Technology’ </w:t>
-      </w:r>
-      <w:r>
-        <w:t xml:space="preserve">CTA </w:t>
+        <w:rPr>
+          <w:highlight w:val="yellow"/>
+        </w:rPr>
+        <w:t xml:space="preserve"> File Drop ‘Try Our Technology’ CTA </w:t>
       </w:r>
     </w:p>
     <w:p>
@@ -3266,6 +3596,9 @@
         <w:pStyle w:val="Heading3"/>
       </w:pPr>
       <w:r>
+        <w:t xml:space="preserve">11. </w:t>
+      </w:r>
+      <w:r>
         <w:t>Demo Page</w:t>
       </w:r>
     </w:p>
@@ -3274,7 +3607,6 @@
         <w:t>Mock-up Link</w:t>
       </w:r>
     </w:p>
-    <w:p/>
     <w:p>
       <w:pPr>
         <w:pStyle w:val="NoSpacing"/>
@@ -3282,36 +3614,64 @@
           <w:ilvl w:val="0"/>
           <w:numId w:val="17"/>
         </w:numPr>
+        <w:rPr>
+          <w:highlight w:val="yellow"/>
+        </w:rPr>
       </w:pPr>
       <w:r>
         <w:rPr>
           <w:b/>
           <w:bCs/>
+          <w:highlight w:val="yellow"/>
         </w:rPr>
         <w:t>Remove</w:t>
       </w:r>
       <w:r>
+        <w:rPr>
+          <w:highlight w:val="yellow"/>
+        </w:rPr>
         <w:t xml:space="preserve"> </w:t>
       </w:r>
       <w:r>
+        <w:rPr>
+          <w:highlight w:val="yellow"/>
+        </w:rPr>
         <w:t xml:space="preserve">‘Free </w:t>
       </w:r>
       <w:r>
+        <w:rPr>
+          <w:highlight w:val="yellow"/>
+        </w:rPr>
         <w:t>Evaluation</w:t>
       </w:r>
       <w:r>
+        <w:rPr>
+          <w:highlight w:val="yellow"/>
+        </w:rPr>
         <w:t>’</w:t>
       </w:r>
       <w:r>
+        <w:rPr>
+          <w:highlight w:val="yellow"/>
+        </w:rPr>
         <w:t xml:space="preserve"> page </w:t>
       </w:r>
       <w:r>
+        <w:rPr>
+          <w:highlight w:val="yellow"/>
+        </w:rPr>
         <w:t>(Set up 101 redirect to /</w:t>
       </w:r>
       <w:r>
+        <w:rPr>
+          <w:highlight w:val="yellow"/>
+        </w:rPr>
         <w:t>demo</w:t>
       </w:r>
       <w:r>
+        <w:rPr>
+          <w:highlight w:val="yellow"/>
+        </w:rPr>
         <w:t>)</w:t>
       </w:r>
     </w:p>
@@ -3322,48 +3682,64 @@
           <w:ilvl w:val="0"/>
           <w:numId w:val="10"/>
         </w:numPr>
+        <w:rPr>
+          <w:highlight w:val="yellow"/>
+        </w:rPr>
       </w:pPr>
       <w:r>
         <w:rPr>
           <w:b/>
           <w:bCs/>
+          <w:highlight w:val="yellow"/>
         </w:rPr>
         <w:t>Add</w:t>
       </w:r>
       <w:r>
+        <w:rPr>
+          <w:highlight w:val="yellow"/>
+        </w:rPr>
         <w:t xml:space="preserve"> </w:t>
       </w:r>
       <w:r>
-        <w:t xml:space="preserve">new </w:t>
-      </w:r>
-      <w:r>
-        <w:t>‘</w:t>
-      </w:r>
-      <w:r>
-        <w:t>Demo</w:t>
-      </w:r>
-      <w:r>
+        <w:rPr>
+          <w:highlight w:val="yellow"/>
+        </w:rPr>
+        <w:t xml:space="preserve">new ‘Demo’ page to </w:t>
+      </w:r>
+      <w:r>
+        <w:rPr>
+          <w:highlight w:val="yellow"/>
+        </w:rPr>
+        <w:t>replace</w:t>
+      </w:r>
+      <w:r>
+        <w:rPr>
+          <w:highlight w:val="yellow"/>
+        </w:rPr>
+        <w:t xml:space="preserve"> ‘</w:t>
+      </w:r>
+      <w:r>
+        <w:rPr>
+          <w:highlight w:val="yellow"/>
+        </w:rPr>
+        <w:t>Free Evaluation</w:t>
+      </w:r>
+      <w:r>
+        <w:rPr>
+          <w:highlight w:val="yellow"/>
+        </w:rPr>
         <w:t>’</w:t>
       </w:r>
       <w:r>
-        <w:t xml:space="preserve"> page to </w:t>
-      </w:r>
-      <w:r>
-        <w:t>replace</w:t>
-      </w:r>
-      <w:r>
-        <w:t xml:space="preserve"> ‘</w:t>
-      </w:r>
-      <w:r>
-        <w:t>Free Evaluation</w:t>
-      </w:r>
-      <w:r>
-        <w:t>’</w:t>
-      </w:r>
-      <w:r>
+        <w:rPr>
+          <w:highlight w:val="yellow"/>
+        </w:rPr>
         <w:t xml:space="preserve"> page</w:t>
       </w:r>
       <w:r>
+        <w:rPr>
+          <w:highlight w:val="yellow"/>
+        </w:rPr>
         <w:t>.</w:t>
       </w:r>
     </w:p>
@@ -3372,15 +3748,27 @@
         <w:pStyle w:val="ListParagraph"/>
       </w:pPr>
       <w:r>
+        <w:rPr>
+          <w:highlight w:val="yellow"/>
+        </w:rPr>
         <w:t>Demo page is now not specific</w:t>
       </w:r>
       <w:r>
+        <w:rPr>
+          <w:highlight w:val="yellow"/>
+        </w:rPr>
         <w:t xml:space="preserve"> to </w:t>
       </w:r>
       <w:r>
+        <w:rPr>
+          <w:highlight w:val="yellow"/>
+        </w:rPr>
         <w:t>SAAS</w:t>
       </w:r>
       <w:r>
+        <w:rPr>
+          <w:highlight w:val="yellow"/>
+        </w:rPr>
         <w:t>.</w:t>
       </w:r>
     </w:p>
@@ -3580,7 +3968,13 @@
         <w:pStyle w:val="Heading3"/>
       </w:pPr>
       <w:r>
+        <w:t xml:space="preserve">12. </w:t>
+      </w:r>
+      <w:r>
         <w:t>Contact</w:t>
+      </w:r>
+      <w:r>
+        <w:softHyphen/>
       </w:r>
     </w:p>
     <w:p>
@@ -3614,7 +4008,13 @@
         <w:t xml:space="preserve"> layout</w:t>
       </w:r>
       <w:r>
-        <w:t xml:space="preserve"> to be more aesthetic.</w:t>
+        <w:t xml:space="preserve"> to be more aesthetic</w:t>
+      </w:r>
+      <w:r>
+        <w:t xml:space="preserve"> and include visual prompts</w:t>
+      </w:r>
+      <w:r>
+        <w:t>.</w:t>
       </w:r>
     </w:p>
     <w:p>
@@ -3647,6 +4047,80 @@
           <w:color w:val="00B0F0"/>
         </w:rPr>
         <w:t>.</w:t>
+      </w:r>
+    </w:p>
+    <w:p/>
+    <w:p>
+      <w:pPr>
+        <w:pStyle w:val="Heading3"/>
+        <w:rPr>
+          <w:highlight w:val="yellow"/>
+        </w:rPr>
+      </w:pPr>
+      <w:r>
+        <w:rPr>
+          <w:highlight w:val="yellow"/>
+        </w:rPr>
+        <w:t>13. Blogs and Blog posts</w:t>
+      </w:r>
+    </w:p>
+    <w:p>
+      <w:pPr>
+        <w:rPr>
+          <w:highlight w:val="yellow"/>
+        </w:rPr>
+      </w:pPr>
+    </w:p>
+    <w:p>
+      <w:pPr>
+        <w:pStyle w:val="NoSpacing"/>
+        <w:numPr>
+          <w:ilvl w:val="0"/>
+          <w:numId w:val="1"/>
+        </w:numPr>
+        <w:rPr>
+          <w:highlight w:val="yellow"/>
+        </w:rPr>
+      </w:pPr>
+      <w:r>
+        <w:rPr>
+          <w:b/>
+          <w:bCs/>
+          <w:highlight w:val="yellow"/>
+        </w:rPr>
+        <w:t>Remove</w:t>
+      </w:r>
+      <w:r>
+        <w:rPr>
+          <w:highlight w:val="yellow"/>
+        </w:rPr>
+        <w:t xml:space="preserve"> free evaluation CTA</w:t>
+      </w:r>
+    </w:p>
+    <w:p>
+      <w:pPr>
+        <w:pStyle w:val="NoSpacing"/>
+        <w:numPr>
+          <w:ilvl w:val="0"/>
+          <w:numId w:val="1"/>
+        </w:numPr>
+        <w:rPr>
+          <w:highlight w:val="yellow"/>
+        </w:rPr>
+      </w:pPr>
+      <w:r>
+        <w:rPr>
+          <w:b/>
+          <w:bCs/>
+          <w:highlight w:val="yellow"/>
+        </w:rPr>
+        <w:t>Add</w:t>
+      </w:r>
+      <w:r>
+        <w:rPr>
+          <w:highlight w:val="yellow"/>
+        </w:rPr>
+        <w:t xml:space="preserve"> File Drop ‘Try Our Technology’ CTA </w:t>
       </w:r>
     </w:p>
     <w:p/>

--- a/Website Mockups/Phase 2/Phase 2 Website Changes & Mock-ups.docx
+++ b/Website Mockups/Phase 2/Phase 2 Website Changes & Mock-ups.docx
@@ -154,29 +154,89 @@
         <w:pStyle w:val="ListParagraph"/>
         <w:numPr>
           <w:ilvl w:val="0"/>
-          <w:numId w:val="21"/>
+          <w:numId w:val="23"/>
         </w:numPr>
       </w:pPr>
       <w:r>
-        <w:t xml:space="preserve">Go to </w:t>
-      </w:r>
-      <w:r>
-        <w:fldChar w:fldCharType="begin"/>
-      </w:r>
-      <w:r>
-        <w:instrText xml:space="preserve"> HYPERLINK "https://github.com/filetrust/glasswall-marketing/tree/master/Website%20Mockups/Phase%202" </w:instrText>
-      </w:r>
-      <w:r>
-        <w:fldChar w:fldCharType="separate"/>
-      </w:r>
-      <w:r>
-        <w:rPr>
-          <w:rStyle w:val="Hyperlink"/>
-        </w:rPr>
-        <w:t>/website mock-ups/phase 2 on GitHub</w:t>
-      </w:r>
-      <w:r>
-        <w:fldChar w:fldCharType="end"/>
+        <w:t>Click the links provided in this document</w:t>
+      </w:r>
+      <w:r>
+        <w:t xml:space="preserve"> </w:t>
+      </w:r>
+      <w:r>
+        <w:t>to view the raw image in your browser</w:t>
+      </w:r>
+      <w:r>
+        <w:t>.</w:t>
+      </w:r>
+    </w:p>
+    <w:p>
+      <w:pPr>
+        <w:pStyle w:val="ListParagraph"/>
+      </w:pPr>
+    </w:p>
+    <w:p>
+      <w:r>
+        <w:rPr>
+          <w:noProof/>
+        </w:rPr>
+        <w:drawing>
+          <wp:inline distT="0" distB="0" distL="0" distR="0" wp14:anchorId="2F3D8689" wp14:editId="602BC90B">
+            <wp:extent cx="2699238" cy="1196414"/>
+            <wp:effectExtent l="0" t="0" r="6350" b="3810"/>
+            <wp:docPr id="3" name="Picture 3"/>
+            <wp:cNvGraphicFramePr>
+              <a:graphicFrameLocks xmlns:a="http://schemas.openxmlformats.org/drawingml/2006/main" noChangeAspect="1"/>
+            </wp:cNvGraphicFramePr>
+            <a:graphic xmlns:a="http://schemas.openxmlformats.org/drawingml/2006/main">
+              <a:graphicData uri="http://schemas.openxmlformats.org/drawingml/2006/picture">
+                <pic:pic xmlns:pic="http://schemas.openxmlformats.org/drawingml/2006/picture">
+                  <pic:nvPicPr>
+                    <pic:cNvPr id="0" name="Picture 3"/>
+                    <pic:cNvPicPr>
+                      <a:picLocks noChangeAspect="1" noChangeArrowheads="1"/>
+                    </pic:cNvPicPr>
+                  </pic:nvPicPr>
+                  <pic:blipFill>
+                    <a:blip r:embed="rId6">
+                      <a:extLst>
+                        <a:ext uri="{28A0092B-C50C-407E-A947-70E740481C1C}">
+                          <a14:useLocalDpi xmlns:a14="http://schemas.microsoft.com/office/drawing/2010/main" val="0"/>
+                        </a:ext>
+                      </a:extLst>
+                    </a:blip>
+                    <a:srcRect/>
+                    <a:stretch>
+                      <a:fillRect/>
+                    </a:stretch>
+                  </pic:blipFill>
+                  <pic:spPr bwMode="auto">
+                    <a:xfrm>
+                      <a:off x="0" y="0"/>
+                      <a:ext cx="2730962" cy="1210475"/>
+                    </a:xfrm>
+                    <a:prstGeom prst="rect">
+                      <a:avLst/>
+                    </a:prstGeom>
+                    <a:noFill/>
+                    <a:ln>
+                      <a:noFill/>
+                    </a:ln>
+                  </pic:spPr>
+                </pic:pic>
+              </a:graphicData>
+            </a:graphic>
+          </wp:inline>
+        </w:drawing>
+      </w:r>
+    </w:p>
+    <w:p/>
+    <w:p>
+      <w:r>
+        <w:t xml:space="preserve">Alternatively, you can </w:t>
+      </w:r>
+      <w:r>
+        <w:t>find the images on GitHub:</w:t>
       </w:r>
     </w:p>
     <w:p>
@@ -188,7 +248,25 @@
         </w:numPr>
       </w:pPr>
       <w:r>
-        <w:t>Click on a .jpg of a page to review.</w:t>
+        <w:t xml:space="preserve">Go to </w:t>
+      </w:r>
+      <w:r>
+        <w:fldChar w:fldCharType="begin"/>
+      </w:r>
+      <w:r>
+        <w:instrText xml:space="preserve"> HYPERLINK "https://github.com/filetrust/glasswall-marketing/tree/master/Website%20Mockups/Phase%202" </w:instrText>
+      </w:r>
+      <w:r>
+        <w:fldChar w:fldCharType="separate"/>
+      </w:r>
+      <w:r>
+        <w:rPr>
+          <w:rStyle w:val="Hyperlink"/>
+        </w:rPr>
+        <w:t>/website mock-ups/phase 2 on GitHub</w:t>
+      </w:r>
+      <w:r>
+        <w:fldChar w:fldCharType="end"/>
       </w:r>
     </w:p>
     <w:p>
@@ -200,27 +278,34 @@
         </w:numPr>
       </w:pPr>
       <w:r>
-        <w:t>Use the download button to view the</w:t>
-      </w:r>
-      <w:r>
-        <w:t xml:space="preserve"> </w:t>
+        <w:t>Click on a .jpg of a page to review.</w:t>
+      </w:r>
+    </w:p>
+    <w:p>
+      <w:pPr>
+        <w:pStyle w:val="ListParagraph"/>
+        <w:numPr>
+          <w:ilvl w:val="0"/>
+          <w:numId w:val="21"/>
+        </w:numPr>
+      </w:pPr>
+      <w:r>
+        <w:t xml:space="preserve">Use the download button to view the </w:t>
       </w:r>
       <w:r>
         <w:t>raw</w:t>
       </w:r>
       <w:r>
-        <w:t xml:space="preserve"> image in your browser</w:t>
-      </w:r>
-      <w:r>
-        <w:t>.</w:t>
-      </w:r>
-    </w:p>
-    <w:p>
-      <w:r>
-        <w:t>(Alternatively, you can click the links provided in this document)</w:t>
-      </w:r>
-    </w:p>
-    <w:p/>
+        <w:t xml:space="preserve"> image in your browser.</w:t>
+      </w:r>
+    </w:p>
+    <w:p>
+      <w:pPr>
+        <w:pStyle w:val="ListParagraph"/>
+      </w:pPr>
+      <w:bookmarkStart w:id="0" w:name="_GoBack"/>
+      <w:bookmarkEnd w:id="0"/>
+    </w:p>
     <w:p>
       <w:r>
         <w:rPr>
@@ -244,7 +329,7 @@
                     </pic:cNvPicPr>
                   </pic:nvPicPr>
                   <pic:blipFill>
-                    <a:blip r:embed="rId6">
+                    <a:blip r:embed="rId7">
                       <a:extLst>
                         <a:ext uri="{28A0092B-C50C-407E-A947-70E740481C1C}">
                           <a14:useLocalDpi xmlns:a14="http://schemas.microsoft.com/office/drawing/2010/main" val="0"/>
@@ -276,11 +361,7 @@
         </w:drawing>
       </w:r>
     </w:p>
-    <w:p>
-      <w:pPr>
-        <w:pStyle w:val="Heading3"/>
-      </w:pPr>
-    </w:p>
+    <w:p/>
     <w:p>
       <w:pPr>
         <w:rPr>
@@ -297,68 +378,34 @@
     <w:p>
       <w:pPr>
         <w:pStyle w:val="Heading3"/>
-        <w:rPr>
-          <w:highlight w:val="yellow"/>
-        </w:rPr>
-      </w:pPr>
-      <w:r>
-        <w:rPr>
-          <w:highlight w:val="yellow"/>
-        </w:rPr>
+      </w:pPr>
+      <w:r>
         <w:lastRenderedPageBreak/>
         <w:t xml:space="preserve">1. </w:t>
       </w:r>
       <w:r>
-        <w:rPr>
-          <w:highlight w:val="yellow"/>
-        </w:rPr>
         <w:t>Header &amp; Footer</w:t>
       </w:r>
     </w:p>
     <w:p>
-      <w:pPr>
-        <w:rPr>
-          <w:highlight w:val="yellow"/>
-        </w:rPr>
-      </w:pPr>
-      <w:r>
-        <w:rPr>
-          <w:highlight w:val="yellow"/>
-        </w:rPr>
+      <w:r>
         <w:fldChar w:fldCharType="begin"/>
       </w:r>
       <w:r>
-        <w:rPr>
-          <w:highlight w:val="yellow"/>
-        </w:rPr>
-        <w:instrText xml:space="preserve"> HYPERLINK "https://raw.githubusercontent.com/filetrust/glasswall-marketing/master/Website%20Mockups/Phase%202/Mock-up%20Images/1-Header-and-Footer.jpg" </w:instrText>
-      </w:r>
-      <w:r>
-        <w:rPr>
-          <w:highlight w:val="yellow"/>
-        </w:rPr>
-      </w:r>
-      <w:r>
-        <w:rPr>
-          <w:highlight w:val="yellow"/>
-        </w:rPr>
+        <w:instrText xml:space="preserve"> HYPERLINK "https://raw.githubusercontent.com/filetrust/glasswall-marketing/master/Website%20Mockups/Phase%202/Mock-up%20Images/01_Header-and-Footer.jpg" </w:instrText>
+      </w:r>
+      <w:r>
         <w:fldChar w:fldCharType="separate"/>
       </w:r>
       <w:r>
         <w:rPr>
           <w:rStyle w:val="Hyperlink"/>
-          <w:highlight w:val="yellow"/>
         </w:rPr>
         <w:t>Mock-up Link</w:t>
       </w:r>
       <w:r>
-        <w:rPr>
-          <w:highlight w:val="yellow"/>
-        </w:rPr>
         <w:fldChar w:fldCharType="end"/>
       </w:r>
-      <w:bookmarkStart w:id="0" w:name="_GoBack"/>
-      <w:bookmarkEnd w:id="0"/>
     </w:p>
     <w:p>
       <w:pPr>
@@ -367,52 +414,30 @@
           <w:ilvl w:val="0"/>
           <w:numId w:val="19"/>
         </w:numPr>
-        <w:rPr>
-          <w:highlight w:val="yellow"/>
-        </w:rPr>
       </w:pPr>
       <w:r>
         <w:rPr>
           <w:b/>
           <w:bCs/>
-          <w:highlight w:val="yellow"/>
         </w:rPr>
         <w:t xml:space="preserve">Add </w:t>
       </w:r>
       <w:r>
-        <w:rPr>
-          <w:highlight w:val="yellow"/>
-        </w:rPr>
         <w:t>p</w:t>
       </w:r>
       <w:r>
-        <w:rPr>
-          <w:highlight w:val="yellow"/>
-        </w:rPr>
         <w:t>ricing</w:t>
       </w:r>
       <w:r>
-        <w:rPr>
-          <w:highlight w:val="yellow"/>
-        </w:rPr>
         <w:t xml:space="preserve"> page link</w:t>
       </w:r>
       <w:r>
-        <w:rPr>
-          <w:highlight w:val="yellow"/>
-        </w:rPr>
         <w:t xml:space="preserve"> to </w:t>
       </w:r>
       <w:r>
-        <w:rPr>
-          <w:highlight w:val="yellow"/>
-        </w:rPr>
         <w:t>top navigation</w:t>
       </w:r>
       <w:r>
-        <w:rPr>
-          <w:highlight w:val="yellow"/>
-        </w:rPr>
         <w:t>.</w:t>
       </w:r>
     </w:p>
@@ -423,46 +448,27 @@
           <w:ilvl w:val="0"/>
           <w:numId w:val="19"/>
         </w:numPr>
-        <w:rPr>
-          <w:highlight w:val="yellow"/>
-        </w:rPr>
       </w:pPr>
       <w:r>
         <w:rPr>
           <w:b/>
           <w:bCs/>
-          <w:highlight w:val="yellow"/>
         </w:rPr>
         <w:t>Add</w:t>
       </w:r>
       <w:r>
-        <w:rPr>
-          <w:highlight w:val="yellow"/>
-        </w:rPr>
         <w:t xml:space="preserve"> p</w:t>
       </w:r>
       <w:r>
-        <w:rPr>
-          <w:highlight w:val="yellow"/>
-        </w:rPr>
         <w:t>roducts page link</w:t>
       </w:r>
       <w:r>
-        <w:rPr>
-          <w:highlight w:val="yellow"/>
-        </w:rPr>
         <w:t xml:space="preserve"> to </w:t>
       </w:r>
       <w:r>
-        <w:rPr>
-          <w:highlight w:val="yellow"/>
-        </w:rPr>
         <w:t>top navigation</w:t>
       </w:r>
       <w:r>
-        <w:rPr>
-          <w:highlight w:val="yellow"/>
-        </w:rPr>
         <w:t>.</w:t>
       </w:r>
     </w:p>
@@ -473,52 +479,30 @@
           <w:ilvl w:val="0"/>
           <w:numId w:val="19"/>
         </w:numPr>
-        <w:rPr>
-          <w:highlight w:val="yellow"/>
-        </w:rPr>
       </w:pPr>
       <w:r>
         <w:rPr>
           <w:b/>
           <w:bCs/>
-          <w:highlight w:val="yellow"/>
         </w:rPr>
         <w:t>Improve</w:t>
       </w:r>
       <w:r>
-        <w:rPr>
-          <w:highlight w:val="yellow"/>
-        </w:rPr>
         <w:t xml:space="preserve"> the</w:t>
       </w:r>
       <w:r>
-        <w:rPr>
-          <w:highlight w:val="yellow"/>
-        </w:rPr>
         <w:t xml:space="preserve"> style of dropdown menu for </w:t>
       </w:r>
       <w:r>
-        <w:rPr>
-          <w:highlight w:val="yellow"/>
-        </w:rPr>
         <w:t>‘</w:t>
       </w:r>
       <w:r>
-        <w:rPr>
-          <w:highlight w:val="yellow"/>
-        </w:rPr>
         <w:t>Products</w:t>
       </w:r>
       <w:r>
-        <w:rPr>
-          <w:highlight w:val="yellow"/>
-        </w:rPr>
         <w:t>’</w:t>
       </w:r>
       <w:r>
-        <w:rPr>
-          <w:highlight w:val="yellow"/>
-        </w:rPr>
         <w:t xml:space="preserve"> for easy navigation.</w:t>
       </w:r>
     </w:p>
@@ -529,52 +513,24 @@
           <w:ilvl w:val="0"/>
           <w:numId w:val="19"/>
         </w:numPr>
-        <w:rPr>
-          <w:highlight w:val="yellow"/>
-        </w:rPr>
       </w:pPr>
       <w:r>
         <w:rPr>
           <w:b/>
           <w:bCs/>
-          <w:highlight w:val="yellow"/>
         </w:rPr>
         <w:t xml:space="preserve">Move </w:t>
       </w:r>
       <w:r>
-        <w:rPr>
-          <w:highlight w:val="yellow"/>
-        </w:rPr>
         <w:t>p</w:t>
       </w:r>
       <w:r>
-        <w:rPr>
-          <w:highlight w:val="yellow"/>
-        </w:rPr>
-        <w:t>artners</w:t>
-      </w:r>
-      <w:r>
-        <w:rPr>
-          <w:highlight w:val="yellow"/>
-        </w:rPr>
-        <w:t xml:space="preserve"> page</w:t>
-      </w:r>
-      <w:r>
-        <w:rPr>
-          <w:highlight w:val="yellow"/>
-        </w:rPr>
-        <w:t xml:space="preserve"> link to under company</w:t>
-      </w:r>
-      <w:r>
-        <w:rPr>
-          <w:highlight w:val="yellow"/>
-        </w:rPr>
+        <w:t>artners page link to under company</w:t>
+      </w:r>
+      <w:r>
         <w:t xml:space="preserve"> as a dropdown item,</w:t>
       </w:r>
       <w:r>
-        <w:rPr>
-          <w:highlight w:val="yellow"/>
-        </w:rPr>
         <w:t xml:space="preserve"> to reduce the amount of links.</w:t>
       </w:r>
     </w:p>
@@ -585,58 +541,33 @@
           <w:ilvl w:val="0"/>
           <w:numId w:val="19"/>
         </w:numPr>
-        <w:rPr>
-          <w:highlight w:val="yellow"/>
-        </w:rPr>
       </w:pPr>
       <w:r>
         <w:rPr>
           <w:b/>
           <w:bCs/>
-          <w:highlight w:val="yellow"/>
         </w:rPr>
         <w:t>Add</w:t>
       </w:r>
       <w:r>
-        <w:rPr>
-          <w:highlight w:val="yellow"/>
-        </w:rPr>
         <w:t xml:space="preserve"> </w:t>
       </w:r>
       <w:r>
-        <w:rPr>
-          <w:highlight w:val="yellow"/>
-        </w:rPr>
         <w:t>YouTube and Medium social links</w:t>
       </w:r>
       <w:r>
-        <w:rPr>
-          <w:highlight w:val="yellow"/>
-        </w:rPr>
         <w:t xml:space="preserve"> </w:t>
       </w:r>
       <w:r>
-        <w:rPr>
-          <w:highlight w:val="yellow"/>
-        </w:rPr>
         <w:t xml:space="preserve">to </w:t>
       </w:r>
       <w:r>
-        <w:rPr>
-          <w:highlight w:val="yellow"/>
-        </w:rPr>
         <w:t xml:space="preserve">the </w:t>
       </w:r>
       <w:r>
-        <w:rPr>
-          <w:highlight w:val="yellow"/>
-        </w:rPr>
         <w:t>footer</w:t>
       </w:r>
       <w:r>
-        <w:rPr>
-          <w:highlight w:val="yellow"/>
-        </w:rPr>
         <w:t>.</w:t>
       </w:r>
     </w:p>
@@ -647,52 +578,30 @@
           <w:ilvl w:val="0"/>
           <w:numId w:val="19"/>
         </w:numPr>
-        <w:rPr>
-          <w:highlight w:val="yellow"/>
-        </w:rPr>
       </w:pPr>
       <w:r>
         <w:rPr>
           <w:b/>
           <w:bCs/>
-          <w:highlight w:val="yellow"/>
         </w:rPr>
         <w:t xml:space="preserve">Add </w:t>
       </w:r>
       <w:r>
-        <w:rPr>
-          <w:highlight w:val="yellow"/>
-        </w:rPr>
         <w:t>p</w:t>
       </w:r>
       <w:r>
-        <w:rPr>
-          <w:highlight w:val="yellow"/>
-        </w:rPr>
         <w:t>roduct categories to footer (</w:t>
       </w:r>
       <w:r>
-        <w:rPr>
-          <w:highlight w:val="yellow"/>
-        </w:rPr>
         <w:t xml:space="preserve">these will </w:t>
       </w:r>
       <w:r>
-        <w:rPr>
-          <w:highlight w:val="yellow"/>
-        </w:rPr>
         <w:t xml:space="preserve">link to </w:t>
       </w:r>
       <w:r>
-        <w:rPr>
-          <w:highlight w:val="yellow"/>
-        </w:rPr>
         <w:t xml:space="preserve">the relevant category in the </w:t>
       </w:r>
       <w:r>
-        <w:rPr>
-          <w:highlight w:val="yellow"/>
-        </w:rPr>
         <w:t>product page)</w:t>
       </w:r>
     </w:p>
@@ -703,34 +612,21 @@
           <w:ilvl w:val="0"/>
           <w:numId w:val="19"/>
         </w:numPr>
-        <w:rPr>
-          <w:highlight w:val="yellow"/>
-        </w:rPr>
       </w:pPr>
       <w:r>
         <w:rPr>
           <w:b/>
           <w:bCs/>
-          <w:highlight w:val="yellow"/>
         </w:rPr>
         <w:t>Add</w:t>
       </w:r>
       <w:r>
-        <w:rPr>
-          <w:highlight w:val="yellow"/>
-        </w:rPr>
         <w:t xml:space="preserve"> </w:t>
       </w:r>
       <w:r>
-        <w:rPr>
-          <w:highlight w:val="yellow"/>
-        </w:rPr>
         <w:t>Pricing to footer</w:t>
       </w:r>
       <w:r>
-        <w:rPr>
-          <w:highlight w:val="yellow"/>
-        </w:rPr>
         <w:t xml:space="preserve"> under products.</w:t>
       </w:r>
     </w:p>
@@ -760,12 +656,15 @@
       </w:r>
     </w:p>
     <w:p>
-      <w:r>
-        <w:rPr>
-          <w:highlight w:val="yellow"/>
-        </w:rPr>
-        <w:t>Mock-up Link</w:t>
-      </w:r>
+      <w:hyperlink r:id="rId8" w:history="1">
+        <w:r>
+          <w:rPr>
+            <w:rStyle w:val="Hyperlink"/>
+            <w:highlight w:val="yellow"/>
+          </w:rPr>
+          <w:t>Mock-up Link</w:t>
+        </w:r>
+      </w:hyperlink>
     </w:p>
     <w:p>
       <w:pPr>
@@ -816,13 +715,7 @@
         <w:rPr>
           <w:highlight w:val="yellow"/>
         </w:rPr>
-        <w:t xml:space="preserve"> ‘</w:t>
-      </w:r>
-      <w:r>
-        <w:rPr>
-          <w:highlight w:val="yellow"/>
-        </w:rPr>
-        <w:t>Glasswall offers unparalleled protection</w:t>
+        <w:t xml:space="preserve"> ‘Glasswall offers unparalleled protection</w:t>
       </w:r>
       <w:r>
         <w:rPr>
@@ -894,31 +787,7 @@
         <w:rPr>
           <w:highlight w:val="yellow"/>
         </w:rPr>
-        <w:t xml:space="preserve"> (replaced by </w:t>
-      </w:r>
-      <w:r>
-        <w:rPr>
-          <w:highlight w:val="yellow"/>
-        </w:rPr>
-        <w:t>‘Glasswall offers unparalleled protection.</w:t>
-      </w:r>
-      <w:r>
-        <w:rPr>
-          <w:highlight w:val="yellow"/>
-        </w:rPr>
-        <w:t>.</w:t>
-      </w:r>
-      <w:r>
-        <w:rPr>
-          <w:highlight w:val="yellow"/>
-        </w:rPr>
-        <w:t>.’</w:t>
-      </w:r>
-      <w:r>
-        <w:rPr>
-          <w:highlight w:val="yellow"/>
-        </w:rPr>
-        <w:t>)</w:t>
+        <w:t xml:space="preserve"> (replaced by ‘Glasswall offers unparalleled protection...’)</w:t>
       </w:r>
     </w:p>
     <w:p>
@@ -954,49 +823,21 @@
           <w:color w:val="00B0F0"/>
           <w:highlight w:val="yellow"/>
         </w:rPr>
-        <w:t>ext formatting</w:t>
+        <w:t xml:space="preserve">ext formatting </w:t>
       </w:r>
       <w:r>
         <w:rPr>
           <w:color w:val="00B0F0"/>
           <w:highlight w:val="yellow"/>
         </w:rPr>
-        <w:t xml:space="preserve"> </w:t>
+        <w:t xml:space="preserve">on the top content blocks </w:t>
       </w:r>
       <w:r>
         <w:rPr>
           <w:color w:val="00B0F0"/>
           <w:highlight w:val="yellow"/>
         </w:rPr>
-        <w:t xml:space="preserve">on the </w:t>
-      </w:r>
-      <w:r>
-        <w:rPr>
-          <w:color w:val="00B0F0"/>
-          <w:highlight w:val="yellow"/>
-        </w:rPr>
-        <w:t xml:space="preserve">top content blocks </w:t>
-      </w:r>
-      <w:r>
-        <w:rPr>
-          <w:color w:val="00B0F0"/>
-          <w:highlight w:val="yellow"/>
-        </w:rPr>
-        <w:t>to me more readable and include padding</w:t>
-      </w:r>
-      <w:r>
-        <w:rPr>
-          <w:color w:val="00B0F0"/>
-          <w:highlight w:val="yellow"/>
-        </w:rPr>
-        <w:t xml:space="preserve"> </w:t>
-      </w:r>
-      <w:r>
-        <w:rPr>
-          <w:color w:val="00B0F0"/>
-          <w:highlight w:val="yellow"/>
-        </w:rPr>
-        <w:t>(mobile).</w:t>
+        <w:t>to me more readable and include padding (mobile).</w:t>
       </w:r>
     </w:p>
     <w:p>
@@ -1084,61 +925,7 @@
         <w:rPr>
           <w:highlight w:val="yellow"/>
         </w:rPr>
-        <w:t xml:space="preserve"> </w:t>
-      </w:r>
-      <w:r>
-        <w:rPr>
-          <w:highlight w:val="yellow"/>
-        </w:rPr>
-        <w:t>p</w:t>
-      </w:r>
-      <w:r>
-        <w:rPr>
-          <w:highlight w:val="yellow"/>
-        </w:rPr>
-        <w:t xml:space="preserve">artner logos </w:t>
-      </w:r>
-      <w:r>
-        <w:rPr>
-          <w:highlight w:val="yellow"/>
-        </w:rPr>
-        <w:t>so that they are</w:t>
-      </w:r>
-      <w:r>
-        <w:rPr>
-          <w:highlight w:val="yellow"/>
-        </w:rPr>
-        <w:t xml:space="preserve"> clickable</w:t>
-      </w:r>
-      <w:r>
-        <w:rPr>
-          <w:highlight w:val="yellow"/>
-        </w:rPr>
-        <w:t xml:space="preserve"> and </w:t>
-      </w:r>
-      <w:r>
-        <w:rPr>
-          <w:highlight w:val="yellow"/>
-        </w:rPr>
-        <w:t xml:space="preserve">lead to </w:t>
-      </w:r>
-      <w:r>
-        <w:rPr>
-          <w:highlight w:val="yellow"/>
-        </w:rPr>
-        <w:t xml:space="preserve">a custom link or the </w:t>
-      </w:r>
-      <w:r>
-        <w:rPr>
-          <w:highlight w:val="yellow"/>
-        </w:rPr>
-        <w:t>partners page</w:t>
-      </w:r>
-      <w:r>
-        <w:rPr>
-          <w:highlight w:val="yellow"/>
-        </w:rPr>
-        <w:t>.</w:t>
+        <w:t xml:space="preserve"> partner logos so that they are clickable and lead to a custom link or the partners page.</w:t>
       </w:r>
     </w:p>
     <w:p>
@@ -1434,13 +1221,7 @@
         <w:rPr>
           <w:highlight w:val="yellow"/>
         </w:rPr>
-        <w:t xml:space="preserve">to </w:t>
-      </w:r>
-      <w:r>
-        <w:rPr>
-          <w:highlight w:val="yellow"/>
-        </w:rPr>
-        <w:t>https://medium.com/glasswall-engineering</w:t>
+        <w:t>to https://medium.com/glasswall-engineering</w:t>
       </w:r>
       <w:r>
         <w:rPr>
@@ -1634,9 +1415,14 @@
       </w:r>
     </w:p>
     <w:p>
-      <w:r>
-        <w:t>Mock-up Link</w:t>
-      </w:r>
+      <w:hyperlink r:id="rId9" w:history="1">
+        <w:r>
+          <w:rPr>
+            <w:rStyle w:val="Hyperlink"/>
+          </w:rPr>
+          <w:t>Mock-up Link</w:t>
+        </w:r>
+      </w:hyperlink>
     </w:p>
     <w:p>
       <w:pPr>
@@ -1801,12 +1587,15 @@
           <w:highlight w:val="yellow"/>
         </w:rPr>
       </w:pPr>
-      <w:r>
-        <w:rPr>
-          <w:highlight w:val="yellow"/>
-        </w:rPr>
-        <w:t>Mock-up Link</w:t>
-      </w:r>
+      <w:hyperlink r:id="rId10" w:history="1">
+        <w:r>
+          <w:rPr>
+            <w:rStyle w:val="Hyperlink"/>
+            <w:highlight w:val="yellow"/>
+          </w:rPr>
+          <w:t>Mock-up Link</w:t>
+        </w:r>
+      </w:hyperlink>
     </w:p>
     <w:p>
       <w:pPr>
@@ -2075,13 +1864,7 @@
         <w:rPr>
           <w:highlight w:val="yellow"/>
         </w:rPr>
-        <w:t xml:space="preserve"> free evaluation CTA</w:t>
-      </w:r>
-      <w:r>
-        <w:rPr>
-          <w:highlight w:val="yellow"/>
-        </w:rPr>
-        <w:t>.</w:t>
+        <w:t xml:space="preserve"> free evaluation CTA.</w:t>
       </w:r>
     </w:p>
     <w:p>
@@ -2155,12 +1938,15 @@
           <w:highlight w:val="yellow"/>
         </w:rPr>
       </w:pPr>
-      <w:r>
-        <w:rPr>
-          <w:highlight w:val="yellow"/>
-        </w:rPr>
-        <w:t>Mock-up Link</w:t>
-      </w:r>
+      <w:hyperlink r:id="rId11" w:history="1">
+        <w:r>
+          <w:rPr>
+            <w:rStyle w:val="Hyperlink"/>
+            <w:highlight w:val="yellow"/>
+          </w:rPr>
+          <w:t>Mock-up Link</w:t>
+        </w:r>
+      </w:hyperlink>
     </w:p>
     <w:p>
       <w:pPr>
@@ -2347,31 +2133,7 @@
         <w:rPr>
           <w:highlight w:val="yellow"/>
         </w:rPr>
-        <w:t xml:space="preserve"> (p</w:t>
-      </w:r>
-      <w:r>
-        <w:rPr>
-          <w:highlight w:val="yellow"/>
-        </w:rPr>
-        <w:t xml:space="preserve">roduct </w:t>
-      </w:r>
-      <w:r>
-        <w:rPr>
-          <w:highlight w:val="yellow"/>
-        </w:rPr>
-        <w:t>s</w:t>
-      </w:r>
-      <w:r>
-        <w:rPr>
-          <w:highlight w:val="yellow"/>
-        </w:rPr>
-        <w:t>pecific</w:t>
-      </w:r>
-      <w:r>
-        <w:rPr>
-          <w:highlight w:val="yellow"/>
-        </w:rPr>
-        <w:t>)</w:t>
+        <w:t xml:space="preserve"> (product specific)</w:t>
       </w:r>
       <w:r>
         <w:rPr>
@@ -2407,19 +2169,7 @@
         <w:rPr>
           <w:highlight w:val="yellow"/>
         </w:rPr>
-        <w:t xml:space="preserve"> (p</w:t>
-      </w:r>
-      <w:r>
-        <w:rPr>
-          <w:highlight w:val="yellow"/>
-        </w:rPr>
-        <w:t>roduct specific</w:t>
-      </w:r>
-      <w:r>
-        <w:rPr>
-          <w:highlight w:val="yellow"/>
-        </w:rPr>
-        <w:t>)</w:t>
+        <w:t xml:space="preserve"> (product specific)</w:t>
       </w:r>
     </w:p>
     <w:p>
@@ -2609,19 +2359,7 @@
         <w:rPr>
           <w:highlight w:val="yellow"/>
         </w:rPr>
-        <w:t xml:space="preserve"> ‘read more’ button style </w:t>
-      </w:r>
-      <w:r>
-        <w:rPr>
-          <w:highlight w:val="yellow"/>
-        </w:rPr>
-        <w:t xml:space="preserve">(on the resources section) </w:t>
-      </w:r>
-      <w:r>
-        <w:rPr>
-          <w:highlight w:val="yellow"/>
-        </w:rPr>
-        <w:t>to match others on site.</w:t>
+        <w:t xml:space="preserve"> ‘read more’ button style (on the resources section) to match others on site.</w:t>
       </w:r>
     </w:p>
     <w:p>
@@ -2681,12 +2419,15 @@
           <w:highlight w:val="yellow"/>
         </w:rPr>
       </w:pPr>
-      <w:r>
-        <w:rPr>
-          <w:highlight w:val="yellow"/>
-        </w:rPr>
-        <w:t>Mock-up Link</w:t>
-      </w:r>
+      <w:hyperlink r:id="rId12" w:history="1">
+        <w:r>
+          <w:rPr>
+            <w:rStyle w:val="Hyperlink"/>
+            <w:highlight w:val="yellow"/>
+          </w:rPr>
+          <w:t>Mock-up Link</w:t>
+        </w:r>
+      </w:hyperlink>
     </w:p>
     <w:p>
       <w:pPr>
@@ -2874,12 +2615,15 @@
           <w:highlight w:val="yellow"/>
         </w:rPr>
       </w:pPr>
-      <w:r>
-        <w:rPr>
-          <w:highlight w:val="yellow"/>
-        </w:rPr>
-        <w:t>Mock-up Link</w:t>
-      </w:r>
+      <w:hyperlink r:id="rId13" w:history="1">
+        <w:r>
+          <w:rPr>
+            <w:rStyle w:val="Hyperlink"/>
+            <w:highlight w:val="yellow"/>
+          </w:rPr>
+          <w:t>Mock-up Link</w:t>
+        </w:r>
+      </w:hyperlink>
     </w:p>
     <w:p>
       <w:pPr>
@@ -3006,25 +2750,7 @@
         <w:rPr>
           <w:highlight w:val="yellow"/>
         </w:rPr>
-        <w:t xml:space="preserve"> </w:t>
-      </w:r>
-      <w:r>
-        <w:rPr>
-          <w:highlight w:val="yellow"/>
-        </w:rPr>
-        <w:t>When selected, change</w:t>
-      </w:r>
-      <w:r>
-        <w:rPr>
-          <w:highlight w:val="yellow"/>
-        </w:rPr>
-        <w:t>s</w:t>
-      </w:r>
-      <w:r>
-        <w:rPr>
-          <w:highlight w:val="yellow"/>
-        </w:rPr>
-        <w:t xml:space="preserve"> to expanded view </w:t>
+        <w:t xml:space="preserve"> When selected, changes to expanded view </w:t>
       </w:r>
       <w:proofErr w:type="gramStart"/>
       <w:r>
@@ -3038,13 +2764,7 @@
         <w:rPr>
           <w:highlight w:val="yellow"/>
         </w:rPr>
-        <w:t xml:space="preserve"> showing for the corresponding category</w:t>
-      </w:r>
-      <w:r>
-        <w:rPr>
-          <w:highlight w:val="yellow"/>
-        </w:rPr>
-        <w:t>.</w:t>
+        <w:t xml:space="preserve"> showing for the corresponding category.</w:t>
       </w:r>
     </w:p>
     <w:p>
@@ -3187,12 +2907,15 @@
           <w:highlight w:val="yellow"/>
         </w:rPr>
       </w:pPr>
-      <w:r>
-        <w:rPr>
-          <w:highlight w:val="yellow"/>
-        </w:rPr>
-        <w:t>Mock-up Link</w:t>
-      </w:r>
+      <w:hyperlink r:id="rId14" w:history="1">
+        <w:r>
+          <w:rPr>
+            <w:rStyle w:val="Hyperlink"/>
+            <w:highlight w:val="yellow"/>
+          </w:rPr>
+          <w:t>Mock-up Link</w:t>
+        </w:r>
+      </w:hyperlink>
     </w:p>
     <w:p>
       <w:pPr>
@@ -3330,12 +3053,15 @@
           <w:highlight w:val="yellow"/>
         </w:rPr>
       </w:pPr>
-      <w:r>
-        <w:rPr>
-          <w:highlight w:val="yellow"/>
-        </w:rPr>
-        <w:t>Mock-up Link</w:t>
-      </w:r>
+      <w:hyperlink r:id="rId15" w:history="1">
+        <w:r>
+          <w:rPr>
+            <w:rStyle w:val="Hyperlink"/>
+            <w:highlight w:val="yellow"/>
+          </w:rPr>
+          <w:t>Mock-up Link</w:t>
+        </w:r>
+      </w:hyperlink>
     </w:p>
     <w:p>
       <w:pPr>
@@ -3443,12 +3169,15 @@
           <w:highlight w:val="yellow"/>
         </w:rPr>
       </w:pPr>
-      <w:r>
-        <w:rPr>
-          <w:highlight w:val="yellow"/>
-        </w:rPr>
-        <w:t>Mock-up Link</w:t>
-      </w:r>
+      <w:hyperlink r:id="rId16" w:history="1">
+        <w:r>
+          <w:rPr>
+            <w:rStyle w:val="Hyperlink"/>
+            <w:highlight w:val="yellow"/>
+          </w:rPr>
+          <w:t>Mock-up Link</w:t>
+        </w:r>
+      </w:hyperlink>
     </w:p>
     <w:p>
       <w:pPr>
@@ -3484,28 +3213,7 @@
           <w:color w:val="00B0F0"/>
           <w:highlight w:val="yellow"/>
         </w:rPr>
-        <w:t xml:space="preserve"> layout so that </w:t>
-      </w:r>
-      <w:r>
-        <w:rPr>
-          <w:color w:val="00B0F0"/>
-          <w:highlight w:val="yellow"/>
-        </w:rPr>
-        <w:t xml:space="preserve">bios are hidden by default and can be </w:t>
-      </w:r>
-      <w:r>
-        <w:rPr>
-          <w:color w:val="00B0F0"/>
-          <w:highlight w:val="yellow"/>
-        </w:rPr>
-        <w:t xml:space="preserve">expanded to show the </w:t>
-      </w:r>
-      <w:r>
-        <w:rPr>
-          <w:color w:val="00B0F0"/>
-          <w:highlight w:val="yellow"/>
-        </w:rPr>
-        <w:t>text.</w:t>
+        <w:t xml:space="preserve"> layout so that bios are hidden by default and can be expanded to show the text.</w:t>
       </w:r>
       <w:r>
         <w:rPr>
@@ -3603,9 +3311,14 @@
       </w:r>
     </w:p>
     <w:p>
-      <w:r>
-        <w:t>Mock-up Link</w:t>
-      </w:r>
+      <w:hyperlink r:id="rId17" w:history="1">
+        <w:r>
+          <w:rPr>
+            <w:rStyle w:val="Hyperlink"/>
+          </w:rPr>
+          <w:t>Mock-up Link</w:t>
+        </w:r>
+      </w:hyperlink>
     </w:p>
     <w:p>
       <w:pPr>
@@ -3660,19 +3373,7 @@
         <w:rPr>
           <w:highlight w:val="yellow"/>
         </w:rPr>
-        <w:t>(Set up 101 redirect to /</w:t>
-      </w:r>
-      <w:r>
-        <w:rPr>
-          <w:highlight w:val="yellow"/>
-        </w:rPr>
-        <w:t>demo</w:t>
-      </w:r>
-      <w:r>
-        <w:rPr>
-          <w:highlight w:val="yellow"/>
-        </w:rPr>
-        <w:t>)</w:t>
+        <w:t>(Set up 101 redirect to /demo)</w:t>
       </w:r>
     </w:p>
     <w:p>
@@ -3716,31 +3417,7 @@
         <w:rPr>
           <w:highlight w:val="yellow"/>
         </w:rPr>
-        <w:t xml:space="preserve"> ‘</w:t>
-      </w:r>
-      <w:r>
-        <w:rPr>
-          <w:highlight w:val="yellow"/>
-        </w:rPr>
-        <w:t>Free Evaluation</w:t>
-      </w:r>
-      <w:r>
-        <w:rPr>
-          <w:highlight w:val="yellow"/>
-        </w:rPr>
-        <w:t>’</w:t>
-      </w:r>
-      <w:r>
-        <w:rPr>
-          <w:highlight w:val="yellow"/>
-        </w:rPr>
-        <w:t xml:space="preserve"> page</w:t>
-      </w:r>
-      <w:r>
-        <w:rPr>
-          <w:highlight w:val="yellow"/>
-        </w:rPr>
-        <w:t>.</w:t>
+        <w:t xml:space="preserve"> ‘Free Evaluation’ page.</w:t>
       </w:r>
     </w:p>
     <w:p>
@@ -3757,19 +3434,7 @@
         <w:rPr>
           <w:highlight w:val="yellow"/>
         </w:rPr>
-        <w:t xml:space="preserve"> to </w:t>
-      </w:r>
-      <w:r>
-        <w:rPr>
-          <w:highlight w:val="yellow"/>
-        </w:rPr>
-        <w:t>SAAS</w:t>
-      </w:r>
-      <w:r>
-        <w:rPr>
-          <w:highlight w:val="yellow"/>
-        </w:rPr>
-        <w:t>.</w:t>
+        <w:t xml:space="preserve"> to SAAS.</w:t>
       </w:r>
     </w:p>
     <w:p>
@@ -3966,21 +3631,44 @@
     <w:p>
       <w:pPr>
         <w:pStyle w:val="Heading3"/>
-      </w:pPr>
-      <w:r>
+        <w:rPr>
+          <w:highlight w:val="yellow"/>
+        </w:rPr>
+      </w:pPr>
+      <w:r>
+        <w:rPr>
+          <w:highlight w:val="yellow"/>
+        </w:rPr>
         <w:t xml:space="preserve">12. </w:t>
       </w:r>
       <w:r>
+        <w:rPr>
+          <w:highlight w:val="yellow"/>
+        </w:rPr>
         <w:t>Contact</w:t>
       </w:r>
       <w:r>
+        <w:rPr>
+          <w:highlight w:val="yellow"/>
+        </w:rPr>
         <w:softHyphen/>
       </w:r>
     </w:p>
     <w:p>
-      <w:r>
-        <w:t>Mock-up Link</w:t>
-      </w:r>
+      <w:pPr>
+        <w:rPr>
+          <w:highlight w:val="yellow"/>
+        </w:rPr>
+      </w:pPr>
+      <w:hyperlink r:id="rId18" w:history="1">
+        <w:r>
+          <w:rPr>
+            <w:rStyle w:val="Hyperlink"/>
+            <w:highlight w:val="yellow"/>
+          </w:rPr>
+          <w:t>Mock-up Link</w:t>
+        </w:r>
+      </w:hyperlink>
     </w:p>
     <w:p>
       <w:pPr>
@@ -3989,11 +3677,15 @@
           <w:ilvl w:val="0"/>
           <w:numId w:val="9"/>
         </w:numPr>
+        <w:rPr>
+          <w:highlight w:val="yellow"/>
+        </w:rPr>
       </w:pPr>
       <w:r>
         <w:rPr>
           <w:b/>
           <w:bCs/>
+          <w:highlight w:val="yellow"/>
         </w:rPr>
         <w:t>Improv</w:t>
       </w:r>
@@ -4001,19 +3693,32 @@
         <w:rPr>
           <w:b/>
           <w:bCs/>
+          <w:highlight w:val="yellow"/>
         </w:rPr>
         <w:t>e</w:t>
       </w:r>
       <w:r>
+        <w:rPr>
+          <w:highlight w:val="yellow"/>
+        </w:rPr>
         <w:t xml:space="preserve"> layout</w:t>
       </w:r>
       <w:r>
+        <w:rPr>
+          <w:highlight w:val="yellow"/>
+        </w:rPr>
         <w:t xml:space="preserve"> to be more aesthetic</w:t>
       </w:r>
       <w:r>
+        <w:rPr>
+          <w:highlight w:val="yellow"/>
+        </w:rPr>
         <w:t xml:space="preserve"> and include visual prompts</w:t>
       </w:r>
       <w:r>
+        <w:rPr>
+          <w:highlight w:val="yellow"/>
+        </w:rPr>
         <w:t>.</w:t>
       </w:r>
     </w:p>
@@ -4026,6 +3731,7 @@
         </w:numPr>
         <w:rPr>
           <w:color w:val="00B0F0"/>
+          <w:highlight w:val="yellow"/>
         </w:rPr>
       </w:pPr>
       <w:r>
@@ -4033,18 +3739,21 @@
           <w:b/>
           <w:bCs/>
           <w:color w:val="00B0F0"/>
+          <w:highlight w:val="yellow"/>
         </w:rPr>
         <w:t>Improve</w:t>
       </w:r>
       <w:r>
         <w:rPr>
           <w:color w:val="00B0F0"/>
+          <w:highlight w:val="yellow"/>
         </w:rPr>
         <w:t xml:space="preserve"> layout on mobile</w:t>
       </w:r>
       <w:r>
         <w:rPr>
           <w:color w:val="00B0F0"/>
+          <w:highlight w:val="yellow"/>
         </w:rPr>
         <w:t>.</w:t>
       </w:r>
@@ -5591,6 +5300,92 @@
     </w:lvl>
   </w:abstractNum>
   <w:abstractNum w:abstractNumId="13" w15:restartNumberingAfterBreak="0">
+    <w:nsid w:val="367B5BB6"/>
+    <w:multiLevelType w:val="hybridMultilevel"/>
+    <w:tmpl w:val="1AA45EC8"/>
+    <w:lvl w:ilvl="0" w:tplc="0809000F">
+      <w:start w:val="1"/>
+      <w:numFmt w:val="decimal"/>
+      <w:lvlText w:val="%1."/>
+      <w:lvlJc w:val="left"/>
+      <w:pPr>
+        <w:ind w:left="720" w:hanging="360"/>
+      </w:pPr>
+    </w:lvl>
+    <w:lvl w:ilvl="1" w:tplc="08090019" w:tentative="1">
+      <w:start w:val="1"/>
+      <w:numFmt w:val="lowerLetter"/>
+      <w:lvlText w:val="%2."/>
+      <w:lvlJc w:val="left"/>
+      <w:pPr>
+        <w:ind w:left="1440" w:hanging="360"/>
+      </w:pPr>
+    </w:lvl>
+    <w:lvl w:ilvl="2" w:tplc="0809001B" w:tentative="1">
+      <w:start w:val="1"/>
+      <w:numFmt w:val="lowerRoman"/>
+      <w:lvlText w:val="%3."/>
+      <w:lvlJc w:val="right"/>
+      <w:pPr>
+        <w:ind w:left="2160" w:hanging="180"/>
+      </w:pPr>
+    </w:lvl>
+    <w:lvl w:ilvl="3" w:tplc="0809000F" w:tentative="1">
+      <w:start w:val="1"/>
+      <w:numFmt w:val="decimal"/>
+      <w:lvlText w:val="%4."/>
+      <w:lvlJc w:val="left"/>
+      <w:pPr>
+        <w:ind w:left="2880" w:hanging="360"/>
+      </w:pPr>
+    </w:lvl>
+    <w:lvl w:ilvl="4" w:tplc="08090019" w:tentative="1">
+      <w:start w:val="1"/>
+      <w:numFmt w:val="lowerLetter"/>
+      <w:lvlText w:val="%5."/>
+      <w:lvlJc w:val="left"/>
+      <w:pPr>
+        <w:ind w:left="3600" w:hanging="360"/>
+      </w:pPr>
+    </w:lvl>
+    <w:lvl w:ilvl="5" w:tplc="0809001B" w:tentative="1">
+      <w:start w:val="1"/>
+      <w:numFmt w:val="lowerRoman"/>
+      <w:lvlText w:val="%6."/>
+      <w:lvlJc w:val="right"/>
+      <w:pPr>
+        <w:ind w:left="4320" w:hanging="180"/>
+      </w:pPr>
+    </w:lvl>
+    <w:lvl w:ilvl="6" w:tplc="0809000F" w:tentative="1">
+      <w:start w:val="1"/>
+      <w:numFmt w:val="decimal"/>
+      <w:lvlText w:val="%7."/>
+      <w:lvlJc w:val="left"/>
+      <w:pPr>
+        <w:ind w:left="5040" w:hanging="360"/>
+      </w:pPr>
+    </w:lvl>
+    <w:lvl w:ilvl="7" w:tplc="08090019" w:tentative="1">
+      <w:start w:val="1"/>
+      <w:numFmt w:val="lowerLetter"/>
+      <w:lvlText w:val="%8."/>
+      <w:lvlJc w:val="left"/>
+      <w:pPr>
+        <w:ind w:left="5760" w:hanging="360"/>
+      </w:pPr>
+    </w:lvl>
+    <w:lvl w:ilvl="8" w:tplc="0809001B" w:tentative="1">
+      <w:start w:val="1"/>
+      <w:numFmt w:val="lowerRoman"/>
+      <w:lvlText w:val="%9."/>
+      <w:lvlJc w:val="right"/>
+      <w:pPr>
+        <w:ind w:left="6480" w:hanging="180"/>
+      </w:pPr>
+    </w:lvl>
+  </w:abstractNum>
+  <w:abstractNum w:abstractNumId="14" w15:restartNumberingAfterBreak="0">
     <w:nsid w:val="413C6C66"/>
     <w:multiLevelType w:val="hybridMultilevel"/>
     <w:tmpl w:val="ACE42B0E"/>
@@ -5703,7 +5498,7 @@
       </w:rPr>
     </w:lvl>
   </w:abstractNum>
-  <w:abstractNum w:abstractNumId="14" w15:restartNumberingAfterBreak="0">
+  <w:abstractNum w:abstractNumId="15" w15:restartNumberingAfterBreak="0">
     <w:nsid w:val="4954670E"/>
     <w:multiLevelType w:val="hybridMultilevel"/>
     <w:tmpl w:val="99004166"/>
@@ -5816,7 +5611,7 @@
       </w:rPr>
     </w:lvl>
   </w:abstractNum>
-  <w:abstractNum w:abstractNumId="15" w15:restartNumberingAfterBreak="0">
+  <w:abstractNum w:abstractNumId="16" w15:restartNumberingAfterBreak="0">
     <w:nsid w:val="55CA70CD"/>
     <w:multiLevelType w:val="hybridMultilevel"/>
     <w:tmpl w:val="7478A108"/>
@@ -5902,7 +5697,7 @@
       </w:pPr>
     </w:lvl>
   </w:abstractNum>
-  <w:abstractNum w:abstractNumId="16" w15:restartNumberingAfterBreak="0">
+  <w:abstractNum w:abstractNumId="17" w15:restartNumberingAfterBreak="0">
     <w:nsid w:val="563034AD"/>
     <w:multiLevelType w:val="hybridMultilevel"/>
     <w:tmpl w:val="FB9C1818"/>
@@ -6015,7 +5810,7 @@
       </w:rPr>
     </w:lvl>
   </w:abstractNum>
-  <w:abstractNum w:abstractNumId="17" w15:restartNumberingAfterBreak="0">
+  <w:abstractNum w:abstractNumId="18" w15:restartNumberingAfterBreak="0">
     <w:nsid w:val="60A31E24"/>
     <w:multiLevelType w:val="hybridMultilevel"/>
     <w:tmpl w:val="0C8A78F4"/>
@@ -6128,7 +5923,7 @@
       </w:rPr>
     </w:lvl>
   </w:abstractNum>
-  <w:abstractNum w:abstractNumId="18" w15:restartNumberingAfterBreak="0">
+  <w:abstractNum w:abstractNumId="19" w15:restartNumberingAfterBreak="0">
     <w:nsid w:val="64642F67"/>
     <w:multiLevelType w:val="hybridMultilevel"/>
     <w:tmpl w:val="6FB60466"/>
@@ -6214,7 +6009,7 @@
       </w:pPr>
     </w:lvl>
   </w:abstractNum>
-  <w:abstractNum w:abstractNumId="19" w15:restartNumberingAfterBreak="0">
+  <w:abstractNum w:abstractNumId="20" w15:restartNumberingAfterBreak="0">
     <w:nsid w:val="75981489"/>
     <w:multiLevelType w:val="hybridMultilevel"/>
     <w:tmpl w:val="0A9C5E42"/>
@@ -6327,7 +6122,7 @@
       </w:rPr>
     </w:lvl>
   </w:abstractNum>
-  <w:abstractNum w:abstractNumId="20" w15:restartNumberingAfterBreak="0">
+  <w:abstractNum w:abstractNumId="21" w15:restartNumberingAfterBreak="0">
     <w:nsid w:val="767C57BA"/>
     <w:multiLevelType w:val="hybridMultilevel"/>
     <w:tmpl w:val="6B24C810"/>
@@ -6440,7 +6235,7 @@
       </w:rPr>
     </w:lvl>
   </w:abstractNum>
-  <w:abstractNum w:abstractNumId="21" w15:restartNumberingAfterBreak="0">
+  <w:abstractNum w:abstractNumId="22" w15:restartNumberingAfterBreak="0">
     <w:nsid w:val="7F7C1519"/>
     <w:multiLevelType w:val="hybridMultilevel"/>
     <w:tmpl w:val="56E85DEC"/>
@@ -6554,34 +6349,34 @@
     </w:lvl>
   </w:abstractNum>
   <w:num w:numId="1">
-    <w:abstractNumId w:val="19"/>
+    <w:abstractNumId w:val="20"/>
   </w:num>
   <w:num w:numId="2">
     <w:abstractNumId w:val="11"/>
   </w:num>
   <w:num w:numId="3">
-    <w:abstractNumId w:val="20"/>
+    <w:abstractNumId w:val="21"/>
   </w:num>
   <w:num w:numId="4">
     <w:abstractNumId w:val="2"/>
   </w:num>
   <w:num w:numId="5">
-    <w:abstractNumId w:val="13"/>
+    <w:abstractNumId w:val="14"/>
   </w:num>
   <w:num w:numId="6">
-    <w:abstractNumId w:val="17"/>
+    <w:abstractNumId w:val="18"/>
   </w:num>
   <w:num w:numId="7">
     <w:abstractNumId w:val="0"/>
   </w:num>
   <w:num w:numId="8">
-    <w:abstractNumId w:val="21"/>
+    <w:abstractNumId w:val="22"/>
   </w:num>
   <w:num w:numId="9">
     <w:abstractNumId w:val="4"/>
   </w:num>
   <w:num w:numId="10">
-    <w:abstractNumId w:val="16"/>
+    <w:abstractNumId w:val="17"/>
   </w:num>
   <w:num w:numId="11">
     <w:abstractNumId w:val="10"/>
@@ -6593,13 +6388,13 @@
     <w:abstractNumId w:val="8"/>
   </w:num>
   <w:num w:numId="14">
-    <w:abstractNumId w:val="14"/>
+    <w:abstractNumId w:val="15"/>
   </w:num>
   <w:num w:numId="15">
-    <w:abstractNumId w:val="15"/>
+    <w:abstractNumId w:val="16"/>
   </w:num>
   <w:num w:numId="16">
-    <w:abstractNumId w:val="18"/>
+    <w:abstractNumId w:val="19"/>
   </w:num>
   <w:num w:numId="17">
     <w:abstractNumId w:val="6"/>
@@ -6618,6 +6413,9 @@
   </w:num>
   <w:num w:numId="22">
     <w:abstractNumId w:val="5"/>
+  </w:num>
+  <w:num w:numId="23">
+    <w:abstractNumId w:val="13"/>
   </w:num>
 </w:numbering>
 </file>

--- a/Website Mockups/Phase 2/Phase 2 Website Changes & Mock-ups.docx
+++ b/Website Mockups/Phase 2/Phase 2 Website Changes & Mock-ups.docx
@@ -15,11 +15,6 @@
     </w:p>
     <w:p>
       <w:pPr>
-        <w:pStyle w:val="Heading3"/>
-      </w:pPr>
-    </w:p>
-    <w:p>
-      <w:pPr>
         <w:pStyle w:val="NoSpacing"/>
       </w:pPr>
     </w:p>
@@ -42,10 +37,19 @@
         <w:pStyle w:val="NoSpacing"/>
       </w:pPr>
       <w:r>
-        <w:t xml:space="preserve">Please send feedback to </w:t>
-      </w:r>
-      <w:r>
-        <w:t xml:space="preserve">the </w:t>
+        <w:t xml:space="preserve">Please </w:t>
+      </w:r>
+      <w:r>
+        <w:t>write any</w:t>
+      </w:r>
+      <w:r>
+        <w:t xml:space="preserve"> feedback </w:t>
+      </w:r>
+      <w:r>
+        <w:t>in the</w:t>
+      </w:r>
+      <w:r>
+        <w:t xml:space="preserve"> </w:t>
       </w:r>
       <w:r>
         <w:t xml:space="preserve">slack channel </w:t>
@@ -75,15 +79,55 @@
       <w:r>
         <w:t>.</w:t>
       </w:r>
+      <w:r>
+        <w:t xml:space="preserve"> </w:t>
+      </w:r>
     </w:p>
     <w:p>
       <w:pPr>
         <w:pStyle w:val="NoSpacing"/>
       </w:pPr>
+      <w:r>
+        <w:t xml:space="preserve">I </w:t>
+      </w:r>
+      <w:r>
+        <w:t>will be reviewing feedback on Tuesday 17</w:t>
+      </w:r>
+      <w:r>
+        <w:rPr>
+          <w:vertAlign w:val="superscript"/>
+        </w:rPr>
+        <w:t>th</w:t>
+      </w:r>
+      <w:r>
+        <w:t xml:space="preserve"> and Wednesday 18</w:t>
+      </w:r>
+      <w:r>
+        <w:rPr>
+          <w:vertAlign w:val="superscript"/>
+        </w:rPr>
+        <w:t>th</w:t>
+      </w:r>
+      <w:r>
+        <w:t xml:space="preserve"> March.</w:t>
+      </w:r>
     </w:p>
     <w:p>
       <w:pPr>
         <w:pStyle w:val="NoSpacing"/>
+      </w:pPr>
+      <w:r>
+        <w:t>Thank you for your time! -Jake</w:t>
+      </w:r>
+    </w:p>
+    <w:p>
+      <w:pPr>
+        <w:pStyle w:val="NoSpacing"/>
+      </w:pPr>
+    </w:p>
+    <w:p>
+      <w:pPr>
+        <w:pStyle w:val="NoSpacing"/>
         <w:rPr>
           <w:color w:val="00B0F0"/>
         </w:rPr>
@@ -161,13 +205,7 @@
         <w:t>Click the links provided in this document</w:t>
       </w:r>
       <w:r>
-        <w:t xml:space="preserve"> </w:t>
-      </w:r>
-      <w:r>
-        <w:t>to view the raw image in your browser</w:t>
-      </w:r>
-      <w:r>
-        <w:t>.</w:t>
+        <w:t xml:space="preserve"> to view the raw image in your browser.</w:t>
       </w:r>
     </w:p>
     <w:p>
@@ -181,9 +219,9 @@
           <w:noProof/>
         </w:rPr>
         <w:drawing>
-          <wp:inline distT="0" distB="0" distL="0" distR="0" wp14:anchorId="2F3D8689" wp14:editId="602BC90B">
-            <wp:extent cx="2699238" cy="1196414"/>
-            <wp:effectExtent l="0" t="0" r="6350" b="3810"/>
+          <wp:inline distT="0" distB="0" distL="0" distR="0" wp14:anchorId="2F3D8689" wp14:editId="5E4915C3">
+            <wp:extent cx="2777096" cy="1230923"/>
+            <wp:effectExtent l="0" t="0" r="4445" b="7620"/>
             <wp:docPr id="3" name="Picture 3"/>
             <wp:cNvGraphicFramePr>
               <a:graphicFrameLocks xmlns:a="http://schemas.openxmlformats.org/drawingml/2006/main" noChangeAspect="1"/>
@@ -213,7 +251,7 @@
                   <pic:spPr bwMode="auto">
                     <a:xfrm>
                       <a:off x="0" y="0"/>
-                      <a:ext cx="2730962" cy="1210475"/>
+                      <a:ext cx="2855469" cy="1265661"/>
                     </a:xfrm>
                     <a:prstGeom prst="rect">
                       <a:avLst/>
@@ -250,23 +288,38 @@
       <w:r>
         <w:t xml:space="preserve">Go to </w:t>
       </w:r>
-      <w:r>
-        <w:fldChar w:fldCharType="begin"/>
-      </w:r>
-      <w:r>
-        <w:instrText xml:space="preserve"> HYPERLINK "https://github.com/filetrust/glasswall-marketing/tree/master/Website%20Mockups/Phase%202" </w:instrText>
-      </w:r>
-      <w:r>
-        <w:fldChar w:fldCharType="separate"/>
-      </w:r>
-      <w:r>
-        <w:rPr>
-          <w:rStyle w:val="Hyperlink"/>
-        </w:rPr>
-        <w:t>/website mock-ups/phase 2 on GitHub</w:t>
-      </w:r>
-      <w:r>
-        <w:fldChar w:fldCharType="end"/>
+      <w:hyperlink r:id="rId7" w:history="1">
+        <w:proofErr w:type="spellStart"/>
+        <w:r>
+          <w:rPr>
+            <w:rStyle w:val="Hyperlink"/>
+          </w:rPr>
+          <w:t>glasswall</w:t>
+        </w:r>
+        <w:proofErr w:type="spellEnd"/>
+        <w:r>
+          <w:rPr>
+            <w:rStyle w:val="Hyperlink"/>
+          </w:rPr>
+          <w:t xml:space="preserve">-marketing/Website </w:t>
+        </w:r>
+        <w:proofErr w:type="spellStart"/>
+        <w:r>
+          <w:rPr>
+            <w:rStyle w:val="Hyperlink"/>
+          </w:rPr>
+          <w:t>Mockups</w:t>
+        </w:r>
+        <w:proofErr w:type="spellEnd"/>
+        <w:r>
+          <w:rPr>
+            <w:rStyle w:val="Hyperlink"/>
+          </w:rPr>
+          <w:t>/Phase 2/Mock-up Images/</w:t>
+        </w:r>
+      </w:hyperlink>
+      <w:r>
+        <w:t xml:space="preserve"> on GitHub.</w:t>
       </w:r>
     </w:p>
     <w:p>
@@ -303,8 +356,6 @@
       <w:pPr>
         <w:pStyle w:val="ListParagraph"/>
       </w:pPr>
-      <w:bookmarkStart w:id="0" w:name="_GoBack"/>
-      <w:bookmarkEnd w:id="0"/>
     </w:p>
     <w:p>
       <w:r>
@@ -329,7 +380,7 @@
                     </pic:cNvPicPr>
                   </pic:nvPicPr>
                   <pic:blipFill>
-                    <a:blip r:embed="rId7">
+                    <a:blip r:embed="rId8">
                       <a:extLst>
                         <a:ext uri="{28A0092B-C50C-407E-A947-70E740481C1C}">
                           <a14:useLocalDpi xmlns:a14="http://schemas.microsoft.com/office/drawing/2010/main" val="0"/>
@@ -388,1033 +439,6 @@
       </w:r>
     </w:p>
     <w:p>
-      <w:r>
-        <w:fldChar w:fldCharType="begin"/>
-      </w:r>
-      <w:r>
-        <w:instrText xml:space="preserve"> HYPERLINK "https://raw.githubusercontent.com/filetrust/glasswall-marketing/master/Website%20Mockups/Phase%202/Mock-up%20Images/01_Header-and-Footer.jpg" </w:instrText>
-      </w:r>
-      <w:r>
-        <w:fldChar w:fldCharType="separate"/>
-      </w:r>
-      <w:r>
-        <w:rPr>
-          <w:rStyle w:val="Hyperlink"/>
-        </w:rPr>
-        <w:t>Mock-up Link</w:t>
-      </w:r>
-      <w:r>
-        <w:fldChar w:fldCharType="end"/>
-      </w:r>
-    </w:p>
-    <w:p>
-      <w:pPr>
-        <w:pStyle w:val="ListParagraph"/>
-        <w:numPr>
-          <w:ilvl w:val="0"/>
-          <w:numId w:val="19"/>
-        </w:numPr>
-      </w:pPr>
-      <w:r>
-        <w:rPr>
-          <w:b/>
-          <w:bCs/>
-        </w:rPr>
-        <w:t xml:space="preserve">Add </w:t>
-      </w:r>
-      <w:r>
-        <w:t>p</w:t>
-      </w:r>
-      <w:r>
-        <w:t>ricing</w:t>
-      </w:r>
-      <w:r>
-        <w:t xml:space="preserve"> page link</w:t>
-      </w:r>
-      <w:r>
-        <w:t xml:space="preserve"> to </w:t>
-      </w:r>
-      <w:r>
-        <w:t>top navigation</w:t>
-      </w:r>
-      <w:r>
-        <w:t>.</w:t>
-      </w:r>
-    </w:p>
-    <w:p>
-      <w:pPr>
-        <w:pStyle w:val="ListParagraph"/>
-        <w:numPr>
-          <w:ilvl w:val="0"/>
-          <w:numId w:val="19"/>
-        </w:numPr>
-      </w:pPr>
-      <w:r>
-        <w:rPr>
-          <w:b/>
-          <w:bCs/>
-        </w:rPr>
-        <w:t>Add</w:t>
-      </w:r>
-      <w:r>
-        <w:t xml:space="preserve"> p</w:t>
-      </w:r>
-      <w:r>
-        <w:t>roducts page link</w:t>
-      </w:r>
-      <w:r>
-        <w:t xml:space="preserve"> to </w:t>
-      </w:r>
-      <w:r>
-        <w:t>top navigation</w:t>
-      </w:r>
-      <w:r>
-        <w:t>.</w:t>
-      </w:r>
-    </w:p>
-    <w:p>
-      <w:pPr>
-        <w:pStyle w:val="ListParagraph"/>
-        <w:numPr>
-          <w:ilvl w:val="0"/>
-          <w:numId w:val="19"/>
-        </w:numPr>
-      </w:pPr>
-      <w:r>
-        <w:rPr>
-          <w:b/>
-          <w:bCs/>
-        </w:rPr>
-        <w:t>Improve</w:t>
-      </w:r>
-      <w:r>
-        <w:t xml:space="preserve"> the</w:t>
-      </w:r>
-      <w:r>
-        <w:t xml:space="preserve"> style of dropdown menu for </w:t>
-      </w:r>
-      <w:r>
-        <w:t>‘</w:t>
-      </w:r>
-      <w:r>
-        <w:t>Products</w:t>
-      </w:r>
-      <w:r>
-        <w:t>’</w:t>
-      </w:r>
-      <w:r>
-        <w:t xml:space="preserve"> for easy navigation.</w:t>
-      </w:r>
-    </w:p>
-    <w:p>
-      <w:pPr>
-        <w:pStyle w:val="ListParagraph"/>
-        <w:numPr>
-          <w:ilvl w:val="0"/>
-          <w:numId w:val="19"/>
-        </w:numPr>
-      </w:pPr>
-      <w:r>
-        <w:rPr>
-          <w:b/>
-          <w:bCs/>
-        </w:rPr>
-        <w:t xml:space="preserve">Move </w:t>
-      </w:r>
-      <w:r>
-        <w:t>p</w:t>
-      </w:r>
-      <w:r>
-        <w:t>artners page link to under company</w:t>
-      </w:r>
-      <w:r>
-        <w:t xml:space="preserve"> as a dropdown item,</w:t>
-      </w:r>
-      <w:r>
-        <w:t xml:space="preserve"> to reduce the amount of links.</w:t>
-      </w:r>
-    </w:p>
-    <w:p>
-      <w:pPr>
-        <w:pStyle w:val="ListParagraph"/>
-        <w:numPr>
-          <w:ilvl w:val="0"/>
-          <w:numId w:val="19"/>
-        </w:numPr>
-      </w:pPr>
-      <w:r>
-        <w:rPr>
-          <w:b/>
-          <w:bCs/>
-        </w:rPr>
-        <w:t>Add</w:t>
-      </w:r>
-      <w:r>
-        <w:t xml:space="preserve"> </w:t>
-      </w:r>
-      <w:r>
-        <w:t>YouTube and Medium social links</w:t>
-      </w:r>
-      <w:r>
-        <w:t xml:space="preserve"> </w:t>
-      </w:r>
-      <w:r>
-        <w:t xml:space="preserve">to </w:t>
-      </w:r>
-      <w:r>
-        <w:t xml:space="preserve">the </w:t>
-      </w:r>
-      <w:r>
-        <w:t>footer</w:t>
-      </w:r>
-      <w:r>
-        <w:t>.</w:t>
-      </w:r>
-    </w:p>
-    <w:p>
-      <w:pPr>
-        <w:pStyle w:val="ListParagraph"/>
-        <w:numPr>
-          <w:ilvl w:val="0"/>
-          <w:numId w:val="19"/>
-        </w:numPr>
-      </w:pPr>
-      <w:r>
-        <w:rPr>
-          <w:b/>
-          <w:bCs/>
-        </w:rPr>
-        <w:t xml:space="preserve">Add </w:t>
-      </w:r>
-      <w:r>
-        <w:t>p</w:t>
-      </w:r>
-      <w:r>
-        <w:t>roduct categories to footer (</w:t>
-      </w:r>
-      <w:r>
-        <w:t xml:space="preserve">these will </w:t>
-      </w:r>
-      <w:r>
-        <w:t xml:space="preserve">link to </w:t>
-      </w:r>
-      <w:r>
-        <w:t xml:space="preserve">the relevant category in the </w:t>
-      </w:r>
-      <w:r>
-        <w:t>product page)</w:t>
-      </w:r>
-    </w:p>
-    <w:p>
-      <w:pPr>
-        <w:pStyle w:val="ListParagraph"/>
-        <w:numPr>
-          <w:ilvl w:val="0"/>
-          <w:numId w:val="19"/>
-        </w:numPr>
-      </w:pPr>
-      <w:r>
-        <w:rPr>
-          <w:b/>
-          <w:bCs/>
-        </w:rPr>
-        <w:t>Add</w:t>
-      </w:r>
-      <w:r>
-        <w:t xml:space="preserve"> </w:t>
-      </w:r>
-      <w:r>
-        <w:t>Pricing to footer</w:t>
-      </w:r>
-      <w:r>
-        <w:t xml:space="preserve"> under products.</w:t>
-      </w:r>
-    </w:p>
-    <w:p>
-      <w:pPr>
-        <w:pStyle w:val="ListParagraph"/>
-      </w:pPr>
-    </w:p>
-    <w:p>
-      <w:pPr>
-        <w:pStyle w:val="Heading3"/>
-        <w:rPr>
-          <w:highlight w:val="yellow"/>
-        </w:rPr>
-      </w:pPr>
-      <w:r>
-        <w:rPr>
-          <w:highlight w:val="yellow"/>
-        </w:rPr>
-        <w:t xml:space="preserve">2. </w:t>
-      </w:r>
-      <w:r>
-        <w:rPr>
-          <w:highlight w:val="yellow"/>
-        </w:rPr>
-        <w:t>Front Page</w:t>
-      </w:r>
-    </w:p>
-    <w:p>
-      <w:hyperlink r:id="rId8" w:history="1">
-        <w:r>
-          <w:rPr>
-            <w:rStyle w:val="Hyperlink"/>
-            <w:highlight w:val="yellow"/>
-          </w:rPr>
-          <w:t>Mock-up Link</w:t>
-        </w:r>
-      </w:hyperlink>
-    </w:p>
-    <w:p>
-      <w:pPr>
-        <w:pStyle w:val="NoSpacing"/>
-        <w:numPr>
-          <w:ilvl w:val="0"/>
-          <w:numId w:val="1"/>
-        </w:numPr>
-        <w:rPr>
-          <w:highlight w:val="yellow"/>
-        </w:rPr>
-      </w:pPr>
-      <w:r>
-        <w:rPr>
-          <w:b/>
-          <w:bCs/>
-          <w:highlight w:val="yellow"/>
-        </w:rPr>
-        <w:t>Move</w:t>
-      </w:r>
-      <w:r>
-        <w:rPr>
-          <w:b/>
-          <w:bCs/>
-          <w:highlight w:val="yellow"/>
-        </w:rPr>
-        <w:t xml:space="preserve"> </w:t>
-      </w:r>
-      <w:r>
-        <w:rPr>
-          <w:highlight w:val="yellow"/>
-        </w:rPr>
-        <w:t>t</w:t>
-      </w:r>
-      <w:r>
-        <w:rPr>
-          <w:highlight w:val="yellow"/>
-        </w:rPr>
-        <w:t xml:space="preserve">he third main </w:t>
-      </w:r>
-      <w:r>
-        <w:rPr>
-          <w:highlight w:val="yellow"/>
-        </w:rPr>
-        <w:t>top content block</w:t>
-      </w:r>
-      <w:r>
-        <w:rPr>
-          <w:highlight w:val="yellow"/>
-        </w:rPr>
-        <w:t xml:space="preserve"> ‘Glasswall offers unparalleled protection</w:t>
-      </w:r>
-      <w:r>
-        <w:rPr>
-          <w:highlight w:val="yellow"/>
-        </w:rPr>
-        <w:t>...</w:t>
-      </w:r>
-      <w:r>
-        <w:rPr>
-          <w:highlight w:val="yellow"/>
-        </w:rPr>
-        <w:t xml:space="preserve">’ into </w:t>
-      </w:r>
-      <w:proofErr w:type="spellStart"/>
-      <w:proofErr w:type="gramStart"/>
-      <w:r>
-        <w:rPr>
-          <w:highlight w:val="yellow"/>
-        </w:rPr>
-        <w:t>it’s</w:t>
-      </w:r>
-      <w:proofErr w:type="spellEnd"/>
-      <w:proofErr w:type="gramEnd"/>
-      <w:r>
-        <w:rPr>
-          <w:highlight w:val="yellow"/>
-        </w:rPr>
-        <w:t xml:space="preserve"> own</w:t>
-      </w:r>
-      <w:r>
-        <w:rPr>
-          <w:highlight w:val="yellow"/>
-        </w:rPr>
-        <w:t xml:space="preserve"> section.</w:t>
-      </w:r>
-      <w:r>
-        <w:rPr>
-          <w:highlight w:val="yellow"/>
-        </w:rPr>
-        <w:t xml:space="preserve"> That leads to Glasswall products.</w:t>
-      </w:r>
-    </w:p>
-    <w:p>
-      <w:pPr>
-        <w:pStyle w:val="NoSpacing"/>
-        <w:numPr>
-          <w:ilvl w:val="0"/>
-          <w:numId w:val="1"/>
-        </w:numPr>
-        <w:rPr>
-          <w:highlight w:val="yellow"/>
-        </w:rPr>
-      </w:pPr>
-      <w:r>
-        <w:rPr>
-          <w:b/>
-          <w:bCs/>
-          <w:highlight w:val="yellow"/>
-        </w:rPr>
-        <w:t xml:space="preserve">Remove </w:t>
-      </w:r>
-      <w:r>
-        <w:rPr>
-          <w:highlight w:val="yellow"/>
-        </w:rPr>
-        <w:t>File Trust for email</w:t>
-      </w:r>
-      <w:r>
-        <w:rPr>
-          <w:highlight w:val="yellow"/>
-        </w:rPr>
-        <w:t xml:space="preserve"> (replaced by ‘Glasswall offers unparalleled protection...’)</w:t>
-      </w:r>
-    </w:p>
-    <w:p>
-      <w:pPr>
-        <w:pStyle w:val="NoSpacing"/>
-        <w:numPr>
-          <w:ilvl w:val="0"/>
-          <w:numId w:val="1"/>
-        </w:numPr>
-        <w:rPr>
-          <w:color w:val="00B0F0"/>
-          <w:highlight w:val="yellow"/>
-        </w:rPr>
-      </w:pPr>
-      <w:r>
-        <w:rPr>
-          <w:b/>
-          <w:bCs/>
-          <w:color w:val="00B0F0"/>
-          <w:highlight w:val="yellow"/>
-        </w:rPr>
-        <w:t>Improve</w:t>
-      </w:r>
-      <w:r>
-        <w:rPr>
-          <w:color w:val="00B0F0"/>
-          <w:highlight w:val="yellow"/>
-        </w:rPr>
-        <w:t xml:space="preserve"> t</w:t>
-      </w:r>
-      <w:r>
-        <w:rPr>
-          <w:color w:val="00B0F0"/>
-          <w:highlight w:val="yellow"/>
-        </w:rPr>
-        <w:t xml:space="preserve">ext formatting </w:t>
-      </w:r>
-      <w:r>
-        <w:rPr>
-          <w:color w:val="00B0F0"/>
-          <w:highlight w:val="yellow"/>
-        </w:rPr>
-        <w:t xml:space="preserve">on the top content blocks </w:t>
-      </w:r>
-      <w:r>
-        <w:rPr>
-          <w:color w:val="00B0F0"/>
-          <w:highlight w:val="yellow"/>
-        </w:rPr>
-        <w:t>to me more readable and include padding (mobile).</w:t>
-      </w:r>
-    </w:p>
-    <w:p>
-      <w:pPr>
-        <w:pStyle w:val="NoSpacing"/>
-        <w:numPr>
-          <w:ilvl w:val="0"/>
-          <w:numId w:val="1"/>
-        </w:numPr>
-        <w:rPr>
-          <w:highlight w:val="yellow"/>
-        </w:rPr>
-      </w:pPr>
-      <w:r>
-        <w:rPr>
-          <w:b/>
-          <w:bCs/>
-          <w:highlight w:val="yellow"/>
-        </w:rPr>
-        <w:t>Improve</w:t>
-      </w:r>
-      <w:r>
-        <w:rPr>
-          <w:highlight w:val="yellow"/>
-        </w:rPr>
-        <w:t xml:space="preserve"> </w:t>
-      </w:r>
-      <w:r>
-        <w:rPr>
-          <w:highlight w:val="yellow"/>
-        </w:rPr>
-        <w:t>partners</w:t>
-      </w:r>
-      <w:r>
-        <w:rPr>
-          <w:highlight w:val="yellow"/>
-        </w:rPr>
-        <w:t xml:space="preserve"> and </w:t>
-      </w:r>
-      <w:r>
-        <w:rPr>
-          <w:highlight w:val="yellow"/>
-        </w:rPr>
-        <w:t>a</w:t>
-      </w:r>
-      <w:r>
-        <w:rPr>
-          <w:highlight w:val="yellow"/>
-        </w:rPr>
-        <w:t>lliance</w:t>
-      </w:r>
-      <w:r>
-        <w:rPr>
-          <w:highlight w:val="yellow"/>
-        </w:rPr>
-        <w:t>s to display top 9 partners</w:t>
-      </w:r>
-      <w:r>
-        <w:rPr>
-          <w:highlight w:val="yellow"/>
-        </w:rPr>
-        <w:t>.</w:t>
-      </w:r>
-    </w:p>
-    <w:p>
-      <w:pPr>
-        <w:pStyle w:val="NoSpacing"/>
-        <w:numPr>
-          <w:ilvl w:val="0"/>
-          <w:numId w:val="1"/>
-        </w:numPr>
-        <w:rPr>
-          <w:highlight w:val="yellow"/>
-        </w:rPr>
-      </w:pPr>
-      <w:r>
-        <w:rPr>
-          <w:b/>
-          <w:bCs/>
-          <w:highlight w:val="yellow"/>
-        </w:rPr>
-        <w:t>Improve</w:t>
-      </w:r>
-      <w:r>
-        <w:rPr>
-          <w:highlight w:val="yellow"/>
-        </w:rPr>
-        <w:t xml:space="preserve"> partner logos so that they are clickable and lead to a custom link or the partners page.</w:t>
-      </w:r>
-    </w:p>
-    <w:p>
-      <w:pPr>
-        <w:pStyle w:val="NoSpacing"/>
-        <w:numPr>
-          <w:ilvl w:val="0"/>
-          <w:numId w:val="1"/>
-        </w:numPr>
-        <w:rPr>
-          <w:highlight w:val="yellow"/>
-        </w:rPr>
-      </w:pPr>
-      <w:r>
-        <w:rPr>
-          <w:b/>
-          <w:bCs/>
-          <w:highlight w:val="yellow"/>
-        </w:rPr>
-        <w:t>Improve</w:t>
-      </w:r>
-      <w:r>
-        <w:rPr>
-          <w:b/>
-          <w:bCs/>
-          <w:highlight w:val="yellow"/>
-        </w:rPr>
-        <w:t xml:space="preserve"> </w:t>
-      </w:r>
-      <w:r>
-        <w:rPr>
-          <w:highlight w:val="yellow"/>
-        </w:rPr>
-        <w:t xml:space="preserve">Testimonials section </w:t>
-      </w:r>
-      <w:r>
-        <w:rPr>
-          <w:highlight w:val="yellow"/>
-        </w:rPr>
-        <w:t>into</w:t>
-      </w:r>
-      <w:r>
-        <w:rPr>
-          <w:highlight w:val="yellow"/>
-        </w:rPr>
-        <w:t xml:space="preserve"> a carousel</w:t>
-      </w:r>
-      <w:r>
-        <w:rPr>
-          <w:highlight w:val="yellow"/>
-        </w:rPr>
-        <w:t>.</w:t>
-      </w:r>
-      <w:r>
-        <w:rPr>
-          <w:highlight w:val="yellow"/>
-        </w:rPr>
-        <w:t xml:space="preserve"> There are currently three</w:t>
-      </w:r>
-      <w:r>
-        <w:rPr>
-          <w:highlight w:val="yellow"/>
-        </w:rPr>
-        <w:t xml:space="preserve"> quotes</w:t>
-      </w:r>
-      <w:r>
-        <w:rPr>
-          <w:highlight w:val="yellow"/>
-        </w:rPr>
-        <w:t>,</w:t>
-      </w:r>
-      <w:r>
-        <w:rPr>
-          <w:highlight w:val="yellow"/>
-        </w:rPr>
-        <w:t xml:space="preserve"> </w:t>
-      </w:r>
-      <w:r>
-        <w:rPr>
-          <w:highlight w:val="yellow"/>
-        </w:rPr>
-        <w:t>more testimonials can be added and updated.</w:t>
-      </w:r>
-    </w:p>
-    <w:p>
-      <w:pPr>
-        <w:pStyle w:val="NoSpacing"/>
-        <w:numPr>
-          <w:ilvl w:val="0"/>
-          <w:numId w:val="1"/>
-        </w:numPr>
-        <w:rPr>
-          <w:highlight w:val="yellow"/>
-        </w:rPr>
-      </w:pPr>
-      <w:r>
-        <w:rPr>
-          <w:b/>
-          <w:bCs/>
-          <w:highlight w:val="yellow"/>
-        </w:rPr>
-        <w:t>Re</w:t>
-      </w:r>
-      <w:r>
-        <w:rPr>
-          <w:b/>
-          <w:bCs/>
-          <w:highlight w:val="yellow"/>
-        </w:rPr>
-        <w:t xml:space="preserve">name </w:t>
-      </w:r>
-      <w:r>
-        <w:rPr>
-          <w:highlight w:val="yellow"/>
-        </w:rPr>
-        <w:t xml:space="preserve">‘Our </w:t>
-      </w:r>
-      <w:r>
-        <w:rPr>
-          <w:highlight w:val="yellow"/>
-        </w:rPr>
-        <w:t>Latest Resources</w:t>
-      </w:r>
-      <w:r>
-        <w:rPr>
-          <w:highlight w:val="yellow"/>
-        </w:rPr>
-        <w:t>’</w:t>
-      </w:r>
-      <w:r>
-        <w:rPr>
-          <w:highlight w:val="yellow"/>
-        </w:rPr>
-        <w:t xml:space="preserve"> </w:t>
-      </w:r>
-      <w:r>
-        <w:rPr>
-          <w:highlight w:val="yellow"/>
-        </w:rPr>
-        <w:t>to</w:t>
-      </w:r>
-      <w:r>
-        <w:rPr>
-          <w:highlight w:val="yellow"/>
-        </w:rPr>
-        <w:t xml:space="preserve"> </w:t>
-      </w:r>
-      <w:r>
-        <w:rPr>
-          <w:highlight w:val="yellow"/>
-        </w:rPr>
-        <w:t>‘</w:t>
-      </w:r>
-      <w:r>
-        <w:rPr>
-          <w:highlight w:val="yellow"/>
-        </w:rPr>
-        <w:t xml:space="preserve">Latest </w:t>
-      </w:r>
-      <w:r>
-        <w:rPr>
-          <w:highlight w:val="yellow"/>
-        </w:rPr>
-        <w:t>R</w:t>
-      </w:r>
-      <w:r>
-        <w:rPr>
-          <w:highlight w:val="yellow"/>
-        </w:rPr>
-        <w:t>esource</w:t>
-      </w:r>
-      <w:r>
-        <w:rPr>
-          <w:highlight w:val="yellow"/>
-        </w:rPr>
-        <w:t>s’.</w:t>
-      </w:r>
-      <w:r>
-        <w:rPr>
-          <w:highlight w:val="yellow"/>
-        </w:rPr>
-        <w:t xml:space="preserve"> </w:t>
-      </w:r>
-    </w:p>
-    <w:p>
-      <w:pPr>
-        <w:pStyle w:val="NoSpacing"/>
-        <w:numPr>
-          <w:ilvl w:val="0"/>
-          <w:numId w:val="1"/>
-        </w:numPr>
-        <w:rPr>
-          <w:highlight w:val="yellow"/>
-        </w:rPr>
-      </w:pPr>
-      <w:r>
-        <w:rPr>
-          <w:b/>
-          <w:bCs/>
-          <w:highlight w:val="yellow"/>
-        </w:rPr>
-        <w:t>Remove</w:t>
-      </w:r>
-      <w:r>
-        <w:rPr>
-          <w:highlight w:val="yellow"/>
-        </w:rPr>
-        <w:t xml:space="preserve"> </w:t>
-      </w:r>
-      <w:r>
-        <w:rPr>
-          <w:highlight w:val="yellow"/>
-        </w:rPr>
-        <w:t>‘</w:t>
-      </w:r>
-      <w:r>
-        <w:rPr>
-          <w:highlight w:val="yellow"/>
-        </w:rPr>
-        <w:t>News articles</w:t>
-      </w:r>
-      <w:r>
-        <w:rPr>
-          <w:highlight w:val="yellow"/>
-        </w:rPr>
-        <w:t>’</w:t>
-      </w:r>
-      <w:r>
-        <w:rPr>
-          <w:highlight w:val="yellow"/>
-        </w:rPr>
-        <w:t xml:space="preserve"> from the resources </w:t>
-      </w:r>
-      <w:r>
-        <w:rPr>
-          <w:highlight w:val="yellow"/>
-        </w:rPr>
-        <w:t>section and</w:t>
-      </w:r>
-      <w:r>
-        <w:rPr>
-          <w:highlight w:val="yellow"/>
-        </w:rPr>
-        <w:t xml:space="preserve"> </w:t>
-      </w:r>
-      <w:r>
-        <w:rPr>
-          <w:b/>
-          <w:bCs/>
-          <w:highlight w:val="yellow"/>
-        </w:rPr>
-        <w:t>R</w:t>
-      </w:r>
-      <w:r>
-        <w:rPr>
-          <w:b/>
-          <w:bCs/>
-          <w:highlight w:val="yellow"/>
-        </w:rPr>
-        <w:t>eplace</w:t>
-      </w:r>
-      <w:r>
-        <w:rPr>
-          <w:highlight w:val="yellow"/>
-        </w:rPr>
-        <w:t xml:space="preserve"> it with </w:t>
-      </w:r>
-      <w:r>
-        <w:rPr>
-          <w:highlight w:val="yellow"/>
-        </w:rPr>
-        <w:t>‘</w:t>
-      </w:r>
-      <w:r>
-        <w:rPr>
-          <w:highlight w:val="yellow"/>
-        </w:rPr>
-        <w:t>Tech Blog</w:t>
-      </w:r>
-      <w:r>
-        <w:rPr>
-          <w:highlight w:val="yellow"/>
-        </w:rPr>
-        <w:t>’</w:t>
-      </w:r>
-      <w:r>
-        <w:rPr>
-          <w:highlight w:val="yellow"/>
-        </w:rPr>
-        <w:t xml:space="preserve"> (link </w:t>
-      </w:r>
-      <w:r>
-        <w:rPr>
-          <w:highlight w:val="yellow"/>
-        </w:rPr>
-        <w:t>to https://medium.com/glasswall-engineering</w:t>
-      </w:r>
-      <w:r>
-        <w:rPr>
-          <w:highlight w:val="yellow"/>
-        </w:rPr>
-        <w:t>).</w:t>
-      </w:r>
-    </w:p>
-    <w:p>
-      <w:pPr>
-        <w:pStyle w:val="NoSpacing"/>
-        <w:numPr>
-          <w:ilvl w:val="0"/>
-          <w:numId w:val="1"/>
-        </w:numPr>
-        <w:rPr>
-          <w:highlight w:val="yellow"/>
-        </w:rPr>
-      </w:pPr>
-      <w:r>
-        <w:rPr>
-          <w:b/>
-          <w:bCs/>
-          <w:highlight w:val="yellow"/>
-        </w:rPr>
-        <w:t>Improve</w:t>
-      </w:r>
-      <w:r>
-        <w:rPr>
-          <w:highlight w:val="yellow"/>
-        </w:rPr>
-        <w:t xml:space="preserve"> f</w:t>
-      </w:r>
-      <w:r>
-        <w:rPr>
-          <w:highlight w:val="yellow"/>
-        </w:rPr>
-        <w:t xml:space="preserve">eatured images </w:t>
-      </w:r>
-      <w:r>
-        <w:rPr>
-          <w:highlight w:val="yellow"/>
-        </w:rPr>
-        <w:t xml:space="preserve">in the resources section </w:t>
-      </w:r>
-      <w:r>
-        <w:rPr>
-          <w:highlight w:val="yellow"/>
-        </w:rPr>
-        <w:t xml:space="preserve">so they </w:t>
-      </w:r>
-      <w:r>
-        <w:rPr>
-          <w:highlight w:val="yellow"/>
-        </w:rPr>
-        <w:t xml:space="preserve">react when hovered and are </w:t>
-      </w:r>
-      <w:r>
-        <w:rPr>
-          <w:highlight w:val="yellow"/>
-        </w:rPr>
-        <w:t>clickable</w:t>
-      </w:r>
-      <w:r>
-        <w:rPr>
-          <w:highlight w:val="yellow"/>
-        </w:rPr>
-        <w:t>.</w:t>
-      </w:r>
-    </w:p>
-    <w:p>
-      <w:pPr>
-        <w:pStyle w:val="NoSpacing"/>
-        <w:numPr>
-          <w:ilvl w:val="0"/>
-          <w:numId w:val="1"/>
-        </w:numPr>
-      </w:pPr>
-      <w:r>
-        <w:rPr>
-          <w:b/>
-          <w:bCs/>
-          <w:highlight w:val="yellow"/>
-        </w:rPr>
-        <w:t>Improve</w:t>
-      </w:r>
-      <w:r>
-        <w:rPr>
-          <w:highlight w:val="yellow"/>
-        </w:rPr>
-        <w:t xml:space="preserve"> ‘read more’ button style (on the resources section) to match others on site.</w:t>
-      </w:r>
-    </w:p>
-    <w:p>
-      <w:pPr>
-        <w:pStyle w:val="NoSpacing"/>
-        <w:numPr>
-          <w:ilvl w:val="0"/>
-          <w:numId w:val="1"/>
-        </w:numPr>
-        <w:rPr>
-          <w:highlight w:val="yellow"/>
-        </w:rPr>
-      </w:pPr>
-      <w:r>
-        <w:rPr>
-          <w:b/>
-          <w:bCs/>
-          <w:highlight w:val="yellow"/>
-        </w:rPr>
-        <w:t>Remove</w:t>
-      </w:r>
-      <w:r>
-        <w:rPr>
-          <w:highlight w:val="yellow"/>
-        </w:rPr>
-        <w:t xml:space="preserve"> free evaluation</w:t>
-      </w:r>
-      <w:r>
-        <w:rPr>
-          <w:highlight w:val="yellow"/>
-        </w:rPr>
-        <w:t xml:space="preserve"> </w:t>
-      </w:r>
-      <w:r>
-        <w:rPr>
-          <w:highlight w:val="yellow"/>
-        </w:rPr>
-        <w:t>CTA</w:t>
-      </w:r>
-    </w:p>
-    <w:p>
-      <w:pPr>
-        <w:pStyle w:val="NoSpacing"/>
-        <w:numPr>
-          <w:ilvl w:val="0"/>
-          <w:numId w:val="1"/>
-        </w:numPr>
-        <w:rPr>
-          <w:highlight w:val="yellow"/>
-        </w:rPr>
-      </w:pPr>
-      <w:r>
-        <w:rPr>
-          <w:b/>
-          <w:bCs/>
-          <w:highlight w:val="yellow"/>
-        </w:rPr>
-        <w:t>Add</w:t>
-      </w:r>
-      <w:r>
-        <w:rPr>
-          <w:highlight w:val="yellow"/>
-        </w:rPr>
-        <w:t xml:space="preserve"> File Drop ‘</w:t>
-      </w:r>
-      <w:r>
-        <w:rPr>
-          <w:highlight w:val="yellow"/>
-        </w:rPr>
-        <w:t>Try Our Technology’</w:t>
-      </w:r>
-      <w:r>
-        <w:rPr>
-          <w:highlight w:val="yellow"/>
-        </w:rPr>
-        <w:t xml:space="preserve"> CTA </w:t>
-      </w:r>
-    </w:p>
-    <w:p>
-      <w:pPr>
-        <w:pStyle w:val="NoSpacing"/>
-        <w:ind w:left="720"/>
-      </w:pPr>
-    </w:p>
-    <w:p>
-      <w:pPr>
-        <w:pStyle w:val="NoSpacing"/>
-        <w:ind w:left="720"/>
-      </w:pPr>
-    </w:p>
-    <w:p>
-      <w:pPr>
-        <w:pStyle w:val="Heading3"/>
-      </w:pPr>
-      <w:r>
-        <w:t xml:space="preserve">3. </w:t>
-      </w:r>
-      <w:r>
-        <w:t>Technology</w:t>
-      </w:r>
-    </w:p>
-    <w:p>
       <w:hyperlink r:id="rId9" w:history="1">
         <w:r>
           <w:rPr>
@@ -1426,10 +450,10 @@
     </w:p>
     <w:p>
       <w:pPr>
-        <w:pStyle w:val="NoSpacing"/>
-        <w:numPr>
-          <w:ilvl w:val="0"/>
-          <w:numId w:val="3"/>
+        <w:pStyle w:val="ListParagraph"/>
+        <w:numPr>
+          <w:ilvl w:val="0"/>
+          <w:numId w:val="19"/>
         </w:numPr>
       </w:pPr>
       <w:r>
@@ -1437,33 +461,33 @@
           <w:b/>
           <w:bCs/>
         </w:rPr>
-        <w:t>Add</w:t>
-      </w:r>
-      <w:r>
-        <w:t xml:space="preserve"> </w:t>
-      </w:r>
-      <w:r>
-        <w:t>‘</w:t>
-      </w:r>
-      <w:r>
-        <w:t>V</w:t>
-      </w:r>
-      <w:r>
-        <w:t>iew products’</w:t>
-      </w:r>
-      <w:r>
-        <w:t xml:space="preserve"> button</w:t>
-      </w:r>
-      <w:r>
-        <w:t xml:space="preserve"> to header.</w:t>
-      </w:r>
-    </w:p>
-    <w:p>
-      <w:pPr>
-        <w:pStyle w:val="NoSpacing"/>
-        <w:numPr>
-          <w:ilvl w:val="0"/>
-          <w:numId w:val="3"/>
+        <w:t xml:space="preserve">Add </w:t>
+      </w:r>
+      <w:r>
+        <w:t>p</w:t>
+      </w:r>
+      <w:r>
+        <w:t>ricing</w:t>
+      </w:r>
+      <w:r>
+        <w:t xml:space="preserve"> page link</w:t>
+      </w:r>
+      <w:r>
+        <w:t xml:space="preserve"> to </w:t>
+      </w:r>
+      <w:r>
+        <w:t>top navigation</w:t>
+      </w:r>
+      <w:r>
+        <w:t>.</w:t>
+      </w:r>
+    </w:p>
+    <w:p>
+      <w:pPr>
+        <w:pStyle w:val="ListParagraph"/>
+        <w:numPr>
+          <w:ilvl w:val="0"/>
+          <w:numId w:val="19"/>
         </w:numPr>
       </w:pPr>
       <w:r>
@@ -1474,24 +498,27 @@
         <w:t>Add</w:t>
       </w:r>
       <w:r>
-        <w:t xml:space="preserve"> </w:t>
-      </w:r>
-      <w:r>
-        <w:t xml:space="preserve">File Drop </w:t>
-      </w:r>
-      <w:r>
-        <w:t xml:space="preserve">‘Try Our Technology’ </w:t>
-      </w:r>
-      <w:r>
-        <w:t xml:space="preserve">CTA </w:t>
-      </w:r>
-    </w:p>
-    <w:p>
-      <w:pPr>
-        <w:pStyle w:val="NoSpacing"/>
-        <w:numPr>
-          <w:ilvl w:val="0"/>
-          <w:numId w:val="3"/>
+        <w:t xml:space="preserve"> p</w:t>
+      </w:r>
+      <w:r>
+        <w:t>roducts page link</w:t>
+      </w:r>
+      <w:r>
+        <w:t xml:space="preserve"> to </w:t>
+      </w:r>
+      <w:r>
+        <w:t>top navigation</w:t>
+      </w:r>
+      <w:r>
+        <w:t>.</w:t>
+      </w:r>
+    </w:p>
+    <w:p>
+      <w:pPr>
+        <w:pStyle w:val="ListParagraph"/>
+        <w:numPr>
+          <w:ilvl w:val="0"/>
+          <w:numId w:val="19"/>
         </w:numPr>
       </w:pPr>
       <w:r>
@@ -1499,24 +526,33 @@
           <w:b/>
           <w:bCs/>
         </w:rPr>
-        <w:t>Remove</w:t>
-      </w:r>
-      <w:r>
-        <w:t xml:space="preserve"> </w:t>
-      </w:r>
-      <w:r>
-        <w:t>Solutions section</w:t>
-      </w:r>
-      <w:r>
-        <w:t>.</w:t>
-      </w:r>
-    </w:p>
-    <w:p>
-      <w:pPr>
-        <w:pStyle w:val="NoSpacing"/>
-        <w:numPr>
-          <w:ilvl w:val="0"/>
-          <w:numId w:val="1"/>
+        <w:t>Improve</w:t>
+      </w:r>
+      <w:r>
+        <w:t xml:space="preserve"> the</w:t>
+      </w:r>
+      <w:r>
+        <w:t xml:space="preserve"> style of dropdown menu for </w:t>
+      </w:r>
+      <w:r>
+        <w:t>‘</w:t>
+      </w:r>
+      <w:r>
+        <w:t>Products</w:t>
+      </w:r>
+      <w:r>
+        <w:t>’</w:t>
+      </w:r>
+      <w:r>
+        <w:t xml:space="preserve"> for easy navigation.</w:t>
+      </w:r>
+    </w:p>
+    <w:p>
+      <w:pPr>
+        <w:pStyle w:val="ListParagraph"/>
+        <w:numPr>
+          <w:ilvl w:val="0"/>
+          <w:numId w:val="19"/>
         </w:numPr>
       </w:pPr>
       <w:r>
@@ -1524,18 +560,27 @@
           <w:b/>
           <w:bCs/>
         </w:rPr>
-        <w:t xml:space="preserve">Add </w:t>
-      </w:r>
-      <w:r>
-        <w:t>products section which leads to the product page.</w:t>
-      </w:r>
-    </w:p>
-    <w:p>
-      <w:pPr>
-        <w:pStyle w:val="NoSpacing"/>
-        <w:numPr>
-          <w:ilvl w:val="0"/>
-          <w:numId w:val="3"/>
+        <w:t xml:space="preserve">Move </w:t>
+      </w:r>
+      <w:r>
+        <w:t>p</w:t>
+      </w:r>
+      <w:r>
+        <w:t>artners page link to under company</w:t>
+      </w:r>
+      <w:r>
+        <w:t xml:space="preserve"> as a dropdown item,</w:t>
+      </w:r>
+      <w:r>
+        <w:t xml:space="preserve"> to reduce the amount of links.</w:t>
+      </w:r>
+    </w:p>
+    <w:p>
+      <w:pPr>
+        <w:pStyle w:val="ListParagraph"/>
+        <w:numPr>
+          <w:ilvl w:val="0"/>
+          <w:numId w:val="19"/>
         </w:numPr>
       </w:pPr>
       <w:r>
@@ -1543,55 +588,134 @@
           <w:b/>
           <w:bCs/>
         </w:rPr>
-        <w:t>Remove</w:t>
-      </w:r>
-      <w:r>
-        <w:t xml:space="preserve"> free evaluation CTA</w:t>
-      </w:r>
-    </w:p>
-    <w:p>
-      <w:pPr>
-        <w:pStyle w:val="NoSpacing"/>
-        <w:ind w:left="720"/>
-      </w:pPr>
-    </w:p>
-    <w:p>
-      <w:pPr>
-        <w:pStyle w:val="NoSpacing"/>
-        <w:ind w:left="720"/>
+        <w:t>Add</w:t>
+      </w:r>
+      <w:r>
+        <w:t xml:space="preserve"> </w:t>
+      </w:r>
+      <w:r>
+        <w:t>YouTube and Medium social links</w:t>
+      </w:r>
+      <w:r>
+        <w:t xml:space="preserve"> </w:t>
+      </w:r>
+      <w:r>
+        <w:t xml:space="preserve">to </w:t>
+      </w:r>
+      <w:r>
+        <w:t xml:space="preserve">the </w:t>
+      </w:r>
+      <w:r>
+        <w:t>footer</w:t>
+      </w:r>
+      <w:r>
+        <w:t>.</w:t>
+      </w:r>
+    </w:p>
+    <w:p>
+      <w:pPr>
+        <w:pStyle w:val="ListParagraph"/>
+        <w:numPr>
+          <w:ilvl w:val="0"/>
+          <w:numId w:val="19"/>
+        </w:numPr>
+      </w:pPr>
+      <w:r>
+        <w:rPr>
+          <w:b/>
+          <w:bCs/>
+        </w:rPr>
+        <w:t xml:space="preserve">Add </w:t>
+      </w:r>
+      <w:r>
+        <w:t>p</w:t>
+      </w:r>
+      <w:r>
+        <w:t>roduct categories to footer (</w:t>
+      </w:r>
+      <w:r>
+        <w:t xml:space="preserve">these will </w:t>
+      </w:r>
+      <w:r>
+        <w:t xml:space="preserve">link to </w:t>
+      </w:r>
+      <w:r>
+        <w:t xml:space="preserve">the relevant category in the </w:t>
+      </w:r>
+      <w:r>
+        <w:t>product page)</w:t>
+      </w:r>
+    </w:p>
+    <w:p>
+      <w:pPr>
+        <w:pStyle w:val="ListParagraph"/>
+        <w:numPr>
+          <w:ilvl w:val="0"/>
+          <w:numId w:val="19"/>
+        </w:numPr>
+      </w:pPr>
+      <w:r>
+        <w:rPr>
+          <w:b/>
+          <w:bCs/>
+        </w:rPr>
+        <w:t>Add</w:t>
+      </w:r>
+      <w:r>
+        <w:t xml:space="preserve"> </w:t>
+      </w:r>
+      <w:r>
+        <w:t>Pricing to footer</w:t>
+      </w:r>
+      <w:r>
+        <w:t xml:space="preserve"> under pro</w:t>
+      </w:r>
+      <w:bookmarkStart w:id="0" w:name="_GoBack"/>
+      <w:bookmarkEnd w:id="0"/>
+      <w:r>
+        <w:t>ducts.</w:t>
+      </w:r>
+    </w:p>
+    <w:p>
+      <w:pPr>
+        <w:pStyle w:val="ListParagraph"/>
+        <w:numPr>
+          <w:ilvl w:val="0"/>
+          <w:numId w:val="19"/>
+        </w:numPr>
+      </w:pPr>
+      <w:r>
+        <w:rPr>
+          <w:b/>
+          <w:bCs/>
+        </w:rPr>
+        <w:t xml:space="preserve">Improve </w:t>
+      </w:r>
+      <w:r>
+        <w:t>When clicking datasheets in the drop down under recourses, link to an anchored point of the page to show only datasheets.</w:t>
+      </w:r>
+    </w:p>
+    <w:p>
+      <w:pPr>
+        <w:pStyle w:val="ListParagraph"/>
       </w:pPr>
     </w:p>
     <w:p>
       <w:pPr>
         <w:pStyle w:val="Heading3"/>
-        <w:rPr>
-          <w:highlight w:val="yellow"/>
-        </w:rPr>
-      </w:pPr>
-      <w:r>
-        <w:rPr>
-          <w:highlight w:val="yellow"/>
-        </w:rPr>
-        <w:t xml:space="preserve">4. </w:t>
-      </w:r>
-      <w:r>
-        <w:rPr>
-          <w:highlight w:val="yellow"/>
-        </w:rPr>
-        <w:t>Products</w:t>
-      </w:r>
-    </w:p>
-    <w:p>
-      <w:pPr>
-        <w:rPr>
-          <w:highlight w:val="yellow"/>
-        </w:rPr>
-      </w:pPr>
+      </w:pPr>
+      <w:r>
+        <w:t xml:space="preserve">2. </w:t>
+      </w:r>
+      <w:r>
+        <w:t>Front Page</w:t>
+      </w:r>
+    </w:p>
+    <w:p>
       <w:hyperlink r:id="rId10" w:history="1">
         <w:r>
           <w:rPr>
             <w:rStyle w:val="Hyperlink"/>
-            <w:highlight w:val="yellow"/>
           </w:rPr>
           <w:t>Mock-up Link</w:t>
         </w:r>
@@ -1602,99 +726,56 @@
         <w:pStyle w:val="NoSpacing"/>
         <w:numPr>
           <w:ilvl w:val="0"/>
-          <w:numId w:val="17"/>
-        </w:numPr>
-        <w:rPr>
-          <w:highlight w:val="yellow"/>
-        </w:rPr>
+          <w:numId w:val="1"/>
+        </w:numPr>
       </w:pPr>
       <w:r>
         <w:rPr>
           <w:b/>
           <w:bCs/>
-          <w:highlight w:val="yellow"/>
-        </w:rPr>
-        <w:t>Remove</w:t>
-      </w:r>
-      <w:r>
-        <w:rPr>
-          <w:highlight w:val="yellow"/>
-        </w:rPr>
-        <w:t xml:space="preserve"> ‘</w:t>
-      </w:r>
-      <w:r>
-        <w:rPr>
-          <w:highlight w:val="yellow"/>
-        </w:rPr>
-        <w:t>Solutions</w:t>
-      </w:r>
-      <w:r>
-        <w:rPr>
-          <w:highlight w:val="yellow"/>
-        </w:rPr>
-        <w:t>’</w:t>
-      </w:r>
-      <w:r>
-        <w:rPr>
-          <w:highlight w:val="yellow"/>
-        </w:rPr>
-        <w:t xml:space="preserve"> page</w:t>
-      </w:r>
-      <w:r>
-        <w:rPr>
-          <w:highlight w:val="yellow"/>
-        </w:rPr>
-        <w:t>. (Set up 101 redirect to /products)</w:t>
-      </w:r>
-    </w:p>
-    <w:p>
-      <w:pPr>
-        <w:pStyle w:val="NoSpacing"/>
-        <w:numPr>
-          <w:ilvl w:val="0"/>
-          <w:numId w:val="17"/>
-        </w:numPr>
-        <w:rPr>
-          <w:highlight w:val="yellow"/>
-        </w:rPr>
-      </w:pPr>
+        </w:rPr>
+        <w:t>Move</w:t>
+      </w:r>
       <w:r>
         <w:rPr>
           <w:b/>
           <w:bCs/>
-          <w:highlight w:val="yellow"/>
-        </w:rPr>
-        <w:t>Add</w:t>
-      </w:r>
-      <w:r>
-        <w:rPr>
-          <w:highlight w:val="yellow"/>
         </w:rPr>
         <w:t xml:space="preserve"> </w:t>
       </w:r>
       <w:r>
-        <w:rPr>
-          <w:highlight w:val="yellow"/>
-        </w:rPr>
-        <w:t>new ‘</w:t>
-      </w:r>
-      <w:r>
-        <w:rPr>
-          <w:highlight w:val="yellow"/>
-        </w:rPr>
-        <w:t>Products</w:t>
-      </w:r>
-      <w:r>
-        <w:rPr>
-          <w:highlight w:val="yellow"/>
-        </w:rPr>
-        <w:t>’ page to replace ‘Solutions’.</w:t>
-      </w:r>
-      <w:r>
-        <w:rPr>
-          <w:highlight w:val="yellow"/>
-        </w:rPr>
-        <w:t xml:space="preserve"> </w:t>
+        <w:t>t</w:t>
+      </w:r>
+      <w:r>
+        <w:t xml:space="preserve">he third main </w:t>
+      </w:r>
+      <w:r>
+        <w:t>top content block</w:t>
+      </w:r>
+      <w:r>
+        <w:t xml:space="preserve"> ‘Glasswall offers unparalleled protection</w:t>
+      </w:r>
+      <w:r>
+        <w:t>...</w:t>
+      </w:r>
+      <w:r>
+        <w:t xml:space="preserve">’ into </w:t>
+      </w:r>
+      <w:proofErr w:type="spellStart"/>
+      <w:proofErr w:type="gramStart"/>
+      <w:r>
+        <w:t>it’s</w:t>
+      </w:r>
+      <w:proofErr w:type="spellEnd"/>
+      <w:proofErr w:type="gramEnd"/>
+      <w:r>
+        <w:t xml:space="preserve"> own</w:t>
+      </w:r>
+      <w:r>
+        <w:t xml:space="preserve"> section.</w:t>
+      </w:r>
+      <w:r>
+        <w:t xml:space="preserve"> That leads to Glasswall products.</w:t>
       </w:r>
     </w:p>
     <w:p>
@@ -1702,202 +783,415 @@
         <w:pStyle w:val="NoSpacing"/>
         <w:numPr>
           <w:ilvl w:val="0"/>
-          <w:numId w:val="17"/>
-        </w:numPr>
-        <w:rPr>
-          <w:highlight w:val="yellow"/>
-        </w:rPr>
+          <w:numId w:val="1"/>
+        </w:numPr>
       </w:pPr>
       <w:r>
         <w:rPr>
           <w:b/>
           <w:bCs/>
-          <w:highlight w:val="yellow"/>
+        </w:rPr>
+        <w:t xml:space="preserve">Remove </w:t>
+      </w:r>
+      <w:r>
+        <w:t>File Trust for email</w:t>
+      </w:r>
+      <w:r>
+        <w:t xml:space="preserve"> (replaced by ‘Glasswall offers unparalleled protection...’)</w:t>
+      </w:r>
+    </w:p>
+    <w:p>
+      <w:pPr>
+        <w:pStyle w:val="NoSpacing"/>
+        <w:numPr>
+          <w:ilvl w:val="0"/>
+          <w:numId w:val="1"/>
+        </w:numPr>
+        <w:rPr>
+          <w:color w:val="00B0F0"/>
+        </w:rPr>
+      </w:pPr>
+      <w:r>
+        <w:rPr>
+          <w:b/>
+          <w:bCs/>
+          <w:color w:val="00B0F0"/>
+        </w:rPr>
+        <w:t>Improve</w:t>
+      </w:r>
+      <w:r>
+        <w:rPr>
+          <w:color w:val="00B0F0"/>
+        </w:rPr>
+        <w:t xml:space="preserve"> t</w:t>
+      </w:r>
+      <w:r>
+        <w:rPr>
+          <w:color w:val="00B0F0"/>
+        </w:rPr>
+        <w:t xml:space="preserve">ext formatting </w:t>
+      </w:r>
+      <w:r>
+        <w:rPr>
+          <w:color w:val="00B0F0"/>
+        </w:rPr>
+        <w:t xml:space="preserve">on the top content blocks </w:t>
+      </w:r>
+      <w:r>
+        <w:rPr>
+          <w:color w:val="00B0F0"/>
+        </w:rPr>
+        <w:t>to me more readable and include padding (mobile).</w:t>
+      </w:r>
+    </w:p>
+    <w:p>
+      <w:pPr>
+        <w:pStyle w:val="NoSpacing"/>
+        <w:numPr>
+          <w:ilvl w:val="0"/>
+          <w:numId w:val="1"/>
+        </w:numPr>
+      </w:pPr>
+      <w:r>
+        <w:rPr>
+          <w:b/>
+          <w:bCs/>
+        </w:rPr>
+        <w:t>Improve</w:t>
+      </w:r>
+      <w:r>
+        <w:t xml:space="preserve"> </w:t>
+      </w:r>
+      <w:r>
+        <w:t>partners</w:t>
+      </w:r>
+      <w:r>
+        <w:t xml:space="preserve"> and </w:t>
+      </w:r>
+      <w:r>
+        <w:t>a</w:t>
+      </w:r>
+      <w:r>
+        <w:t>lliance</w:t>
+      </w:r>
+      <w:r>
+        <w:t>s to display top 9 partners</w:t>
+      </w:r>
+      <w:r>
+        <w:t>.</w:t>
+      </w:r>
+    </w:p>
+    <w:p>
+      <w:pPr>
+        <w:pStyle w:val="NoSpacing"/>
+        <w:numPr>
+          <w:ilvl w:val="0"/>
+          <w:numId w:val="1"/>
+        </w:numPr>
+      </w:pPr>
+      <w:r>
+        <w:rPr>
+          <w:b/>
+          <w:bCs/>
+        </w:rPr>
+        <w:t>Improve</w:t>
+      </w:r>
+      <w:r>
+        <w:t xml:space="preserve"> partner logos so that they are clickable and lead to a custom link or the partners page.</w:t>
+      </w:r>
+    </w:p>
+    <w:p>
+      <w:pPr>
+        <w:pStyle w:val="NoSpacing"/>
+        <w:numPr>
+          <w:ilvl w:val="0"/>
+          <w:numId w:val="1"/>
+        </w:numPr>
+      </w:pPr>
+      <w:r>
+        <w:rPr>
+          <w:b/>
+          <w:bCs/>
+        </w:rPr>
+        <w:t>Improve</w:t>
+      </w:r>
+      <w:r>
+        <w:rPr>
+          <w:b/>
+          <w:bCs/>
+        </w:rPr>
+        <w:t xml:space="preserve"> </w:t>
+      </w:r>
+      <w:r>
+        <w:t xml:space="preserve">Testimonials section </w:t>
+      </w:r>
+      <w:r>
+        <w:t>into</w:t>
+      </w:r>
+      <w:r>
+        <w:t xml:space="preserve"> a carousel</w:t>
+      </w:r>
+      <w:r>
+        <w:t>.</w:t>
+      </w:r>
+      <w:r>
+        <w:t xml:space="preserve"> There are currently three</w:t>
+      </w:r>
+      <w:r>
+        <w:t xml:space="preserve"> quotes</w:t>
+      </w:r>
+      <w:r>
+        <w:t>,</w:t>
+      </w:r>
+      <w:r>
+        <w:t xml:space="preserve"> </w:t>
+      </w:r>
+      <w:r>
+        <w:t>more testimonials can be added and updated.</w:t>
+      </w:r>
+    </w:p>
+    <w:p>
+      <w:pPr>
+        <w:pStyle w:val="NoSpacing"/>
+        <w:numPr>
+          <w:ilvl w:val="0"/>
+          <w:numId w:val="1"/>
+        </w:numPr>
+      </w:pPr>
+      <w:r>
+        <w:rPr>
+          <w:b/>
+          <w:bCs/>
+        </w:rPr>
+        <w:t>Re</w:t>
+      </w:r>
+      <w:r>
+        <w:rPr>
+          <w:b/>
+          <w:bCs/>
+        </w:rPr>
+        <w:t xml:space="preserve">name </w:t>
+      </w:r>
+      <w:r>
+        <w:t xml:space="preserve">‘Our </w:t>
+      </w:r>
+      <w:r>
+        <w:t>Latest Resources</w:t>
+      </w:r>
+      <w:r>
+        <w:t>’</w:t>
+      </w:r>
+      <w:r>
+        <w:t xml:space="preserve"> </w:t>
+      </w:r>
+      <w:r>
+        <w:t>to</w:t>
+      </w:r>
+      <w:r>
+        <w:t xml:space="preserve"> </w:t>
+      </w:r>
+      <w:r>
+        <w:t>‘</w:t>
+      </w:r>
+      <w:r>
+        <w:t xml:space="preserve">Latest </w:t>
+      </w:r>
+      <w:r>
+        <w:t>R</w:t>
+      </w:r>
+      <w:r>
+        <w:t>esource</w:t>
+      </w:r>
+      <w:r>
+        <w:t>s’.</w:t>
+      </w:r>
+      <w:r>
+        <w:t xml:space="preserve"> </w:t>
+      </w:r>
+    </w:p>
+    <w:p>
+      <w:pPr>
+        <w:pStyle w:val="NoSpacing"/>
+        <w:numPr>
+          <w:ilvl w:val="0"/>
+          <w:numId w:val="1"/>
+        </w:numPr>
+      </w:pPr>
+      <w:r>
+        <w:rPr>
+          <w:b/>
+          <w:bCs/>
+        </w:rPr>
+        <w:t>Remove</w:t>
+      </w:r>
+      <w:r>
+        <w:t xml:space="preserve"> </w:t>
+      </w:r>
+      <w:r>
+        <w:t>‘</w:t>
+      </w:r>
+      <w:r>
+        <w:t>News articles</w:t>
+      </w:r>
+      <w:r>
+        <w:t>’</w:t>
+      </w:r>
+      <w:r>
+        <w:t xml:space="preserve"> from the resources </w:t>
+      </w:r>
+      <w:r>
+        <w:t>section and</w:t>
+      </w:r>
+      <w:r>
+        <w:t xml:space="preserve"> </w:t>
+      </w:r>
+      <w:r>
+        <w:rPr>
+          <w:b/>
+          <w:bCs/>
+        </w:rPr>
+        <w:t>R</w:t>
+      </w:r>
+      <w:r>
+        <w:rPr>
+          <w:b/>
+          <w:bCs/>
+        </w:rPr>
+        <w:t>eplace</w:t>
+      </w:r>
+      <w:r>
+        <w:t xml:space="preserve"> it with </w:t>
+      </w:r>
+      <w:r>
+        <w:t>‘</w:t>
+      </w:r>
+      <w:r>
+        <w:t>Tech Blog</w:t>
+      </w:r>
+      <w:r>
+        <w:t>’</w:t>
+      </w:r>
+      <w:r>
+        <w:t xml:space="preserve"> (link </w:t>
+      </w:r>
+      <w:r>
+        <w:t>to https://medium.com/glasswall-engineering</w:t>
+      </w:r>
+      <w:r>
+        <w:t>).</w:t>
+      </w:r>
+    </w:p>
+    <w:p>
+      <w:pPr>
+        <w:pStyle w:val="NoSpacing"/>
+        <w:numPr>
+          <w:ilvl w:val="0"/>
+          <w:numId w:val="1"/>
+        </w:numPr>
+      </w:pPr>
+      <w:r>
+        <w:rPr>
+          <w:b/>
+          <w:bCs/>
+        </w:rPr>
+        <w:t>Improve</w:t>
+      </w:r>
+      <w:r>
+        <w:t xml:space="preserve"> f</w:t>
+      </w:r>
+      <w:r>
+        <w:t xml:space="preserve">eatured images </w:t>
+      </w:r>
+      <w:r>
+        <w:t xml:space="preserve">in the resources section </w:t>
+      </w:r>
+      <w:r>
+        <w:t xml:space="preserve">so they </w:t>
+      </w:r>
+      <w:r>
+        <w:t xml:space="preserve">react when hovered and are </w:t>
+      </w:r>
+      <w:r>
+        <w:t>clickable</w:t>
+      </w:r>
+      <w:r>
+        <w:t>.</w:t>
+      </w:r>
+    </w:p>
+    <w:p>
+      <w:pPr>
+        <w:pStyle w:val="NoSpacing"/>
+        <w:numPr>
+          <w:ilvl w:val="0"/>
+          <w:numId w:val="1"/>
+        </w:numPr>
+      </w:pPr>
+      <w:r>
+        <w:rPr>
+          <w:b/>
+          <w:bCs/>
+        </w:rPr>
+        <w:t>Improve</w:t>
+      </w:r>
+      <w:r>
+        <w:t xml:space="preserve"> ‘read more’ button style (on the resources section) to match others on site.</w:t>
+      </w:r>
+    </w:p>
+    <w:p>
+      <w:pPr>
+        <w:pStyle w:val="NoSpacing"/>
+        <w:numPr>
+          <w:ilvl w:val="0"/>
+          <w:numId w:val="1"/>
+        </w:numPr>
+      </w:pPr>
+      <w:r>
+        <w:rPr>
+          <w:b/>
+          <w:bCs/>
+        </w:rPr>
+        <w:t>Remove</w:t>
+      </w:r>
+      <w:r>
+        <w:t xml:space="preserve"> free evaluation</w:t>
+      </w:r>
+      <w:r>
+        <w:t xml:space="preserve"> </w:t>
+      </w:r>
+      <w:r>
+        <w:t>CTA</w:t>
+      </w:r>
+    </w:p>
+    <w:p>
+      <w:pPr>
+        <w:pStyle w:val="NoSpacing"/>
+        <w:numPr>
+          <w:ilvl w:val="0"/>
+          <w:numId w:val="1"/>
+        </w:numPr>
+      </w:pPr>
+      <w:r>
+        <w:rPr>
+          <w:b/>
+          <w:bCs/>
         </w:rPr>
         <w:t>Add</w:t>
       </w:r>
       <w:r>
-        <w:rPr>
-          <w:highlight w:val="yellow"/>
-        </w:rPr>
-        <w:t xml:space="preserve"> new </w:t>
-      </w:r>
-      <w:r>
-        <w:rPr>
-          <w:highlight w:val="yellow"/>
-        </w:rPr>
-        <w:t>l</w:t>
-      </w:r>
-      <w:r>
-        <w:rPr>
-          <w:highlight w:val="yellow"/>
-        </w:rPr>
-        <w:t xml:space="preserve">ayout </w:t>
-      </w:r>
-      <w:r>
-        <w:rPr>
-          <w:highlight w:val="yellow"/>
-        </w:rPr>
-        <w:t xml:space="preserve">that </w:t>
-      </w:r>
-      <w:r>
-        <w:rPr>
-          <w:highlight w:val="yellow"/>
-        </w:rPr>
-        <w:t>highlight</w:t>
-      </w:r>
-      <w:r>
-        <w:rPr>
-          <w:highlight w:val="yellow"/>
-        </w:rPr>
-        <w:t>s</w:t>
-      </w:r>
-      <w:r>
-        <w:rPr>
-          <w:highlight w:val="yellow"/>
-        </w:rPr>
-        <w:t xml:space="preserve"> large array of Glasswall products</w:t>
-      </w:r>
-      <w:r>
-        <w:rPr>
-          <w:highlight w:val="yellow"/>
-        </w:rPr>
-        <w:t xml:space="preserve">. Scalable and easily editable. </w:t>
+        <w:t xml:space="preserve"> File Drop ‘</w:t>
+      </w:r>
+      <w:r>
+        <w:t>Try Our Technology’</w:t>
+      </w:r>
+      <w:r>
+        <w:t xml:space="preserve"> CTA </w:t>
       </w:r>
     </w:p>
     <w:p>
       <w:pPr>
         <w:pStyle w:val="NoSpacing"/>
         <w:ind w:left="720"/>
-        <w:rPr>
-          <w:highlight w:val="yellow"/>
-        </w:rPr>
-      </w:pPr>
-      <w:r>
-        <w:rPr>
-          <w:highlight w:val="yellow"/>
-        </w:rPr>
-        <w:t>Products have been split into 3 categories</w:t>
-      </w:r>
-      <w:r>
-        <w:rPr>
-          <w:highlight w:val="yellow"/>
-        </w:rPr>
-        <w:t>:</w:t>
-      </w:r>
-    </w:p>
-    <w:p>
-      <w:pPr>
-        <w:pStyle w:val="NoSpacing"/>
-        <w:numPr>
-          <w:ilvl w:val="0"/>
-          <w:numId w:val="16"/>
-        </w:numPr>
-        <w:rPr>
-          <w:highlight w:val="yellow"/>
-        </w:rPr>
-      </w:pPr>
-      <w:bookmarkStart w:id="1" w:name="_Hlk34909223"/>
-      <w:r>
-        <w:rPr>
-          <w:highlight w:val="yellow"/>
-        </w:rPr>
-        <w:t>SAAS / SDKs</w:t>
-      </w:r>
-    </w:p>
-    <w:p>
-      <w:pPr>
-        <w:pStyle w:val="NoSpacing"/>
-        <w:numPr>
-          <w:ilvl w:val="0"/>
-          <w:numId w:val="16"/>
-        </w:numPr>
-        <w:rPr>
-          <w:highlight w:val="yellow"/>
-        </w:rPr>
-      </w:pPr>
-      <w:r>
-        <w:rPr>
-          <w:highlight w:val="yellow"/>
-        </w:rPr>
-        <w:t>On-Premise / Private Cloud</w:t>
-      </w:r>
-    </w:p>
-    <w:p>
-      <w:pPr>
-        <w:pStyle w:val="NoSpacing"/>
-        <w:numPr>
-          <w:ilvl w:val="0"/>
-          <w:numId w:val="16"/>
-        </w:numPr>
-        <w:rPr>
-          <w:highlight w:val="yellow"/>
-        </w:rPr>
-      </w:pPr>
-      <w:r>
-        <w:rPr>
-          <w:highlight w:val="yellow"/>
-        </w:rPr>
-        <w:t>Appliances.</w:t>
-      </w:r>
-    </w:p>
-    <w:p>
-      <w:pPr>
-        <w:pStyle w:val="NoSpacing"/>
-        <w:numPr>
-          <w:ilvl w:val="0"/>
-          <w:numId w:val="1"/>
-        </w:numPr>
-        <w:rPr>
-          <w:highlight w:val="yellow"/>
-        </w:rPr>
-      </w:pPr>
-      <w:r>
-        <w:rPr>
-          <w:b/>
-          <w:bCs/>
-          <w:highlight w:val="yellow"/>
-        </w:rPr>
-        <w:t>Remove</w:t>
-      </w:r>
-      <w:r>
-        <w:rPr>
-          <w:highlight w:val="yellow"/>
-        </w:rPr>
-        <w:t xml:space="preserve"> free evaluation CTA.</w:t>
-      </w:r>
-    </w:p>
-    <w:p>
-      <w:pPr>
-        <w:pStyle w:val="NoSpacing"/>
-        <w:numPr>
-          <w:ilvl w:val="0"/>
-          <w:numId w:val="18"/>
-        </w:numPr>
-        <w:rPr>
-          <w:highlight w:val="yellow"/>
-        </w:rPr>
-      </w:pPr>
-      <w:r>
-        <w:rPr>
-          <w:b/>
-          <w:bCs/>
-          <w:highlight w:val="yellow"/>
-        </w:rPr>
-        <w:t>Add</w:t>
-      </w:r>
-      <w:r>
-        <w:rPr>
-          <w:highlight w:val="yellow"/>
-        </w:rPr>
-        <w:t xml:space="preserve"> ‘Can’t find what you’re looking for?’ CTA</w:t>
-      </w:r>
-      <w:r>
-        <w:rPr>
-          <w:highlight w:val="yellow"/>
-        </w:rPr>
-        <w:t>.</w:t>
-      </w:r>
+      </w:pPr>
     </w:p>
     <w:p>
       <w:pPr>
@@ -1907,42 +1201,20 @@
     </w:p>
     <w:p>
       <w:pPr>
-        <w:pStyle w:val="NoSpacing"/>
-        <w:ind w:left="720"/>
-      </w:pPr>
-    </w:p>
-    <w:bookmarkEnd w:id="1"/>
-    <w:p>
-      <w:pPr>
         <w:pStyle w:val="Heading3"/>
-        <w:rPr>
-          <w:highlight w:val="yellow"/>
-        </w:rPr>
-      </w:pPr>
-      <w:r>
-        <w:rPr>
-          <w:highlight w:val="yellow"/>
-        </w:rPr>
-        <w:t xml:space="preserve">5. </w:t>
-      </w:r>
-      <w:r>
-        <w:rPr>
-          <w:highlight w:val="yellow"/>
-        </w:rPr>
-        <w:t>Individual Product pages</w:t>
-      </w:r>
-    </w:p>
-    <w:p>
-      <w:pPr>
-        <w:rPr>
-          <w:highlight w:val="yellow"/>
-        </w:rPr>
-      </w:pPr>
+      </w:pPr>
+      <w:r>
+        <w:t xml:space="preserve">3. </w:t>
+      </w:r>
+      <w:r>
+        <w:t>Technology</w:t>
+      </w:r>
+    </w:p>
+    <w:p>
       <w:hyperlink r:id="rId11" w:history="1">
         <w:r>
           <w:rPr>
             <w:rStyle w:val="Hyperlink"/>
-            <w:highlight w:val="yellow"/>
           </w:rPr>
           <w:t>Mock-up Link</w:t>
         </w:r>
@@ -1950,480 +1222,148 @@
     </w:p>
     <w:p>
       <w:pPr>
-        <w:pStyle w:val="ListParagraph"/>
-        <w:numPr>
-          <w:ilvl w:val="0"/>
-          <w:numId w:val="12"/>
-        </w:numPr>
-        <w:rPr>
-          <w:highlight w:val="yellow"/>
-        </w:rPr>
+        <w:pStyle w:val="NoSpacing"/>
+        <w:numPr>
+          <w:ilvl w:val="0"/>
+          <w:numId w:val="3"/>
+        </w:numPr>
       </w:pPr>
       <w:r>
         <w:rPr>
           <w:b/>
           <w:bCs/>
-          <w:highlight w:val="yellow"/>
-        </w:rPr>
-        <w:t xml:space="preserve">Add </w:t>
-      </w:r>
-      <w:r>
-        <w:rPr>
-          <w:highlight w:val="yellow"/>
-        </w:rPr>
-        <w:t>n</w:t>
-      </w:r>
-      <w:r>
-        <w:rPr>
-          <w:highlight w:val="yellow"/>
-        </w:rPr>
-        <w:t xml:space="preserve">ew </w:t>
-      </w:r>
-      <w:r>
-        <w:rPr>
-          <w:highlight w:val="yellow"/>
-        </w:rPr>
-        <w:t xml:space="preserve">product page </w:t>
-      </w:r>
-      <w:r>
-        <w:rPr>
-          <w:highlight w:val="yellow"/>
-        </w:rPr>
-        <w:t xml:space="preserve">layout </w:t>
-      </w:r>
-      <w:r>
-        <w:rPr>
-          <w:highlight w:val="yellow"/>
-        </w:rPr>
-        <w:t>featuring:</w:t>
-      </w:r>
-    </w:p>
-    <w:p>
-      <w:pPr>
-        <w:pStyle w:val="ListParagraph"/>
-        <w:numPr>
-          <w:ilvl w:val="0"/>
-          <w:numId w:val="22"/>
-        </w:numPr>
-        <w:rPr>
-          <w:highlight w:val="yellow"/>
-        </w:rPr>
-      </w:pPr>
-      <w:r>
-        <w:rPr>
-          <w:highlight w:val="yellow"/>
-        </w:rPr>
-        <w:t>Product I</w:t>
-      </w:r>
-      <w:r>
-        <w:rPr>
-          <w:highlight w:val="yellow"/>
-        </w:rPr>
-        <w:t>ntro</w:t>
-      </w:r>
-      <w:r>
-        <w:rPr>
-          <w:highlight w:val="yellow"/>
-        </w:rPr>
-        <w:t xml:space="preserve"> (25 words)</w:t>
-      </w:r>
-    </w:p>
-    <w:p>
-      <w:pPr>
-        <w:pStyle w:val="ListParagraph"/>
-        <w:numPr>
-          <w:ilvl w:val="0"/>
-          <w:numId w:val="22"/>
-        </w:numPr>
-        <w:rPr>
-          <w:highlight w:val="yellow"/>
-        </w:rPr>
-      </w:pPr>
-      <w:r>
-        <w:rPr>
-          <w:highlight w:val="yellow"/>
-        </w:rPr>
-        <w:t>D</w:t>
-      </w:r>
-      <w:r>
-        <w:rPr>
-          <w:highlight w:val="yellow"/>
-        </w:rPr>
-        <w:t>iagram</w:t>
-      </w:r>
-    </w:p>
-    <w:p>
-      <w:pPr>
-        <w:pStyle w:val="ListParagraph"/>
-        <w:numPr>
-          <w:ilvl w:val="0"/>
-          <w:numId w:val="22"/>
-        </w:numPr>
-        <w:rPr>
-          <w:highlight w:val="yellow"/>
-        </w:rPr>
-      </w:pPr>
-      <w:r>
-        <w:rPr>
-          <w:highlight w:val="yellow"/>
-        </w:rPr>
-        <w:t>U</w:t>
-      </w:r>
-      <w:r>
-        <w:rPr>
-          <w:highlight w:val="yellow"/>
-        </w:rPr>
-        <w:t>se cases</w:t>
-      </w:r>
-    </w:p>
-    <w:p>
-      <w:pPr>
-        <w:pStyle w:val="ListParagraph"/>
-        <w:numPr>
-          <w:ilvl w:val="0"/>
-          <w:numId w:val="22"/>
-        </w:numPr>
-        <w:rPr>
-          <w:highlight w:val="yellow"/>
-        </w:rPr>
-      </w:pPr>
-      <w:r>
-        <w:rPr>
-          <w:highlight w:val="yellow"/>
-        </w:rPr>
-        <w:t>F</w:t>
-      </w:r>
-      <w:r>
-        <w:rPr>
-          <w:highlight w:val="yellow"/>
-        </w:rPr>
-        <w:t xml:space="preserve">eatures &amp; </w:t>
-      </w:r>
-      <w:r>
-        <w:rPr>
-          <w:highlight w:val="yellow"/>
-        </w:rPr>
-        <w:t>B</w:t>
-      </w:r>
-      <w:r>
-        <w:rPr>
-          <w:highlight w:val="yellow"/>
-        </w:rPr>
-        <w:t>enefits,</w:t>
-      </w:r>
-    </w:p>
-    <w:p>
-      <w:pPr>
-        <w:pStyle w:val="ListParagraph"/>
-        <w:numPr>
-          <w:ilvl w:val="0"/>
-          <w:numId w:val="22"/>
-        </w:numPr>
-        <w:rPr>
-          <w:highlight w:val="yellow"/>
-        </w:rPr>
-      </w:pPr>
-      <w:r>
-        <w:rPr>
-          <w:highlight w:val="yellow"/>
-        </w:rPr>
-        <w:t>CTA</w:t>
-      </w:r>
-      <w:r>
-        <w:rPr>
-          <w:highlight w:val="yellow"/>
-        </w:rPr>
-        <w:t xml:space="preserve"> (product specific)</w:t>
-      </w:r>
-      <w:r>
-        <w:rPr>
-          <w:highlight w:val="yellow"/>
-        </w:rPr>
-        <w:t xml:space="preserve"> (Also features price point.)</w:t>
-      </w:r>
-    </w:p>
-    <w:p>
-      <w:pPr>
-        <w:pStyle w:val="ListParagraph"/>
-        <w:numPr>
-          <w:ilvl w:val="0"/>
-          <w:numId w:val="22"/>
-        </w:numPr>
-        <w:rPr>
-          <w:highlight w:val="yellow"/>
-        </w:rPr>
-      </w:pPr>
-      <w:r>
-        <w:rPr>
-          <w:highlight w:val="yellow"/>
-        </w:rPr>
-        <w:t>R</w:t>
-      </w:r>
-      <w:r>
-        <w:rPr>
-          <w:highlight w:val="yellow"/>
-        </w:rPr>
-        <w:t>esources</w:t>
-      </w:r>
-      <w:r>
-        <w:rPr>
-          <w:highlight w:val="yellow"/>
-        </w:rPr>
-        <w:t xml:space="preserve"> (product specific)</w:t>
-      </w:r>
-    </w:p>
-    <w:p>
-      <w:pPr>
-        <w:pStyle w:val="ListParagraph"/>
-        <w:numPr>
-          <w:ilvl w:val="0"/>
-          <w:numId w:val="22"/>
-        </w:numPr>
-        <w:rPr>
-          <w:highlight w:val="yellow"/>
-        </w:rPr>
-      </w:pPr>
-      <w:r>
-        <w:rPr>
-          <w:highlight w:val="yellow"/>
-        </w:rPr>
-        <w:t>‘Need more info?’ CTA</w:t>
-      </w:r>
-    </w:p>
-    <w:p>
-      <w:pPr>
-        <w:pStyle w:val="ListParagraph"/>
-        <w:numPr>
-          <w:ilvl w:val="0"/>
-          <w:numId w:val="12"/>
-        </w:numPr>
-        <w:rPr>
-          <w:highlight w:val="yellow"/>
-        </w:rPr>
+        </w:rPr>
+        <w:t>Add</w:t>
+      </w:r>
+      <w:r>
+        <w:t xml:space="preserve"> </w:t>
+      </w:r>
+      <w:r>
+        <w:t>‘</w:t>
+      </w:r>
+      <w:r>
+        <w:t>V</w:t>
+      </w:r>
+      <w:r>
+        <w:t>iew products’</w:t>
+      </w:r>
+      <w:r>
+        <w:t xml:space="preserve"> button</w:t>
+      </w:r>
+      <w:r>
+        <w:t xml:space="preserve"> to header.</w:t>
+      </w:r>
+    </w:p>
+    <w:p>
+      <w:pPr>
+        <w:pStyle w:val="NoSpacing"/>
+        <w:numPr>
+          <w:ilvl w:val="0"/>
+          <w:numId w:val="3"/>
+        </w:numPr>
       </w:pPr>
       <w:r>
         <w:rPr>
           <w:b/>
           <w:bCs/>
-          <w:highlight w:val="yellow"/>
-        </w:rPr>
-        <w:t>Please note:</w:t>
-      </w:r>
-      <w:r>
-        <w:rPr>
-          <w:highlight w:val="yellow"/>
-        </w:rPr>
-        <w:t xml:space="preserve"> A product info </w:t>
-      </w:r>
-      <w:r>
-        <w:rPr>
-          <w:highlight w:val="yellow"/>
-        </w:rPr>
-        <w:t xml:space="preserve">form </w:t>
-      </w:r>
-      <w:r>
-        <w:rPr>
-          <w:highlight w:val="yellow"/>
-        </w:rPr>
-        <w:t xml:space="preserve">will be </w:t>
-      </w:r>
-      <w:proofErr w:type="gramStart"/>
-      <w:r>
-        <w:rPr>
-          <w:highlight w:val="yellow"/>
-        </w:rPr>
-        <w:t>send</w:t>
-      </w:r>
-      <w:proofErr w:type="gramEnd"/>
-      <w:r>
-        <w:rPr>
-          <w:highlight w:val="yellow"/>
-        </w:rPr>
-        <w:t xml:space="preserve"> to POs </w:t>
-      </w:r>
-      <w:r>
-        <w:rPr>
-          <w:highlight w:val="yellow"/>
-        </w:rPr>
-        <w:t>when a product is ready to be added to the website.</w:t>
-      </w:r>
-      <w:r>
-        <w:rPr>
-          <w:highlight w:val="yellow"/>
-        </w:rPr>
-        <w:t xml:space="preserve"> This will provide the content for each product page. POs will fill this out and then messaging </w:t>
-      </w:r>
-      <w:r>
-        <w:rPr>
-          <w:highlight w:val="yellow"/>
-        </w:rPr>
-        <w:t>will be checked by Nick &amp; Paul</w:t>
-      </w:r>
-      <w:r>
-        <w:rPr>
-          <w:highlight w:val="yellow"/>
-        </w:rPr>
-        <w:t>.</w:t>
-      </w:r>
-      <w:r>
-        <w:rPr>
-          <w:highlight w:val="yellow"/>
-        </w:rPr>
-        <w:t xml:space="preserve"> </w:t>
-      </w:r>
-      <w:r>
-        <w:rPr>
-          <w:highlight w:val="yellow"/>
-        </w:rPr>
-        <w:t xml:space="preserve">Jake will make design elements such as icons and diagrams for the product. Once okayed from the top, the product will go live on the website. </w:t>
-      </w:r>
-    </w:p>
-    <w:p>
-      <w:pPr>
-        <w:pStyle w:val="ListParagraph"/>
-        <w:numPr>
-          <w:ilvl w:val="0"/>
-          <w:numId w:val="12"/>
-        </w:numPr>
-        <w:rPr>
-          <w:highlight w:val="yellow"/>
-        </w:rPr>
+        </w:rPr>
+        <w:t>Add</w:t>
+      </w:r>
+      <w:r>
+        <w:t xml:space="preserve"> File Drop ‘Try Our Technology’ CTA </w:t>
+      </w:r>
+    </w:p>
+    <w:p>
+      <w:pPr>
+        <w:pStyle w:val="NoSpacing"/>
+        <w:numPr>
+          <w:ilvl w:val="0"/>
+          <w:numId w:val="3"/>
+        </w:numPr>
       </w:pPr>
       <w:r>
         <w:rPr>
           <w:b/>
           <w:bCs/>
-          <w:highlight w:val="yellow"/>
-        </w:rPr>
-        <w:t>Add</w:t>
-      </w:r>
-      <w:r>
-        <w:rPr>
-          <w:highlight w:val="yellow"/>
-        </w:rPr>
-        <w:t xml:space="preserve"> ability to add hyperlinks to product intro</w:t>
-      </w:r>
-      <w:r>
-        <w:rPr>
-          <w:highlight w:val="yellow"/>
-        </w:rPr>
-        <w:t xml:space="preserve"> in header.</w:t>
-      </w:r>
-    </w:p>
-    <w:p>
-      <w:pPr>
-        <w:pStyle w:val="ListParagraph"/>
-        <w:numPr>
-          <w:ilvl w:val="0"/>
-          <w:numId w:val="12"/>
-        </w:numPr>
-        <w:rPr>
-          <w:highlight w:val="yellow"/>
-        </w:rPr>
+        </w:rPr>
+        <w:t>Remove</w:t>
+      </w:r>
+      <w:r>
+        <w:t xml:space="preserve"> </w:t>
+      </w:r>
+      <w:r>
+        <w:t>Solutions section</w:t>
+      </w:r>
+      <w:r>
+        <w:t>.</w:t>
+      </w:r>
+    </w:p>
+    <w:p>
+      <w:pPr>
+        <w:pStyle w:val="NoSpacing"/>
+        <w:numPr>
+          <w:ilvl w:val="0"/>
+          <w:numId w:val="1"/>
+        </w:numPr>
       </w:pPr>
       <w:r>
         <w:rPr>
           <w:b/>
           <w:bCs/>
-          <w:highlight w:val="yellow"/>
-        </w:rPr>
-        <w:t>Add ‘</w:t>
-      </w:r>
-      <w:r>
-        <w:rPr>
-          <w:highlight w:val="yellow"/>
-        </w:rPr>
-        <w:t>visit store’ link in header.</w:t>
-      </w:r>
-    </w:p>
-    <w:p>
-      <w:pPr>
-        <w:pStyle w:val="ListParagraph"/>
-        <w:numPr>
-          <w:ilvl w:val="0"/>
-          <w:numId w:val="12"/>
-        </w:numPr>
-        <w:rPr>
-          <w:highlight w:val="yellow"/>
-        </w:rPr>
+        </w:rPr>
+        <w:t xml:space="preserve">Add </w:t>
+      </w:r>
+      <w:r>
+        <w:t>products section which leads to the product page.</w:t>
+      </w:r>
+    </w:p>
+    <w:p>
+      <w:pPr>
+        <w:pStyle w:val="NoSpacing"/>
+        <w:numPr>
+          <w:ilvl w:val="0"/>
+          <w:numId w:val="3"/>
+        </w:numPr>
       </w:pPr>
       <w:r>
         <w:rPr>
           <w:b/>
           <w:bCs/>
-          <w:highlight w:val="yellow"/>
-        </w:rPr>
-        <w:t>Improve</w:t>
-      </w:r>
-      <w:r>
-        <w:rPr>
-          <w:highlight w:val="yellow"/>
-        </w:rPr>
-        <w:t xml:space="preserve"> ‘read more’ button style (on the resources section) to match others on site.</w:t>
-      </w:r>
-    </w:p>
-    <w:p>
-      <w:pPr>
-        <w:pStyle w:val="ListParagraph"/>
-        <w:numPr>
-          <w:ilvl w:val="0"/>
-          <w:numId w:val="12"/>
-        </w:numPr>
-        <w:rPr>
-          <w:highlight w:val="yellow"/>
-        </w:rPr>
-      </w:pPr>
-      <w:r>
-        <w:rPr>
-          <w:b/>
-          <w:bCs/>
-          <w:highlight w:val="yellow"/>
-        </w:rPr>
-        <w:t xml:space="preserve">Add </w:t>
-      </w:r>
-      <w:r>
-        <w:rPr>
-          <w:highlight w:val="yellow"/>
-        </w:rPr>
-        <w:t>product overview .pdf in header (same as technology page)</w:t>
-      </w:r>
-    </w:p>
-    <w:p>
-      <w:pPr>
-        <w:pStyle w:val="ListParagraph"/>
+        </w:rPr>
+        <w:t>Remove</w:t>
+      </w:r>
+      <w:r>
+        <w:t xml:space="preserve"> free evaluation CTA</w:t>
+      </w:r>
+    </w:p>
+    <w:p>
+      <w:pPr>
+        <w:pStyle w:val="NoSpacing"/>
+        <w:ind w:left="720"/>
+      </w:pPr>
+    </w:p>
+    <w:p>
+      <w:pPr>
+        <w:pStyle w:val="NoSpacing"/>
+        <w:ind w:left="720"/>
       </w:pPr>
     </w:p>
     <w:p>
       <w:pPr>
         <w:pStyle w:val="Heading3"/>
-        <w:rPr>
-          <w:highlight w:val="yellow"/>
-        </w:rPr>
-      </w:pPr>
-      <w:r>
-        <w:rPr>
-          <w:highlight w:val="yellow"/>
-        </w:rPr>
-        <w:t xml:space="preserve">6. </w:t>
-      </w:r>
-      <w:r>
-        <w:rPr>
-          <w:highlight w:val="yellow"/>
-        </w:rPr>
-        <w:t>Pricing</w:t>
-      </w:r>
-    </w:p>
-    <w:p>
-      <w:pPr>
-        <w:rPr>
-          <w:highlight w:val="yellow"/>
-        </w:rPr>
-      </w:pPr>
+      </w:pPr>
+      <w:r>
+        <w:t xml:space="preserve">4. </w:t>
+      </w:r>
+      <w:r>
+        <w:t>Products</w:t>
+      </w:r>
+    </w:p>
+    <w:p>
       <w:hyperlink r:id="rId12" w:history="1">
         <w:r>
           <w:rPr>
             <w:rStyle w:val="Hyperlink"/>
-            <w:highlight w:val="yellow"/>
           </w:rPr>
           <w:t>Mock-up Link</w:t>
         </w:r>
@@ -2431,195 +1371,226 @@
     </w:p>
     <w:p>
       <w:pPr>
-        <w:pStyle w:val="ListParagraph"/>
-        <w:numPr>
-          <w:ilvl w:val="0"/>
-          <w:numId w:val="6"/>
-        </w:numPr>
-        <w:rPr>
-          <w:highlight w:val="yellow"/>
-        </w:rPr>
+        <w:pStyle w:val="NoSpacing"/>
+        <w:numPr>
+          <w:ilvl w:val="0"/>
+          <w:numId w:val="17"/>
+        </w:numPr>
       </w:pPr>
       <w:r>
         <w:rPr>
           <w:b/>
           <w:bCs/>
-          <w:highlight w:val="yellow"/>
-        </w:rPr>
-        <w:t>Add</w:t>
-      </w:r>
-      <w:r>
-        <w:rPr>
-          <w:highlight w:val="yellow"/>
-        </w:rPr>
-        <w:t xml:space="preserve"> n</w:t>
-      </w:r>
-      <w:r>
-        <w:rPr>
-          <w:highlight w:val="yellow"/>
-        </w:rPr>
-        <w:t>ew pricing page added</w:t>
-      </w:r>
-      <w:r>
-        <w:rPr>
-          <w:highlight w:val="yellow"/>
-        </w:rPr>
-        <w:t xml:space="preserve"> based on</w:t>
-      </w:r>
-      <w:r>
-        <w:rPr>
-          <w:highlight w:val="yellow"/>
-        </w:rPr>
-        <w:t xml:space="preserve"> the</w:t>
-      </w:r>
-      <w:r>
-        <w:rPr>
-          <w:highlight w:val="yellow"/>
-        </w:rPr>
-        <w:t xml:space="preserve"> </w:t>
-      </w:r>
-      <w:r>
-        <w:rPr>
-          <w:highlight w:val="yellow"/>
-        </w:rPr>
-        <w:t>3-column</w:t>
-      </w:r>
-      <w:r>
-        <w:rPr>
-          <w:highlight w:val="yellow"/>
-        </w:rPr>
-        <w:t xml:space="preserve"> pricing structure</w:t>
-      </w:r>
-      <w:r>
-        <w:rPr>
-          <w:highlight w:val="yellow"/>
-        </w:rPr>
-        <w:t xml:space="preserve">. </w:t>
-      </w:r>
-      <w:r>
-        <w:rPr>
-          <w:highlight w:val="yellow"/>
-        </w:rPr>
-        <w:t>Page will be e</w:t>
-      </w:r>
-      <w:r>
-        <w:rPr>
-          <w:highlight w:val="yellow"/>
-        </w:rPr>
-        <w:t>asily editable</w:t>
-      </w:r>
-      <w:r>
-        <w:rPr>
-          <w:highlight w:val="yellow"/>
-        </w:rPr>
-        <w:t>.</w:t>
-      </w:r>
-    </w:p>
-    <w:p>
-      <w:pPr>
-        <w:pStyle w:val="ListParagraph"/>
-        <w:numPr>
-          <w:ilvl w:val="0"/>
-          <w:numId w:val="6"/>
-        </w:numPr>
-        <w:rPr>
-          <w:highlight w:val="yellow"/>
-        </w:rPr>
+        </w:rPr>
+        <w:t>Remove</w:t>
+      </w:r>
+      <w:r>
+        <w:t xml:space="preserve"> ‘</w:t>
+      </w:r>
+      <w:r>
+        <w:t>Solutions</w:t>
+      </w:r>
+      <w:r>
+        <w:t>’</w:t>
+      </w:r>
+      <w:r>
+        <w:t xml:space="preserve"> page</w:t>
+      </w:r>
+      <w:r>
+        <w:t>. (Set up 101 redirect to /products)</w:t>
+      </w:r>
+    </w:p>
+    <w:p>
+      <w:pPr>
+        <w:pStyle w:val="NoSpacing"/>
+        <w:numPr>
+          <w:ilvl w:val="0"/>
+          <w:numId w:val="17"/>
+        </w:numPr>
       </w:pPr>
       <w:r>
         <w:rPr>
           <w:b/>
           <w:bCs/>
-          <w:highlight w:val="yellow"/>
         </w:rPr>
         <w:t>Add</w:t>
       </w:r>
       <w:r>
-        <w:rPr>
-          <w:highlight w:val="yellow"/>
-        </w:rPr>
-        <w:t xml:space="preserve"> Function that allows p</w:t>
-      </w:r>
-      <w:r>
-        <w:rPr>
-          <w:highlight w:val="yellow"/>
-        </w:rPr>
-        <w:t xml:space="preserve">rices </w:t>
-      </w:r>
-      <w:r>
-        <w:rPr>
-          <w:highlight w:val="yellow"/>
-        </w:rPr>
-        <w:t>to</w:t>
-      </w:r>
-      <w:r>
-        <w:rPr>
-          <w:highlight w:val="yellow"/>
-        </w:rPr>
-        <w:t xml:space="preserve"> be viewed in GBP (default), or USD. </w:t>
-      </w:r>
-      <w:r>
-        <w:rPr>
-          <w:highlight w:val="yellow"/>
-        </w:rPr>
-        <w:t>(User clicks on</w:t>
-      </w:r>
-      <w:r>
-        <w:rPr>
-          <w:highlight w:val="yellow"/>
-        </w:rPr>
-        <w:t xml:space="preserve"> flags in the top right corner</w:t>
-      </w:r>
-      <w:r>
-        <w:rPr>
-          <w:highlight w:val="yellow"/>
-        </w:rPr>
-        <w:t xml:space="preserve"> to change currency</w:t>
-      </w:r>
-      <w:r>
-        <w:rPr>
-          <w:highlight w:val="yellow"/>
-        </w:rPr>
+        <w:t xml:space="preserve"> </w:t>
+      </w:r>
+      <w:r>
+        <w:t>new ‘</w:t>
+      </w:r>
+      <w:r>
+        <w:t>Products</w:t>
+      </w:r>
+      <w:r>
+        <w:t>’ page to replace ‘Solutions’.</w:t>
+      </w:r>
+      <w:r>
+        <w:t xml:space="preserve"> </w:t>
+      </w:r>
+    </w:p>
+    <w:p>
+      <w:pPr>
+        <w:pStyle w:val="NoSpacing"/>
+        <w:numPr>
+          <w:ilvl w:val="0"/>
+          <w:numId w:val="17"/>
+        </w:numPr>
+      </w:pPr>
+      <w:r>
+        <w:rPr>
+          <w:b/>
+          <w:bCs/>
+        </w:rPr>
+        <w:t>Add</w:t>
+      </w:r>
+      <w:r>
+        <w:t xml:space="preserve"> new </w:t>
+      </w:r>
+      <w:r>
+        <w:t>l</w:t>
+      </w:r>
+      <w:r>
+        <w:t xml:space="preserve">ayout </w:t>
+      </w:r>
+      <w:r>
+        <w:t xml:space="preserve">that </w:t>
+      </w:r>
+      <w:r>
+        <w:t>highlight</w:t>
+      </w:r>
+      <w:r>
+        <w:t>s</w:t>
+      </w:r>
+      <w:r>
+        <w:t xml:space="preserve"> large array of Glasswall products</w:t>
+      </w:r>
+      <w:r>
+        <w:t xml:space="preserve">. Scalable and easily editable. </w:t>
+      </w:r>
+    </w:p>
+    <w:p>
+      <w:pPr>
+        <w:pStyle w:val="NoSpacing"/>
+        <w:ind w:left="720"/>
+      </w:pPr>
+      <w:r>
+        <w:t>Products have been split into 3 categories</w:t>
+      </w:r>
+      <w:r>
+        <w:t>:</w:t>
+      </w:r>
+    </w:p>
+    <w:p>
+      <w:pPr>
+        <w:pStyle w:val="NoSpacing"/>
+        <w:numPr>
+          <w:ilvl w:val="0"/>
+          <w:numId w:val="16"/>
+        </w:numPr>
+      </w:pPr>
+      <w:bookmarkStart w:id="1" w:name="_Hlk34909223"/>
+      <w:r>
+        <w:t>SAAS / SDKs</w:t>
+      </w:r>
+    </w:p>
+    <w:p>
+      <w:pPr>
+        <w:pStyle w:val="NoSpacing"/>
+        <w:numPr>
+          <w:ilvl w:val="0"/>
+          <w:numId w:val="16"/>
+        </w:numPr>
+      </w:pPr>
+      <w:r>
+        <w:t>On-Premise / Private Cloud</w:t>
+      </w:r>
+    </w:p>
+    <w:p>
+      <w:pPr>
+        <w:pStyle w:val="NoSpacing"/>
+        <w:numPr>
+          <w:ilvl w:val="0"/>
+          <w:numId w:val="16"/>
+        </w:numPr>
+      </w:pPr>
+      <w:r>
+        <w:t>Appliances.</w:t>
+      </w:r>
+    </w:p>
+    <w:p>
+      <w:pPr>
+        <w:pStyle w:val="NoSpacing"/>
+        <w:numPr>
+          <w:ilvl w:val="0"/>
+          <w:numId w:val="1"/>
+        </w:numPr>
+      </w:pPr>
+      <w:r>
+        <w:rPr>
+          <w:b/>
+          <w:bCs/>
+        </w:rPr>
+        <w:t>Remove</w:t>
+      </w:r>
+      <w:r>
+        <w:t xml:space="preserve"> free evaluation CTA.</w:t>
+      </w:r>
+    </w:p>
+    <w:p>
+      <w:pPr>
+        <w:pStyle w:val="NoSpacing"/>
+        <w:numPr>
+          <w:ilvl w:val="0"/>
+          <w:numId w:val="18"/>
+        </w:numPr>
+      </w:pPr>
+      <w:r>
+        <w:rPr>
+          <w:b/>
+          <w:bCs/>
+        </w:rPr>
+        <w:lastRenderedPageBreak/>
+        <w:t>Add</w:t>
+      </w:r>
+      <w:r>
+        <w:t xml:space="preserve"> ‘Can’t find what you’re looking for?’ CTA</w:t>
+      </w:r>
+      <w:r>
         <w:t>.</w:t>
       </w:r>
-      <w:r>
-        <w:rPr>
-          <w:highlight w:val="yellow"/>
-        </w:rPr>
-        <w:t xml:space="preserve">) Note: Perhaps an easy way to do this would be to have two pages. </w:t>
-      </w:r>
-    </w:p>
+    </w:p>
+    <w:p>
+      <w:pPr>
+        <w:pStyle w:val="NoSpacing"/>
+        <w:ind w:left="720"/>
+      </w:pPr>
+    </w:p>
+    <w:p>
+      <w:pPr>
+        <w:pStyle w:val="NoSpacing"/>
+        <w:ind w:left="720"/>
+      </w:pPr>
+    </w:p>
+    <w:bookmarkEnd w:id="1"/>
     <w:p>
       <w:pPr>
         <w:pStyle w:val="Heading3"/>
-        <w:rPr>
-          <w:highlight w:val="yellow"/>
-        </w:rPr>
-      </w:pPr>
-      <w:r>
-        <w:rPr>
-          <w:highlight w:val="yellow"/>
-        </w:rPr>
-        <w:t xml:space="preserve">7. </w:t>
-      </w:r>
-      <w:r>
-        <w:rPr>
-          <w:highlight w:val="yellow"/>
-        </w:rPr>
-        <w:t>Resources</w:t>
-      </w:r>
-    </w:p>
-    <w:p>
-      <w:pPr>
-        <w:rPr>
-          <w:highlight w:val="yellow"/>
-        </w:rPr>
-      </w:pPr>
+      </w:pPr>
+      <w:r>
+        <w:t xml:space="preserve">5. </w:t>
+      </w:r>
+      <w:r>
+        <w:t>Individual Product pages</w:t>
+      </w:r>
+    </w:p>
+    <w:p>
       <w:hyperlink r:id="rId13" w:history="1">
         <w:r>
           <w:rPr>
             <w:rStyle w:val="Hyperlink"/>
-            <w:highlight w:val="yellow"/>
           </w:rPr>
           <w:t>Mock-up Link</w:t>
         </w:r>
@@ -2627,241 +1598,280 @@
     </w:p>
     <w:p>
       <w:pPr>
-        <w:pStyle w:val="NoSpacing"/>
-        <w:numPr>
-          <w:ilvl w:val="0"/>
-          <w:numId w:val="11"/>
-        </w:numPr>
-        <w:rPr>
-          <w:highlight w:val="yellow"/>
-        </w:rPr>
+        <w:pStyle w:val="ListParagraph"/>
+        <w:numPr>
+          <w:ilvl w:val="0"/>
+          <w:numId w:val="12"/>
+        </w:numPr>
       </w:pPr>
       <w:r>
         <w:rPr>
           <w:b/>
           <w:bCs/>
-          <w:highlight w:val="yellow"/>
-        </w:rPr>
-        <w:t xml:space="preserve">Improve </w:t>
-      </w:r>
-      <w:r>
-        <w:rPr>
-          <w:highlight w:val="yellow"/>
-        </w:rPr>
-        <w:t>padding below the top boxes to match the top.</w:t>
-      </w:r>
-    </w:p>
-    <w:p>
-      <w:pPr>
-        <w:pStyle w:val="NoSpacing"/>
-        <w:numPr>
-          <w:ilvl w:val="0"/>
-          <w:numId w:val="11"/>
-        </w:numPr>
-        <w:rPr>
-          <w:highlight w:val="yellow"/>
-        </w:rPr>
+        </w:rPr>
+        <w:t xml:space="preserve">Add </w:t>
+      </w:r>
+      <w:r>
+        <w:t>n</w:t>
+      </w:r>
+      <w:r>
+        <w:t xml:space="preserve">ew </w:t>
+      </w:r>
+      <w:r>
+        <w:t xml:space="preserve">product page </w:t>
+      </w:r>
+      <w:r>
+        <w:t xml:space="preserve">layout </w:t>
+      </w:r>
+      <w:r>
+        <w:t>featuring:</w:t>
+      </w:r>
+    </w:p>
+    <w:p>
+      <w:pPr>
+        <w:pStyle w:val="ListParagraph"/>
+        <w:numPr>
+          <w:ilvl w:val="0"/>
+          <w:numId w:val="22"/>
+        </w:numPr>
+      </w:pPr>
+      <w:r>
+        <w:t>Product I</w:t>
+      </w:r>
+      <w:r>
+        <w:t>ntro</w:t>
+      </w:r>
+      <w:r>
+        <w:t xml:space="preserve"> (25 words)</w:t>
+      </w:r>
+    </w:p>
+    <w:p>
+      <w:pPr>
+        <w:pStyle w:val="ListParagraph"/>
+        <w:numPr>
+          <w:ilvl w:val="0"/>
+          <w:numId w:val="22"/>
+        </w:numPr>
+      </w:pPr>
+      <w:r>
+        <w:t>D</w:t>
+      </w:r>
+      <w:r>
+        <w:t>iagram</w:t>
+      </w:r>
+    </w:p>
+    <w:p>
+      <w:pPr>
+        <w:pStyle w:val="ListParagraph"/>
+        <w:numPr>
+          <w:ilvl w:val="0"/>
+          <w:numId w:val="22"/>
+        </w:numPr>
+      </w:pPr>
+      <w:r>
+        <w:t>U</w:t>
+      </w:r>
+      <w:r>
+        <w:t>se cases</w:t>
+      </w:r>
+    </w:p>
+    <w:p>
+      <w:pPr>
+        <w:pStyle w:val="ListParagraph"/>
+        <w:numPr>
+          <w:ilvl w:val="0"/>
+          <w:numId w:val="22"/>
+        </w:numPr>
+      </w:pPr>
+      <w:r>
+        <w:t>F</w:t>
+      </w:r>
+      <w:r>
+        <w:t xml:space="preserve">eatures &amp; </w:t>
+      </w:r>
+      <w:r>
+        <w:t>B</w:t>
+      </w:r>
+      <w:r>
+        <w:t>enefits,</w:t>
+      </w:r>
+    </w:p>
+    <w:p>
+      <w:pPr>
+        <w:pStyle w:val="ListParagraph"/>
+        <w:numPr>
+          <w:ilvl w:val="0"/>
+          <w:numId w:val="22"/>
+        </w:numPr>
+      </w:pPr>
+      <w:r>
+        <w:t>CTA</w:t>
+      </w:r>
+      <w:r>
+        <w:t xml:space="preserve"> (product specific)</w:t>
+      </w:r>
+      <w:r>
+        <w:t xml:space="preserve"> (Also features price point.)</w:t>
+      </w:r>
+    </w:p>
+    <w:p>
+      <w:pPr>
+        <w:pStyle w:val="ListParagraph"/>
+        <w:numPr>
+          <w:ilvl w:val="0"/>
+          <w:numId w:val="22"/>
+        </w:numPr>
+      </w:pPr>
+      <w:r>
+        <w:t>R</w:t>
+      </w:r>
+      <w:r>
+        <w:t>esources</w:t>
+      </w:r>
+      <w:r>
+        <w:t xml:space="preserve"> (product specific)</w:t>
+      </w:r>
+    </w:p>
+    <w:p>
+      <w:pPr>
+        <w:pStyle w:val="ListParagraph"/>
+        <w:numPr>
+          <w:ilvl w:val="0"/>
+          <w:numId w:val="22"/>
+        </w:numPr>
+      </w:pPr>
+      <w:r>
+        <w:t>‘Need more info?’ CTA</w:t>
+      </w:r>
+    </w:p>
+    <w:p>
+      <w:pPr>
+        <w:pStyle w:val="ListParagraph"/>
+        <w:numPr>
+          <w:ilvl w:val="0"/>
+          <w:numId w:val="12"/>
+        </w:numPr>
       </w:pPr>
       <w:r>
         <w:rPr>
           <w:b/>
           <w:bCs/>
-          <w:highlight w:val="yellow"/>
-        </w:rPr>
-        <w:t xml:space="preserve">Add </w:t>
-      </w:r>
-      <w:r>
-        <w:rPr>
-          <w:highlight w:val="yellow"/>
-        </w:rPr>
-        <w:t>grey bar below black area</w:t>
-      </w:r>
-      <w:r>
-        <w:rPr>
-          <w:highlight w:val="yellow"/>
-        </w:rPr>
+        </w:rPr>
+        <w:t>Please note:</w:t>
+      </w:r>
+      <w:r>
+        <w:t xml:space="preserve"> A product info </w:t>
+      </w:r>
+      <w:r>
+        <w:t xml:space="preserve">form </w:t>
+      </w:r>
+      <w:r>
+        <w:t xml:space="preserve">will be </w:t>
+      </w:r>
+      <w:proofErr w:type="gramStart"/>
+      <w:r>
+        <w:t>send</w:t>
+      </w:r>
+      <w:proofErr w:type="gramEnd"/>
+      <w:r>
+        <w:t xml:space="preserve"> to POs </w:t>
+      </w:r>
+      <w:r>
+        <w:t>when a product is ready to be added to the website.</w:t>
+      </w:r>
+      <w:r>
+        <w:t xml:space="preserve"> This will provide the content for each product page. POs will fill this out and then messaging </w:t>
+      </w:r>
+      <w:r>
+        <w:t>will be checked by Nick &amp; Paul</w:t>
+      </w:r>
+      <w:r>
         <w:t>.</w:t>
       </w:r>
-    </w:p>
-    <w:p>
-      <w:pPr>
-        <w:pStyle w:val="NoSpacing"/>
-        <w:numPr>
-          <w:ilvl w:val="0"/>
-          <w:numId w:val="11"/>
-        </w:numPr>
-        <w:rPr>
-          <w:highlight w:val="yellow"/>
-        </w:rPr>
+      <w:r>
+        <w:t xml:space="preserve"> </w:t>
+      </w:r>
+      <w:r>
+        <w:t xml:space="preserve">Jake will make design elements such as icons and diagrams for the product. Once okayed from the top, the product will go live on the website. </w:t>
+      </w:r>
+    </w:p>
+    <w:p>
+      <w:pPr>
+        <w:pStyle w:val="ListParagraph"/>
+        <w:numPr>
+          <w:ilvl w:val="0"/>
+          <w:numId w:val="12"/>
+        </w:numPr>
       </w:pPr>
       <w:r>
         <w:rPr>
           <w:b/>
           <w:bCs/>
-          <w:highlight w:val="yellow"/>
-        </w:rPr>
-        <w:t xml:space="preserve">Change </w:t>
-      </w:r>
-      <w:r>
-        <w:rPr>
-          <w:highlight w:val="yellow"/>
-        </w:rPr>
-        <w:t>the layout of the page so that</w:t>
-      </w:r>
+        </w:rPr>
+        <w:t>Add</w:t>
+      </w:r>
+      <w:r>
+        <w:t xml:space="preserve"> ability to add hyperlinks to product intro</w:t>
+      </w:r>
+      <w:r>
+        <w:t xml:space="preserve"> in header.</w:t>
+      </w:r>
+    </w:p>
+    <w:p>
+      <w:pPr>
+        <w:pStyle w:val="ListParagraph"/>
+        <w:numPr>
+          <w:ilvl w:val="0"/>
+          <w:numId w:val="12"/>
+        </w:numPr>
+      </w:pPr>
       <w:r>
         <w:rPr>
           <w:b/>
           <w:bCs/>
-          <w:highlight w:val="yellow"/>
-        </w:rPr>
-        <w:t xml:space="preserve"> </w:t>
-      </w:r>
-      <w:r>
-        <w:rPr>
-          <w:highlight w:val="yellow"/>
-        </w:rPr>
-        <w:t>Product</w:t>
-      </w:r>
-      <w:r>
-        <w:rPr>
-          <w:highlight w:val="yellow"/>
-        </w:rPr>
-        <w:t xml:space="preserve"> overviews </w:t>
-      </w:r>
-      <w:r>
-        <w:rPr>
-          <w:highlight w:val="yellow"/>
-        </w:rPr>
-        <w:t xml:space="preserve">are </w:t>
-      </w:r>
-      <w:r>
-        <w:rPr>
-          <w:highlight w:val="yellow"/>
-        </w:rPr>
-        <w:t>now split into 3 categories</w:t>
-      </w:r>
-      <w:r>
-        <w:rPr>
-          <w:highlight w:val="yellow"/>
-        </w:rPr>
-        <w:t>.</w:t>
-      </w:r>
-      <w:r>
-        <w:rPr>
-          <w:highlight w:val="yellow"/>
-        </w:rPr>
-        <w:t xml:space="preserve"> When selected, changes to expanded view </w:t>
-      </w:r>
-      <w:proofErr w:type="gramStart"/>
-      <w:r>
-        <w:rPr>
-          <w:highlight w:val="yellow"/>
-        </w:rPr>
-        <w:t>with .PDFs</w:t>
-      </w:r>
-      <w:proofErr w:type="gramEnd"/>
-      <w:r>
-        <w:rPr>
-          <w:highlight w:val="yellow"/>
-        </w:rPr>
-        <w:t xml:space="preserve"> showing for the corresponding category.</w:t>
-      </w:r>
-    </w:p>
-    <w:p>
-      <w:pPr>
-        <w:pStyle w:val="NoSpacing"/>
-        <w:numPr>
-          <w:ilvl w:val="0"/>
-          <w:numId w:val="11"/>
-        </w:numPr>
-        <w:rPr>
-          <w:highlight w:val="yellow"/>
-        </w:rPr>
+        </w:rPr>
+        <w:t>Add ‘</w:t>
+      </w:r>
+      <w:r>
+        <w:t>visit store’ link in header.</w:t>
+      </w:r>
+    </w:p>
+    <w:p>
+      <w:pPr>
+        <w:pStyle w:val="ListParagraph"/>
+        <w:numPr>
+          <w:ilvl w:val="0"/>
+          <w:numId w:val="12"/>
+        </w:numPr>
       </w:pPr>
       <w:r>
         <w:rPr>
           <w:b/>
           <w:bCs/>
-          <w:highlight w:val="yellow"/>
-        </w:rPr>
-        <w:t xml:space="preserve">Add </w:t>
-      </w:r>
-      <w:r>
-        <w:rPr>
-          <w:highlight w:val="yellow"/>
-        </w:rPr>
-        <w:t>anchor points so that links can be made to a certain part of the page.</w:t>
-      </w:r>
-    </w:p>
-    <w:p>
-      <w:pPr>
-        <w:pStyle w:val="NoSpacing"/>
-        <w:numPr>
-          <w:ilvl w:val="0"/>
-          <w:numId w:val="11"/>
-        </w:numPr>
-        <w:rPr>
-          <w:color w:val="00B0F0"/>
-          <w:highlight w:val="yellow"/>
-        </w:rPr>
+        </w:rPr>
+        <w:t>Improve</w:t>
+      </w:r>
+      <w:r>
+        <w:t xml:space="preserve"> ‘read more’ button style (on the resources section) to match others on site.</w:t>
+      </w:r>
+    </w:p>
+    <w:p>
+      <w:pPr>
+        <w:pStyle w:val="ListParagraph"/>
+        <w:numPr>
+          <w:ilvl w:val="0"/>
+          <w:numId w:val="12"/>
+        </w:numPr>
       </w:pPr>
       <w:r>
         <w:rPr>
           <w:b/>
           <w:bCs/>
-          <w:color w:val="00B0F0"/>
-          <w:highlight w:val="yellow"/>
-        </w:rPr>
-        <w:t>Improve</w:t>
-      </w:r>
-      <w:r>
-        <w:rPr>
-          <w:color w:val="00B0F0"/>
-          <w:highlight w:val="yellow"/>
-        </w:rPr>
-        <w:t xml:space="preserve"> layout so that</w:t>
-      </w:r>
-      <w:r>
-        <w:rPr>
-          <w:color w:val="00B0F0"/>
-          <w:highlight w:val="yellow"/>
-        </w:rPr>
-        <w:t xml:space="preserve"> </w:t>
-      </w:r>
-      <w:r>
-        <w:rPr>
-          <w:color w:val="00B0F0"/>
-          <w:highlight w:val="yellow"/>
-        </w:rPr>
-        <w:t>c</w:t>
-      </w:r>
-      <w:r>
-        <w:rPr>
-          <w:color w:val="00B0F0"/>
-          <w:highlight w:val="yellow"/>
-        </w:rPr>
-        <w:t>ategories</w:t>
-      </w:r>
-      <w:r>
-        <w:rPr>
-          <w:color w:val="00B0F0"/>
-          <w:highlight w:val="yellow"/>
-        </w:rPr>
-        <w:t xml:space="preserve"> of datasheets</w:t>
-      </w:r>
-      <w:r>
-        <w:rPr>
-          <w:color w:val="00B0F0"/>
-          <w:highlight w:val="yellow"/>
-        </w:rPr>
-        <w:t xml:space="preserve"> </w:t>
-      </w:r>
-      <w:r>
-        <w:rPr>
-          <w:color w:val="00B0F0"/>
-          <w:highlight w:val="yellow"/>
-        </w:rPr>
-        <w:t>can be expanded to show the .pdfs. This will allow easier navigation of the documents. (mobile)</w:t>
+        </w:rPr>
+        <w:t xml:space="preserve">Add </w:t>
+      </w:r>
+      <w:r>
+        <w:t>product overview .pdf in header (same as technology page)</w:t>
       </w:r>
     </w:p>
     <w:p>
@@ -2872,46 +1882,19 @@
     <w:p>
       <w:pPr>
         <w:pStyle w:val="Heading3"/>
-        <w:rPr>
-          <w:highlight w:val="yellow"/>
-        </w:rPr>
-      </w:pPr>
-      <w:r>
-        <w:rPr>
-          <w:highlight w:val="yellow"/>
-        </w:rPr>
-        <w:t xml:space="preserve">8. </w:t>
-      </w:r>
-      <w:r>
-        <w:rPr>
-          <w:highlight w:val="yellow"/>
-        </w:rPr>
-        <w:t>File</w:t>
-      </w:r>
-      <w:r>
-        <w:rPr>
-          <w:highlight w:val="yellow"/>
-        </w:rPr>
-        <w:t xml:space="preserve"> </w:t>
-      </w:r>
-      <w:r>
-        <w:rPr>
-          <w:highlight w:val="yellow"/>
-        </w:rPr>
-        <w:t>Drop</w:t>
-      </w:r>
-    </w:p>
-    <w:p>
-      <w:pPr>
-        <w:rPr>
-          <w:highlight w:val="yellow"/>
-        </w:rPr>
-      </w:pPr>
+      </w:pPr>
+      <w:r>
+        <w:t xml:space="preserve">6. </w:t>
+      </w:r>
+      <w:r>
+        <w:t>Pricing</w:t>
+      </w:r>
+    </w:p>
+    <w:p>
       <w:hyperlink r:id="rId14" w:history="1">
         <w:r>
           <w:rPr>
             <w:rStyle w:val="Hyperlink"/>
-            <w:highlight w:val="yellow"/>
           </w:rPr>
           <w:t>Mock-up Link</w:t>
         </w:r>
@@ -2922,43 +1905,48 @@
         <w:pStyle w:val="ListParagraph"/>
         <w:numPr>
           <w:ilvl w:val="0"/>
-          <w:numId w:val="8"/>
-        </w:numPr>
-        <w:rPr>
-          <w:highlight w:val="yellow"/>
-        </w:rPr>
+          <w:numId w:val="6"/>
+        </w:numPr>
       </w:pPr>
       <w:r>
         <w:rPr>
           <w:b/>
           <w:bCs/>
-          <w:highlight w:val="yellow"/>
         </w:rPr>
         <w:t>Add</w:t>
       </w:r>
       <w:r>
-        <w:rPr>
-          <w:highlight w:val="yellow"/>
-        </w:rPr>
-        <w:t xml:space="preserve"> b</w:t>
-      </w:r>
-      <w:r>
-        <w:rPr>
-          <w:highlight w:val="yellow"/>
-        </w:rPr>
-        <w:t>uttons below file-drop square: PRODUCT INFO (Link</w:t>
-      </w:r>
-      <w:r>
-        <w:rPr>
-          <w:highlight w:val="yellow"/>
-        </w:rPr>
+        <w:t xml:space="preserve"> n</w:t>
+      </w:r>
+      <w:r>
+        <w:t>ew pricing page added</w:t>
+      </w:r>
+      <w:r>
+        <w:t xml:space="preserve"> based on</w:t>
+      </w:r>
+      <w:r>
+        <w:t xml:space="preserve"> the</w:t>
+      </w:r>
+      <w:r>
         <w:t xml:space="preserve"> </w:t>
       </w:r>
       <w:r>
-        <w:rPr>
-          <w:highlight w:val="yellow"/>
-        </w:rPr>
-        <w:t>to file-drop product page), VISIT STORE (Link to file-drop store page), CONTACT US (Link to contact page).</w:t>
+        <w:t>3-column</w:t>
+      </w:r>
+      <w:r>
+        <w:t xml:space="preserve"> pricing structure</w:t>
+      </w:r>
+      <w:r>
+        <w:t xml:space="preserve">. </w:t>
+      </w:r>
+      <w:r>
+        <w:t>Page will be e</w:t>
+      </w:r>
+      <w:r>
+        <w:t>asily editable</w:t>
+      </w:r>
+      <w:r>
+        <w:t>.</w:t>
       </w:r>
     </w:p>
     <w:p>
@@ -2966,98 +1954,60 @@
         <w:pStyle w:val="ListParagraph"/>
         <w:numPr>
           <w:ilvl w:val="0"/>
-          <w:numId w:val="8"/>
-        </w:numPr>
-        <w:rPr>
-          <w:highlight w:val="yellow"/>
-        </w:rPr>
+          <w:numId w:val="6"/>
+        </w:numPr>
       </w:pPr>
       <w:r>
         <w:rPr>
           <w:b/>
           <w:bCs/>
-          <w:highlight w:val="yellow"/>
-        </w:rPr>
-        <w:t>Improve</w:t>
-      </w:r>
-      <w:r>
-        <w:rPr>
-          <w:b/>
-          <w:bCs/>
-          <w:highlight w:val="yellow"/>
-        </w:rPr>
-        <w:t xml:space="preserve"> </w:t>
-      </w:r>
-      <w:r>
-        <w:rPr>
-          <w:highlight w:val="yellow"/>
-        </w:rPr>
-        <w:t>Header to be the same height as Glasswall website.</w:t>
-      </w:r>
-    </w:p>
-    <w:p>
-      <w:pPr>
-        <w:pStyle w:val="ListParagraph"/>
-        <w:numPr>
-          <w:ilvl w:val="0"/>
-          <w:numId w:val="8"/>
-        </w:numPr>
-        <w:rPr>
-          <w:highlight w:val="yellow"/>
-        </w:rPr>
-      </w:pPr>
-      <w:r>
-        <w:rPr>
-          <w:b/>
-          <w:bCs/>
-          <w:highlight w:val="yellow"/>
-        </w:rPr>
-        <w:t xml:space="preserve">Change </w:t>
-      </w:r>
-      <w:r>
-        <w:rPr>
-          <w:highlight w:val="yellow"/>
-        </w:rPr>
-        <w:t>background grey to match Glasswall website #fafaf9</w:t>
-      </w:r>
-      <w:r>
-        <w:rPr>
-          <w:highlight w:val="yellow"/>
-        </w:rPr>
+        </w:rPr>
+        <w:t>Add</w:t>
+      </w:r>
+      <w:r>
+        <w:t xml:space="preserve"> Function that allows p</w:t>
+      </w:r>
+      <w:r>
+        <w:t xml:space="preserve">rices </w:t>
+      </w:r>
+      <w:r>
+        <w:t>to</w:t>
+      </w:r>
+      <w:r>
+        <w:t xml:space="preserve"> be viewed in GBP (default), or USD. </w:t>
+      </w:r>
+      <w:r>
+        <w:t>(User clicks on</w:t>
+      </w:r>
+      <w:r>
+        <w:t xml:space="preserve"> flags in the top right corner</w:t>
+      </w:r>
+      <w:r>
+        <w:t xml:space="preserve"> to change currency</w:t>
+      </w:r>
+      <w:r>
         <w:t>.</w:t>
       </w:r>
+      <w:r>
+        <w:t xml:space="preserve">) Note: Perhaps an easy way to do this would be to have two pages. </w:t>
+      </w:r>
     </w:p>
     <w:p>
       <w:pPr>
         <w:pStyle w:val="Heading3"/>
-        <w:rPr>
-          <w:highlight w:val="yellow"/>
-        </w:rPr>
-      </w:pPr>
-      <w:r>
-        <w:rPr>
-          <w:highlight w:val="yellow"/>
-        </w:rPr>
-        <w:t xml:space="preserve">9. </w:t>
-      </w:r>
-      <w:r>
-        <w:rPr>
-          <w:highlight w:val="yellow"/>
-        </w:rPr>
-        <w:t>Partners</w:t>
-      </w:r>
-    </w:p>
-    <w:p>
-      <w:pPr>
-        <w:rPr>
-          <w:highlight w:val="yellow"/>
-        </w:rPr>
-      </w:pPr>
+      </w:pPr>
+      <w:r>
+        <w:t xml:space="preserve">7. </w:t>
+      </w:r>
+      <w:r>
+        <w:t>Resources</w:t>
+      </w:r>
+    </w:p>
+    <w:p>
       <w:hyperlink r:id="rId15" w:history="1">
         <w:r>
           <w:rPr>
             <w:rStyle w:val="Hyperlink"/>
-            <w:highlight w:val="yellow"/>
           </w:rPr>
           <w:t>Mock-up Link</w:t>
         </w:r>
@@ -3068,25 +2018,18 @@
         <w:pStyle w:val="NoSpacing"/>
         <w:numPr>
           <w:ilvl w:val="0"/>
-          <w:numId w:val="1"/>
-        </w:numPr>
-        <w:rPr>
-          <w:highlight w:val="yellow"/>
-        </w:rPr>
+          <w:numId w:val="11"/>
+        </w:numPr>
       </w:pPr>
       <w:r>
         <w:rPr>
           <w:b/>
           <w:bCs/>
-          <w:highlight w:val="yellow"/>
-        </w:rPr>
-        <w:t>Improve</w:t>
-      </w:r>
-      <w:r>
-        <w:rPr>
-          <w:highlight w:val="yellow"/>
-        </w:rPr>
-        <w:t xml:space="preserve"> ‘read more’ button style (on the resources section) to match others on site.</w:t>
+        </w:rPr>
+        <w:t xml:space="preserve">Improve </w:t>
+      </w:r>
+      <w:r>
+        <w:t>padding below the top boxes to match the top.</w:t>
       </w:r>
     </w:p>
     <w:p>
@@ -3094,25 +2037,18 @@
         <w:pStyle w:val="NoSpacing"/>
         <w:numPr>
           <w:ilvl w:val="0"/>
-          <w:numId w:val="1"/>
-        </w:numPr>
-        <w:rPr>
-          <w:highlight w:val="yellow"/>
-        </w:rPr>
+          <w:numId w:val="11"/>
+        </w:numPr>
       </w:pPr>
       <w:r>
         <w:rPr>
           <w:b/>
           <w:bCs/>
-          <w:highlight w:val="yellow"/>
-        </w:rPr>
-        <w:t>Remove</w:t>
-      </w:r>
-      <w:r>
-        <w:rPr>
-          <w:highlight w:val="yellow"/>
-        </w:rPr>
-        <w:t xml:space="preserve"> free evaluation CTA</w:t>
+        </w:rPr>
+        <w:t xml:space="preserve">Add </w:t>
+      </w:r>
+      <w:r>
+        <w:t>grey bar below black area.</w:t>
       </w:r>
     </w:p>
     <w:p>
@@ -3120,60 +2056,161 @@
         <w:pStyle w:val="NoSpacing"/>
         <w:numPr>
           <w:ilvl w:val="0"/>
-          <w:numId w:val="1"/>
-        </w:numPr>
-        <w:rPr>
-          <w:highlight w:val="yellow"/>
-        </w:rPr>
+          <w:numId w:val="11"/>
+        </w:numPr>
       </w:pPr>
       <w:r>
         <w:rPr>
           <w:b/>
           <w:bCs/>
-          <w:highlight w:val="yellow"/>
-        </w:rPr>
-        <w:t>Add</w:t>
-      </w:r>
-      <w:r>
-        <w:rPr>
-          <w:highlight w:val="yellow"/>
-        </w:rPr>
-        <w:t xml:space="preserve"> File Drop ‘Try Our Technology’ CTA </w:t>
-      </w:r>
+        </w:rPr>
+        <w:t xml:space="preserve">Change </w:t>
+      </w:r>
+      <w:r>
+        <w:t>the layout of the page so that</w:t>
+      </w:r>
+      <w:r>
+        <w:rPr>
+          <w:b/>
+          <w:bCs/>
+        </w:rPr>
+        <w:t xml:space="preserve"> </w:t>
+      </w:r>
+      <w:r>
+        <w:t>Product</w:t>
+      </w:r>
+      <w:r>
+        <w:t xml:space="preserve"> overviews </w:t>
+      </w:r>
+      <w:r>
+        <w:t xml:space="preserve">are </w:t>
+      </w:r>
+      <w:r>
+        <w:t>now split into 3 categories</w:t>
+      </w:r>
+      <w:r>
+        <w:t>.</w:t>
+      </w:r>
+      <w:r>
+        <w:t xml:space="preserve"> When selected, changes to expanded view </w:t>
+      </w:r>
+      <w:proofErr w:type="gramStart"/>
+      <w:r>
+        <w:t>with .PDFs</w:t>
+      </w:r>
+      <w:proofErr w:type="gramEnd"/>
+      <w:r>
+        <w:t xml:space="preserve"> showing for the corresponding category.</w:t>
+      </w:r>
+    </w:p>
+    <w:p>
+      <w:pPr>
+        <w:pStyle w:val="NoSpacing"/>
+        <w:numPr>
+          <w:ilvl w:val="0"/>
+          <w:numId w:val="11"/>
+        </w:numPr>
+      </w:pPr>
+      <w:r>
+        <w:rPr>
+          <w:b/>
+          <w:bCs/>
+        </w:rPr>
+        <w:t xml:space="preserve">Add </w:t>
+      </w:r>
+      <w:r>
+        <w:t>anchor points so that links can be made to a certain part of the page.</w:t>
+      </w:r>
+    </w:p>
+    <w:p>
+      <w:pPr>
+        <w:pStyle w:val="NoSpacing"/>
+        <w:numPr>
+          <w:ilvl w:val="0"/>
+          <w:numId w:val="11"/>
+        </w:numPr>
+        <w:rPr>
+          <w:color w:val="00B0F0"/>
+        </w:rPr>
+      </w:pPr>
+      <w:r>
+        <w:rPr>
+          <w:b/>
+          <w:bCs/>
+          <w:color w:val="00B0F0"/>
+        </w:rPr>
+        <w:t>Improve</w:t>
+      </w:r>
+      <w:r>
+        <w:rPr>
+          <w:color w:val="00B0F0"/>
+        </w:rPr>
+        <w:t xml:space="preserve"> layout so that</w:t>
+      </w:r>
+      <w:r>
+        <w:rPr>
+          <w:color w:val="00B0F0"/>
+        </w:rPr>
+        <w:t xml:space="preserve"> </w:t>
+      </w:r>
+      <w:r>
+        <w:rPr>
+          <w:color w:val="00B0F0"/>
+        </w:rPr>
+        <w:t>c</w:t>
+      </w:r>
+      <w:r>
+        <w:rPr>
+          <w:color w:val="00B0F0"/>
+        </w:rPr>
+        <w:t>ategories</w:t>
+      </w:r>
+      <w:r>
+        <w:rPr>
+          <w:color w:val="00B0F0"/>
+        </w:rPr>
+        <w:t xml:space="preserve"> of datasheets</w:t>
+      </w:r>
+      <w:r>
+        <w:rPr>
+          <w:color w:val="00B0F0"/>
+        </w:rPr>
+        <w:t xml:space="preserve"> </w:t>
+      </w:r>
+      <w:r>
+        <w:rPr>
+          <w:color w:val="00B0F0"/>
+        </w:rPr>
+        <w:t>can be expanded to show the .pdfs. This will allow easier navigation of the documents. (mobile)</w:t>
+      </w:r>
+    </w:p>
+    <w:p>
+      <w:pPr>
+        <w:pStyle w:val="ListParagraph"/>
+      </w:pPr>
     </w:p>
     <w:p>
       <w:pPr>
         <w:pStyle w:val="Heading3"/>
-        <w:rPr>
-          <w:highlight w:val="yellow"/>
-        </w:rPr>
-      </w:pPr>
-      <w:r>
-        <w:rPr>
-          <w:highlight w:val="yellow"/>
-        </w:rPr>
-        <w:lastRenderedPageBreak/>
-        <w:t xml:space="preserve">10. </w:t>
-      </w:r>
-      <w:r>
-        <w:rPr>
-          <w:highlight w:val="yellow"/>
-        </w:rPr>
-        <w:t>Company (People)</w:t>
-      </w:r>
-    </w:p>
-    <w:p>
-      <w:pPr>
-        <w:pStyle w:val="NoSpacing"/>
-        <w:rPr>
-          <w:highlight w:val="yellow"/>
-        </w:rPr>
-      </w:pPr>
+      </w:pPr>
+      <w:r>
+        <w:t xml:space="preserve">8. </w:t>
+      </w:r>
+      <w:r>
+        <w:t>File</w:t>
+      </w:r>
+      <w:r>
+        <w:t xml:space="preserve"> </w:t>
+      </w:r>
+      <w:r>
+        <w:t>Drop</w:t>
+      </w:r>
+    </w:p>
+    <w:p>
       <w:hyperlink r:id="rId16" w:history="1">
         <w:r>
           <w:rPr>
             <w:rStyle w:val="Hyperlink"/>
-            <w:highlight w:val="yellow"/>
           </w:rPr>
           <w:t>Mock-up Link</w:t>
         </w:r>
@@ -3181,133 +2218,79 @@
     </w:p>
     <w:p>
       <w:pPr>
-        <w:pStyle w:val="NoSpacing"/>
-        <w:rPr>
-          <w:highlight w:val="yellow"/>
-        </w:rPr>
-      </w:pPr>
-    </w:p>
-    <w:p>
-      <w:pPr>
-        <w:pStyle w:val="NoSpacing"/>
-        <w:numPr>
-          <w:ilvl w:val="0"/>
-          <w:numId w:val="1"/>
-        </w:numPr>
-        <w:rPr>
-          <w:color w:val="00B0F0"/>
-          <w:highlight w:val="yellow"/>
-        </w:rPr>
+        <w:pStyle w:val="ListParagraph"/>
+        <w:numPr>
+          <w:ilvl w:val="0"/>
+          <w:numId w:val="8"/>
+        </w:numPr>
       </w:pPr>
       <w:r>
         <w:rPr>
           <w:b/>
           <w:bCs/>
-          <w:color w:val="00B0F0"/>
-          <w:highlight w:val="yellow"/>
-        </w:rPr>
-        <w:t>Improve</w:t>
-      </w:r>
-      <w:r>
-        <w:rPr>
-          <w:color w:val="00B0F0"/>
-          <w:highlight w:val="yellow"/>
-        </w:rPr>
-        <w:t xml:space="preserve"> layout so that bios are hidden by default and can be expanded to show the text.</w:t>
-      </w:r>
-      <w:r>
-        <w:rPr>
-          <w:color w:val="00B0F0"/>
-          <w:highlight w:val="yellow"/>
-        </w:rPr>
-        <w:t xml:space="preserve"> (mobile only)</w:t>
-      </w:r>
-    </w:p>
-    <w:p>
-      <w:pPr>
-        <w:pStyle w:val="NoSpacing"/>
-        <w:numPr>
-          <w:ilvl w:val="0"/>
-          <w:numId w:val="1"/>
-        </w:numPr>
-        <w:rPr>
-          <w:highlight w:val="yellow"/>
-        </w:rPr>
+        </w:rPr>
+        <w:t>Add</w:t>
+      </w:r>
+      <w:r>
+        <w:t xml:space="preserve"> b</w:t>
+      </w:r>
+      <w:r>
+        <w:t>uttons below file-drop square: PRODUCT INFO (Link</w:t>
+      </w:r>
+      <w:r>
+        <w:t xml:space="preserve"> </w:t>
+      </w:r>
+      <w:r>
+        <w:t>to file-drop product page), VISIT STORE (Link to file-drop store page), CONTACT US (Link to contact page).</w:t>
+      </w:r>
+    </w:p>
+    <w:p>
+      <w:pPr>
+        <w:pStyle w:val="ListParagraph"/>
+        <w:numPr>
+          <w:ilvl w:val="0"/>
+          <w:numId w:val="8"/>
+        </w:numPr>
       </w:pPr>
       <w:r>
         <w:rPr>
           <w:b/>
           <w:bCs/>
-          <w:highlight w:val="yellow"/>
-        </w:rPr>
-        <w:t>Remove</w:t>
-      </w:r>
-      <w:r>
-        <w:rPr>
-          <w:highlight w:val="yellow"/>
-        </w:rPr>
-        <w:t xml:space="preserve"> free evaluation CTA</w:t>
-      </w:r>
-    </w:p>
-    <w:p>
-      <w:pPr>
-        <w:pStyle w:val="NoSpacing"/>
-        <w:numPr>
-          <w:ilvl w:val="0"/>
-          <w:numId w:val="1"/>
-        </w:numPr>
-        <w:rPr>
-          <w:highlight w:val="yellow"/>
-        </w:rPr>
+        </w:rPr>
+        <w:t xml:space="preserve">Improve </w:t>
+      </w:r>
+      <w:r>
+        <w:t>Header to be the same height as Glasswall website.</w:t>
+      </w:r>
+    </w:p>
+    <w:p>
+      <w:pPr>
+        <w:pStyle w:val="ListParagraph"/>
+        <w:numPr>
+          <w:ilvl w:val="0"/>
+          <w:numId w:val="8"/>
+        </w:numPr>
       </w:pPr>
       <w:r>
         <w:rPr>
           <w:b/>
           <w:bCs/>
-          <w:highlight w:val="yellow"/>
-        </w:rPr>
-        <w:t>Add</w:t>
-      </w:r>
-      <w:r>
-        <w:rPr>
-          <w:highlight w:val="yellow"/>
-        </w:rPr>
-        <w:t xml:space="preserve"> File Drop ‘Try Our Technology’ CTA </w:t>
-      </w:r>
-    </w:p>
-    <w:p>
-      <w:pPr>
-        <w:pStyle w:val="NoSpacing"/>
-        <w:ind w:left="720"/>
-        <w:rPr>
-          <w:color w:val="00B0F0"/>
-        </w:rPr>
-      </w:pPr>
-    </w:p>
-    <w:p>
-      <w:pPr>
-        <w:pStyle w:val="NoSpacing"/>
-        <w:ind w:left="720"/>
-        <w:rPr>
-          <w:color w:val="00B0F0"/>
-        </w:rPr>
-      </w:pPr>
-    </w:p>
-    <w:p>
-      <w:pPr>
-        <w:pStyle w:val="NoSpacing"/>
-        <w:ind w:left="720"/>
-      </w:pPr>
+        </w:rPr>
+        <w:t xml:space="preserve">Change </w:t>
+      </w:r>
+      <w:r>
+        <w:t>background grey to match Glasswall website #fafaf9.</w:t>
+      </w:r>
     </w:p>
     <w:p>
       <w:pPr>
         <w:pStyle w:val="Heading3"/>
       </w:pPr>
       <w:r>
-        <w:t xml:space="preserve">11. </w:t>
-      </w:r>
-      <w:r>
-        <w:t>Demo Page</w:t>
+        <w:t xml:space="preserve">9. </w:t>
+      </w:r>
+      <w:r>
+        <w:t>Partners</w:t>
       </w:r>
     </w:p>
     <w:p>
@@ -3325,124 +2308,45 @@
         <w:pStyle w:val="NoSpacing"/>
         <w:numPr>
           <w:ilvl w:val="0"/>
-          <w:numId w:val="17"/>
-        </w:numPr>
-        <w:rPr>
-          <w:highlight w:val="yellow"/>
-        </w:rPr>
+          <w:numId w:val="1"/>
+        </w:numPr>
       </w:pPr>
       <w:r>
         <w:rPr>
           <w:b/>
           <w:bCs/>
-          <w:highlight w:val="yellow"/>
-        </w:rPr>
-        <w:t>Remove</w:t>
-      </w:r>
-      <w:r>
-        <w:rPr>
-          <w:highlight w:val="yellow"/>
-        </w:rPr>
-        <w:t xml:space="preserve"> </w:t>
-      </w:r>
-      <w:r>
-        <w:rPr>
-          <w:highlight w:val="yellow"/>
-        </w:rPr>
-        <w:t xml:space="preserve">‘Free </w:t>
-      </w:r>
-      <w:r>
-        <w:rPr>
-          <w:highlight w:val="yellow"/>
-        </w:rPr>
-        <w:t>Evaluation</w:t>
-      </w:r>
-      <w:r>
-        <w:rPr>
-          <w:highlight w:val="yellow"/>
-        </w:rPr>
-        <w:t>’</w:t>
-      </w:r>
-      <w:r>
-        <w:rPr>
-          <w:highlight w:val="yellow"/>
-        </w:rPr>
-        <w:t xml:space="preserve"> page </w:t>
-      </w:r>
-      <w:r>
-        <w:rPr>
-          <w:highlight w:val="yellow"/>
-        </w:rPr>
-        <w:t>(Set up 101 redirect to /demo)</w:t>
-      </w:r>
-    </w:p>
-    <w:p>
-      <w:pPr>
-        <w:pStyle w:val="ListParagraph"/>
-        <w:numPr>
-          <w:ilvl w:val="0"/>
-          <w:numId w:val="10"/>
-        </w:numPr>
-        <w:rPr>
-          <w:highlight w:val="yellow"/>
-        </w:rPr>
+        </w:rPr>
+        <w:t>Improve</w:t>
+      </w:r>
+      <w:r>
+        <w:t xml:space="preserve"> ‘read more’ button style (on the resources section) to match others on site.</w:t>
+      </w:r>
+    </w:p>
+    <w:p>
+      <w:pPr>
+        <w:pStyle w:val="NoSpacing"/>
+        <w:numPr>
+          <w:ilvl w:val="0"/>
+          <w:numId w:val="1"/>
+        </w:numPr>
       </w:pPr>
       <w:r>
         <w:rPr>
           <w:b/>
           <w:bCs/>
-          <w:highlight w:val="yellow"/>
-        </w:rPr>
-        <w:t>Add</w:t>
-      </w:r>
-      <w:r>
-        <w:rPr>
-          <w:highlight w:val="yellow"/>
-        </w:rPr>
-        <w:t xml:space="preserve"> </w:t>
-      </w:r>
-      <w:r>
-        <w:rPr>
-          <w:highlight w:val="yellow"/>
-        </w:rPr>
-        <w:t xml:space="preserve">new ‘Demo’ page to </w:t>
-      </w:r>
-      <w:r>
-        <w:rPr>
-          <w:highlight w:val="yellow"/>
-        </w:rPr>
-        <w:t>replace</w:t>
-      </w:r>
-      <w:r>
-        <w:rPr>
-          <w:highlight w:val="yellow"/>
-        </w:rPr>
-        <w:t xml:space="preserve"> ‘Free Evaluation’ page.</w:t>
-      </w:r>
-    </w:p>
-    <w:p>
-      <w:pPr>
-        <w:pStyle w:val="ListParagraph"/>
-      </w:pPr>
-      <w:r>
-        <w:rPr>
-          <w:highlight w:val="yellow"/>
-        </w:rPr>
-        <w:t>Demo page is now not specific</w:t>
-      </w:r>
-      <w:r>
-        <w:rPr>
-          <w:highlight w:val="yellow"/>
-        </w:rPr>
-        <w:t xml:space="preserve"> to SAAS.</w:t>
-      </w:r>
-    </w:p>
-    <w:p>
-      <w:pPr>
-        <w:pStyle w:val="ListParagraph"/>
-        <w:numPr>
-          <w:ilvl w:val="0"/>
-          <w:numId w:val="10"/>
+        </w:rPr>
+        <w:t>Remove</w:t>
+      </w:r>
+      <w:r>
+        <w:t xml:space="preserve"> free evaluation CTA</w:t>
+      </w:r>
+    </w:p>
+    <w:p>
+      <w:pPr>
+        <w:pStyle w:val="NoSpacing"/>
+        <w:numPr>
+          <w:ilvl w:val="0"/>
+          <w:numId w:val="1"/>
         </w:numPr>
       </w:pPr>
       <w:r>
@@ -3450,221 +2354,32 @@
           <w:b/>
           <w:bCs/>
         </w:rPr>
+        <w:lastRenderedPageBreak/>
         <w:t>Add</w:t>
       </w:r>
       <w:r>
-        <w:t xml:space="preserve"> dropdown list to form. U</w:t>
-      </w:r>
-      <w:r>
-        <w:t>sers</w:t>
-      </w:r>
-      <w:r>
-        <w:t xml:space="preserve"> can</w:t>
-      </w:r>
-      <w:r>
-        <w:t xml:space="preserve"> select</w:t>
-      </w:r>
-      <w:r>
-        <w:t xml:space="preserve"> the</w:t>
-      </w:r>
-      <w:r>
-        <w:t xml:space="preserve"> product they are interested</w:t>
-      </w:r>
-      <w:r>
-        <w:t xml:space="preserve"> in when submitting a request for a demo</w:t>
-      </w:r>
-      <w:r>
-        <w:t>.</w:t>
-      </w:r>
-      <w:r>
-        <w:t xml:space="preserve"> Sales will when know which product a customer wants a demo of and can arrange with POs accordingly.</w:t>
-      </w:r>
-    </w:p>
-    <w:p>
-      <w:pPr>
-        <w:pStyle w:val="ListParagraph"/>
-        <w:numPr>
-          <w:ilvl w:val="0"/>
-          <w:numId w:val="10"/>
-        </w:numPr>
-      </w:pPr>
-      <w:r>
-        <w:rPr>
-          <w:b/>
-          <w:bCs/>
-        </w:rPr>
-        <w:t xml:space="preserve">Remove </w:t>
-      </w:r>
-      <w:r>
-        <w:t>old SAAS specific icons and info.</w:t>
-      </w:r>
-    </w:p>
-    <w:p>
-      <w:pPr>
-        <w:pStyle w:val="ListParagraph"/>
-        <w:numPr>
-          <w:ilvl w:val="0"/>
-          <w:numId w:val="10"/>
-        </w:numPr>
-      </w:pPr>
-      <w:r>
-        <w:rPr>
-          <w:b/>
-          <w:bCs/>
-        </w:rPr>
-        <w:t xml:space="preserve">Add </w:t>
-      </w:r>
-      <w:r>
-        <w:t>new</w:t>
-      </w:r>
-      <w:r>
-        <w:rPr>
-          <w:b/>
-          <w:bCs/>
-        </w:rPr>
-        <w:t xml:space="preserve"> </w:t>
-      </w:r>
-      <w:r>
-        <w:t>featured ways of</w:t>
-      </w:r>
-      <w:r>
-        <w:t xml:space="preserve"> trying our products</w:t>
-      </w:r>
-      <w:r>
-        <w:t>. New ic</w:t>
-      </w:r>
-      <w:r>
-        <w:rPr>
-          <w:rFonts w:eastAsia="Times New Roman"/>
-          <w:lang w:eastAsia="en-GB"/>
-        </w:rPr>
-        <w:t>ons, descriptions and links</w:t>
-      </w:r>
-      <w:r>
-        <w:rPr>
-          <w:rFonts w:eastAsia="Times New Roman"/>
-          <w:lang w:eastAsia="en-GB"/>
-        </w:rPr>
-        <w:t xml:space="preserve"> for</w:t>
-      </w:r>
-      <w:r>
-        <w:t>:</w:t>
+        <w:t xml:space="preserve"> File Drop ‘Try Our Technology’ CTA </w:t>
+      </w:r>
+    </w:p>
+    <w:p>
+      <w:pPr>
+        <w:pStyle w:val="Heading3"/>
+      </w:pPr>
+      <w:r>
+        <w:t xml:space="preserve">10. </w:t>
+      </w:r>
+      <w:r>
+        <w:t>Company (People)</w:t>
       </w:r>
     </w:p>
     <w:p>
       <w:pPr>
         <w:pStyle w:val="NoSpacing"/>
-        <w:numPr>
-          <w:ilvl w:val="0"/>
-          <w:numId w:val="15"/>
-        </w:numPr>
-      </w:pPr>
-      <w:r>
-        <w:rPr>
-          <w:rFonts w:eastAsia="Times New Roman"/>
-          <w:lang w:eastAsia="en-GB"/>
-        </w:rPr>
-        <w:t>File-Drop</w:t>
-      </w:r>
-    </w:p>
-    <w:p>
-      <w:pPr>
-        <w:pStyle w:val="NoSpacing"/>
-        <w:numPr>
-          <w:ilvl w:val="0"/>
-          <w:numId w:val="15"/>
-        </w:numPr>
-        <w:rPr>
-          <w:rFonts w:eastAsia="Times New Roman"/>
-          <w:lang w:eastAsia="en-GB"/>
-        </w:rPr>
-      </w:pPr>
-      <w:r>
-        <w:rPr>
-          <w:rFonts w:eastAsia="Times New Roman"/>
-          <w:lang w:eastAsia="en-GB"/>
-        </w:rPr>
-        <w:t>SDK on GitHub</w:t>
-      </w:r>
-    </w:p>
-    <w:p>
-      <w:pPr>
-        <w:pStyle w:val="NoSpacing"/>
-        <w:numPr>
-          <w:ilvl w:val="0"/>
-          <w:numId w:val="15"/>
-        </w:numPr>
-        <w:rPr>
-          <w:rFonts w:eastAsia="Times New Roman"/>
-          <w:lang w:eastAsia="en-GB"/>
-        </w:rPr>
-      </w:pPr>
-      <w:r>
-        <w:rPr>
-          <w:rFonts w:eastAsia="Times New Roman"/>
-          <w:lang w:eastAsia="en-GB"/>
-        </w:rPr>
-        <w:t>Docker</w:t>
-      </w:r>
-    </w:p>
-    <w:p>
-      <w:pPr>
-        <w:pStyle w:val="NoSpacing"/>
-        <w:numPr>
-          <w:ilvl w:val="0"/>
-          <w:numId w:val="15"/>
-        </w:numPr>
-        <w:rPr>
-          <w:rFonts w:eastAsia="Times New Roman"/>
-          <w:lang w:eastAsia="en-GB"/>
-        </w:rPr>
-      </w:pPr>
-      <w:r>
-        <w:rPr>
-          <w:rFonts w:eastAsia="Times New Roman"/>
-          <w:lang w:eastAsia="en-GB"/>
-        </w:rPr>
-        <w:t>API keys on Swagger (available for free at the store)</w:t>
-      </w:r>
-    </w:p>
-    <w:p/>
-    <w:p>
-      <w:pPr>
-        <w:pStyle w:val="Heading3"/>
-        <w:rPr>
-          <w:highlight w:val="yellow"/>
-        </w:rPr>
-      </w:pPr>
-      <w:r>
-        <w:rPr>
-          <w:highlight w:val="yellow"/>
-        </w:rPr>
-        <w:t xml:space="preserve">12. </w:t>
-      </w:r>
-      <w:r>
-        <w:rPr>
-          <w:highlight w:val="yellow"/>
-        </w:rPr>
-        <w:t>Contact</w:t>
-      </w:r>
-      <w:r>
-        <w:rPr>
-          <w:highlight w:val="yellow"/>
-        </w:rPr>
-        <w:softHyphen/>
-      </w:r>
-    </w:p>
-    <w:p>
-      <w:pPr>
-        <w:rPr>
-          <w:highlight w:val="yellow"/>
-        </w:rPr>
       </w:pPr>
       <w:hyperlink r:id="rId18" w:history="1">
         <w:r>
           <w:rPr>
             <w:rStyle w:val="Hyperlink"/>
-            <w:highlight w:val="yellow"/>
           </w:rPr>
           <w:t>Mock-up Link</w:t>
         </w:r>
@@ -3672,66 +2387,18 @@
     </w:p>
     <w:p>
       <w:pPr>
-        <w:pStyle w:val="ListParagraph"/>
-        <w:numPr>
-          <w:ilvl w:val="0"/>
-          <w:numId w:val="9"/>
-        </w:numPr>
-        <w:rPr>
-          <w:highlight w:val="yellow"/>
-        </w:rPr>
-      </w:pPr>
-      <w:r>
-        <w:rPr>
-          <w:b/>
-          <w:bCs/>
-          <w:highlight w:val="yellow"/>
-        </w:rPr>
-        <w:t>Improv</w:t>
-      </w:r>
-      <w:r>
-        <w:rPr>
-          <w:b/>
-          <w:bCs/>
-          <w:highlight w:val="yellow"/>
-        </w:rPr>
-        <w:t>e</w:t>
-      </w:r>
-      <w:r>
-        <w:rPr>
-          <w:highlight w:val="yellow"/>
-        </w:rPr>
-        <w:t xml:space="preserve"> layout</w:t>
-      </w:r>
-      <w:r>
-        <w:rPr>
-          <w:highlight w:val="yellow"/>
-        </w:rPr>
-        <w:t xml:space="preserve"> to be more aesthetic</w:t>
-      </w:r>
-      <w:r>
-        <w:rPr>
-          <w:highlight w:val="yellow"/>
-        </w:rPr>
-        <w:t xml:space="preserve"> and include visual prompts</w:t>
-      </w:r>
-      <w:r>
-        <w:rPr>
-          <w:highlight w:val="yellow"/>
-        </w:rPr>
-        <w:t>.</w:t>
-      </w:r>
-    </w:p>
-    <w:p>
-      <w:pPr>
-        <w:pStyle w:val="ListParagraph"/>
-        <w:numPr>
-          <w:ilvl w:val="0"/>
-          <w:numId w:val="9"/>
+        <w:pStyle w:val="NoSpacing"/>
+      </w:pPr>
+    </w:p>
+    <w:p>
+      <w:pPr>
+        <w:pStyle w:val="NoSpacing"/>
+        <w:numPr>
+          <w:ilvl w:val="0"/>
+          <w:numId w:val="1"/>
         </w:numPr>
         <w:rPr>
           <w:color w:val="00B0F0"/>
-          <w:highlight w:val="yellow"/>
         </w:rPr>
       </w:pPr>
       <w:r>
@@ -3739,46 +2406,21 @@
           <w:b/>
           <w:bCs/>
           <w:color w:val="00B0F0"/>
-          <w:highlight w:val="yellow"/>
         </w:rPr>
         <w:t>Improve</w:t>
       </w:r>
       <w:r>
         <w:rPr>
           <w:color w:val="00B0F0"/>
-          <w:highlight w:val="yellow"/>
-        </w:rPr>
-        <w:t xml:space="preserve"> layout on mobile</w:t>
+        </w:rPr>
+        <w:t xml:space="preserve"> layout so that bios are hidden by default and can be expanded to show the text.</w:t>
       </w:r>
       <w:r>
         <w:rPr>
           <w:color w:val="00B0F0"/>
-          <w:highlight w:val="yellow"/>
-        </w:rPr>
-        <w:t>.</w:t>
-      </w:r>
-    </w:p>
-    <w:p/>
-    <w:p>
-      <w:pPr>
-        <w:pStyle w:val="Heading3"/>
-        <w:rPr>
-          <w:highlight w:val="yellow"/>
-        </w:rPr>
-      </w:pPr>
-      <w:r>
-        <w:rPr>
-          <w:highlight w:val="yellow"/>
-        </w:rPr>
-        <w:t>13. Blogs and Blog posts</w:t>
-      </w:r>
-    </w:p>
-    <w:p>
-      <w:pPr>
-        <w:rPr>
-          <w:highlight w:val="yellow"/>
-        </w:rPr>
-      </w:pPr>
+        </w:rPr>
+        <w:t xml:space="preserve"> (mobile only)</w:t>
+      </w:r>
     </w:p>
     <w:p>
       <w:pPr>
@@ -3787,22 +2429,15 @@
           <w:ilvl w:val="0"/>
           <w:numId w:val="1"/>
         </w:numPr>
-        <w:rPr>
-          <w:highlight w:val="yellow"/>
-        </w:rPr>
       </w:pPr>
       <w:r>
         <w:rPr>
           <w:b/>
           <w:bCs/>
-          <w:highlight w:val="yellow"/>
         </w:rPr>
         <w:t>Remove</w:t>
       </w:r>
       <w:r>
-        <w:rPr>
-          <w:highlight w:val="yellow"/>
-        </w:rPr>
         <w:t xml:space="preserve"> free evaluation CTA</w:t>
       </w:r>
     </w:p>
@@ -3813,22 +2448,463 @@
           <w:ilvl w:val="0"/>
           <w:numId w:val="1"/>
         </w:numPr>
-        <w:rPr>
-          <w:highlight w:val="yellow"/>
-        </w:rPr>
       </w:pPr>
       <w:r>
         <w:rPr>
           <w:b/>
           <w:bCs/>
-          <w:highlight w:val="yellow"/>
         </w:rPr>
         <w:t>Add</w:t>
       </w:r>
       <w:r>
-        <w:rPr>
-          <w:highlight w:val="yellow"/>
-        </w:rPr>
+        <w:t xml:space="preserve"> File Drop ‘Try Our Technology’ CTA </w:t>
+      </w:r>
+    </w:p>
+    <w:p>
+      <w:pPr>
+        <w:pStyle w:val="NoSpacing"/>
+        <w:ind w:left="720"/>
+        <w:rPr>
+          <w:color w:val="00B0F0"/>
+        </w:rPr>
+      </w:pPr>
+    </w:p>
+    <w:p>
+      <w:pPr>
+        <w:pStyle w:val="NoSpacing"/>
+        <w:ind w:left="720"/>
+        <w:rPr>
+          <w:color w:val="00B0F0"/>
+        </w:rPr>
+      </w:pPr>
+    </w:p>
+    <w:p>
+      <w:pPr>
+        <w:pStyle w:val="NoSpacing"/>
+        <w:ind w:left="720"/>
+      </w:pPr>
+    </w:p>
+    <w:p>
+      <w:pPr>
+        <w:pStyle w:val="Heading3"/>
+      </w:pPr>
+      <w:r>
+        <w:t xml:space="preserve">11. </w:t>
+      </w:r>
+      <w:r>
+        <w:t>Demo Page</w:t>
+      </w:r>
+    </w:p>
+    <w:p>
+      <w:hyperlink r:id="rId19" w:history="1">
+        <w:r>
+          <w:rPr>
+            <w:rStyle w:val="Hyperlink"/>
+          </w:rPr>
+          <w:t>Mock-up Link</w:t>
+        </w:r>
+      </w:hyperlink>
+    </w:p>
+    <w:p>
+      <w:pPr>
+        <w:pStyle w:val="NoSpacing"/>
+        <w:numPr>
+          <w:ilvl w:val="0"/>
+          <w:numId w:val="17"/>
+        </w:numPr>
+      </w:pPr>
+      <w:r>
+        <w:rPr>
+          <w:b/>
+          <w:bCs/>
+        </w:rPr>
+        <w:t>Remove</w:t>
+      </w:r>
+      <w:r>
+        <w:t xml:space="preserve"> </w:t>
+      </w:r>
+      <w:r>
+        <w:t xml:space="preserve">‘Free </w:t>
+      </w:r>
+      <w:r>
+        <w:t>Evaluation</w:t>
+      </w:r>
+      <w:r>
+        <w:t>’</w:t>
+      </w:r>
+      <w:r>
+        <w:t xml:space="preserve"> page </w:t>
+      </w:r>
+      <w:r>
+        <w:t>(Set up 101 redirect to /demo)</w:t>
+      </w:r>
+    </w:p>
+    <w:p>
+      <w:pPr>
+        <w:pStyle w:val="ListParagraph"/>
+        <w:numPr>
+          <w:ilvl w:val="0"/>
+          <w:numId w:val="10"/>
+        </w:numPr>
+      </w:pPr>
+      <w:r>
+        <w:rPr>
+          <w:b/>
+          <w:bCs/>
+        </w:rPr>
+        <w:t>Add</w:t>
+      </w:r>
+      <w:r>
+        <w:t xml:space="preserve"> </w:t>
+      </w:r>
+      <w:r>
+        <w:t xml:space="preserve">new ‘Demo’ page to </w:t>
+      </w:r>
+      <w:r>
+        <w:t>replace</w:t>
+      </w:r>
+      <w:r>
+        <w:t xml:space="preserve"> ‘Free Evaluation’ page.</w:t>
+      </w:r>
+    </w:p>
+    <w:p>
+      <w:pPr>
+        <w:pStyle w:val="ListParagraph"/>
+      </w:pPr>
+      <w:r>
+        <w:t>Demo page is now not specific</w:t>
+      </w:r>
+      <w:r>
+        <w:t xml:space="preserve"> to SAAS.</w:t>
+      </w:r>
+    </w:p>
+    <w:p>
+      <w:pPr>
+        <w:pStyle w:val="ListParagraph"/>
+        <w:numPr>
+          <w:ilvl w:val="0"/>
+          <w:numId w:val="10"/>
+        </w:numPr>
+      </w:pPr>
+      <w:r>
+        <w:rPr>
+          <w:b/>
+          <w:bCs/>
+        </w:rPr>
+        <w:t>Add</w:t>
+      </w:r>
+      <w:r>
+        <w:t xml:space="preserve"> dropdown list to form. U</w:t>
+      </w:r>
+      <w:r>
+        <w:t>sers</w:t>
+      </w:r>
+      <w:r>
+        <w:t xml:space="preserve"> can</w:t>
+      </w:r>
+      <w:r>
+        <w:t xml:space="preserve"> select</w:t>
+      </w:r>
+      <w:r>
+        <w:t xml:space="preserve"> the</w:t>
+      </w:r>
+      <w:r>
+        <w:t xml:space="preserve"> product they are interested</w:t>
+      </w:r>
+      <w:r>
+        <w:t xml:space="preserve"> in when submitting a request for a demo</w:t>
+      </w:r>
+      <w:r>
+        <w:t>.</w:t>
+      </w:r>
+      <w:r>
+        <w:t xml:space="preserve"> Sales will when know which product a customer wants a demo of and can arrange with POs accordingly.</w:t>
+      </w:r>
+    </w:p>
+    <w:p>
+      <w:pPr>
+        <w:pStyle w:val="ListParagraph"/>
+        <w:numPr>
+          <w:ilvl w:val="0"/>
+          <w:numId w:val="10"/>
+        </w:numPr>
+      </w:pPr>
+      <w:r>
+        <w:rPr>
+          <w:b/>
+          <w:bCs/>
+        </w:rPr>
+        <w:t xml:space="preserve">Remove </w:t>
+      </w:r>
+      <w:r>
+        <w:t>old SAAS specific icons and info.</w:t>
+      </w:r>
+    </w:p>
+    <w:p>
+      <w:pPr>
+        <w:pStyle w:val="ListParagraph"/>
+        <w:numPr>
+          <w:ilvl w:val="0"/>
+          <w:numId w:val="10"/>
+        </w:numPr>
+      </w:pPr>
+      <w:r>
+        <w:rPr>
+          <w:b/>
+          <w:bCs/>
+        </w:rPr>
+        <w:t xml:space="preserve">Add </w:t>
+      </w:r>
+      <w:r>
+        <w:t>new</w:t>
+      </w:r>
+      <w:r>
+        <w:rPr>
+          <w:b/>
+          <w:bCs/>
+        </w:rPr>
+        <w:t xml:space="preserve"> </w:t>
+      </w:r>
+      <w:r>
+        <w:t>featured ways of</w:t>
+      </w:r>
+      <w:r>
+        <w:t xml:space="preserve"> trying our products</w:t>
+      </w:r>
+      <w:r>
+        <w:t>. New ic</w:t>
+      </w:r>
+      <w:r>
+        <w:rPr>
+          <w:rFonts w:eastAsia="Times New Roman"/>
+          <w:lang w:eastAsia="en-GB"/>
+        </w:rPr>
+        <w:t>ons, descriptions and links</w:t>
+      </w:r>
+      <w:r>
+        <w:rPr>
+          <w:rFonts w:eastAsia="Times New Roman"/>
+          <w:lang w:eastAsia="en-GB"/>
+        </w:rPr>
+        <w:t xml:space="preserve"> for</w:t>
+      </w:r>
+      <w:r>
+        <w:t>:</w:t>
+      </w:r>
+    </w:p>
+    <w:p>
+      <w:pPr>
+        <w:pStyle w:val="NoSpacing"/>
+        <w:numPr>
+          <w:ilvl w:val="0"/>
+          <w:numId w:val="15"/>
+        </w:numPr>
+      </w:pPr>
+      <w:r>
+        <w:rPr>
+          <w:rFonts w:eastAsia="Times New Roman"/>
+          <w:lang w:eastAsia="en-GB"/>
+        </w:rPr>
+        <w:t>File-Drop</w:t>
+      </w:r>
+    </w:p>
+    <w:p>
+      <w:pPr>
+        <w:pStyle w:val="NoSpacing"/>
+        <w:numPr>
+          <w:ilvl w:val="0"/>
+          <w:numId w:val="15"/>
+        </w:numPr>
+        <w:rPr>
+          <w:rFonts w:eastAsia="Times New Roman"/>
+          <w:lang w:eastAsia="en-GB"/>
+        </w:rPr>
+      </w:pPr>
+      <w:r>
+        <w:rPr>
+          <w:rFonts w:eastAsia="Times New Roman"/>
+          <w:lang w:eastAsia="en-GB"/>
+        </w:rPr>
+        <w:t>SDK on GitHub</w:t>
+      </w:r>
+    </w:p>
+    <w:p>
+      <w:pPr>
+        <w:pStyle w:val="NoSpacing"/>
+        <w:numPr>
+          <w:ilvl w:val="0"/>
+          <w:numId w:val="15"/>
+        </w:numPr>
+        <w:rPr>
+          <w:rFonts w:eastAsia="Times New Roman"/>
+          <w:lang w:eastAsia="en-GB"/>
+        </w:rPr>
+      </w:pPr>
+      <w:r>
+        <w:rPr>
+          <w:rFonts w:eastAsia="Times New Roman"/>
+          <w:lang w:eastAsia="en-GB"/>
+        </w:rPr>
+        <w:t>Docker</w:t>
+      </w:r>
+    </w:p>
+    <w:p>
+      <w:pPr>
+        <w:pStyle w:val="NoSpacing"/>
+        <w:numPr>
+          <w:ilvl w:val="0"/>
+          <w:numId w:val="15"/>
+        </w:numPr>
+        <w:rPr>
+          <w:rFonts w:eastAsia="Times New Roman"/>
+          <w:lang w:eastAsia="en-GB"/>
+        </w:rPr>
+      </w:pPr>
+      <w:r>
+        <w:rPr>
+          <w:rFonts w:eastAsia="Times New Roman"/>
+          <w:lang w:eastAsia="en-GB"/>
+        </w:rPr>
+        <w:t>API keys on Swagger (available for free at the store)</w:t>
+      </w:r>
+    </w:p>
+    <w:p/>
+    <w:p>
+      <w:pPr>
+        <w:pStyle w:val="Heading3"/>
+      </w:pPr>
+      <w:r>
+        <w:t xml:space="preserve">12. </w:t>
+      </w:r>
+      <w:r>
+        <w:t>Contact</w:t>
+      </w:r>
+      <w:r>
+        <w:softHyphen/>
+      </w:r>
+    </w:p>
+    <w:p>
+      <w:hyperlink r:id="rId20" w:history="1">
+        <w:r>
+          <w:rPr>
+            <w:rStyle w:val="Hyperlink"/>
+          </w:rPr>
+          <w:t>Mock-up Link</w:t>
+        </w:r>
+      </w:hyperlink>
+    </w:p>
+    <w:p>
+      <w:pPr>
+        <w:pStyle w:val="ListParagraph"/>
+        <w:numPr>
+          <w:ilvl w:val="0"/>
+          <w:numId w:val="9"/>
+        </w:numPr>
+      </w:pPr>
+      <w:r>
+        <w:rPr>
+          <w:b/>
+          <w:bCs/>
+        </w:rPr>
+        <w:t>Improv</w:t>
+      </w:r>
+      <w:r>
+        <w:rPr>
+          <w:b/>
+          <w:bCs/>
+        </w:rPr>
+        <w:t>e</w:t>
+      </w:r>
+      <w:r>
+        <w:t xml:space="preserve"> layout</w:t>
+      </w:r>
+      <w:r>
+        <w:t xml:space="preserve"> to be more aesthetic</w:t>
+      </w:r>
+      <w:r>
+        <w:t xml:space="preserve"> and include visual prompts</w:t>
+      </w:r>
+      <w:r>
+        <w:t>.</w:t>
+      </w:r>
+    </w:p>
+    <w:p>
+      <w:pPr>
+        <w:pStyle w:val="ListParagraph"/>
+        <w:numPr>
+          <w:ilvl w:val="0"/>
+          <w:numId w:val="9"/>
+        </w:numPr>
+        <w:rPr>
+          <w:color w:val="00B0F0"/>
+        </w:rPr>
+      </w:pPr>
+      <w:r>
+        <w:rPr>
+          <w:b/>
+          <w:bCs/>
+          <w:color w:val="00B0F0"/>
+        </w:rPr>
+        <w:t>Improve</w:t>
+      </w:r>
+      <w:r>
+        <w:rPr>
+          <w:color w:val="00B0F0"/>
+        </w:rPr>
+        <w:t xml:space="preserve"> layout on mobile</w:t>
+      </w:r>
+      <w:r>
+        <w:rPr>
+          <w:color w:val="00B0F0"/>
+        </w:rPr>
+        <w:t>.</w:t>
+      </w:r>
+    </w:p>
+    <w:p/>
+    <w:p>
+      <w:pPr>
+        <w:pStyle w:val="Heading3"/>
+      </w:pPr>
+      <w:r>
+        <w:t>13. Blogs and Blog posts</w:t>
+      </w:r>
+    </w:p>
+    <w:p/>
+    <w:p>
+      <w:pPr>
+        <w:pStyle w:val="NoSpacing"/>
+        <w:numPr>
+          <w:ilvl w:val="0"/>
+          <w:numId w:val="1"/>
+        </w:numPr>
+      </w:pPr>
+      <w:r>
+        <w:rPr>
+          <w:b/>
+          <w:bCs/>
+        </w:rPr>
+        <w:t>Remove</w:t>
+      </w:r>
+      <w:r>
+        <w:t xml:space="preserve"> free evaluation CTA</w:t>
+      </w:r>
+    </w:p>
+    <w:p>
+      <w:pPr>
+        <w:pStyle w:val="NoSpacing"/>
+        <w:numPr>
+          <w:ilvl w:val="0"/>
+          <w:numId w:val="1"/>
+        </w:numPr>
+      </w:pPr>
+      <w:r>
+        <w:rPr>
+          <w:b/>
+          <w:bCs/>
+        </w:rPr>
+        <w:t>Add</w:t>
+      </w:r>
+      <w:r>
         <w:t xml:space="preserve"> File Drop ‘Try Our Technology’ CTA </w:t>
       </w:r>
     </w:p>
@@ -7027,6 +6103,7 @@
   <w:style w:type="character" w:default="1" w:styleId="DefaultParagraphFont">
     <w:name w:val="Default Paragraph Font"/>
     <w:uiPriority w:val="1"/>
+    <w:semiHidden/>
     <w:unhideWhenUsed/>
   </w:style>
   <w:style w:type="table" w:default="1" w:styleId="TableNormal">

--- a/Website Mockups/Phase 2/Phase 2 Website Changes & Mock-ups.docx
+++ b/Website Mockups/Phase 2/Phase 2 Website Changes & Mock-ups.docx
@@ -87,6 +87,11 @@
       <w:pPr>
         <w:pStyle w:val="NoSpacing"/>
       </w:pPr>
+    </w:p>
+    <w:p>
+      <w:pPr>
+        <w:pStyle w:val="NoSpacing"/>
+      </w:pPr>
       <w:r>
         <w:t xml:space="preserve">I </w:t>
       </w:r>
@@ -100,7 +105,10 @@
         <w:t>th</w:t>
       </w:r>
       <w:r>
-        <w:t xml:space="preserve"> and Wednesday 18</w:t>
+        <w:t xml:space="preserve"> and Wednesday </w:t>
+      </w:r>
+      <w:r>
+        <w:t>18</w:t>
       </w:r>
       <w:r>
         <w:rPr>
@@ -109,7 +117,41 @@
         <w:t>th</w:t>
       </w:r>
       <w:r>
-        <w:t xml:space="preserve"> March.</w:t>
+        <w:t>.</w:t>
+      </w:r>
+      <w:r>
+        <w:t xml:space="preserve"> </w:t>
+      </w:r>
+      <w:r>
+        <w:t xml:space="preserve">Quite a tight turn-around on this as </w:t>
+      </w:r>
+      <w:proofErr w:type="spellStart"/>
+      <w:r>
+        <w:t>Web</w:t>
+      </w:r>
+      <w:r>
+        <w:t>R</w:t>
+      </w:r>
+      <w:r>
+        <w:t>esults</w:t>
+      </w:r>
+      <w:proofErr w:type="spellEnd"/>
+      <w:r>
+        <w:t xml:space="preserve"> are planning to begin development this week and I n</w:t>
+      </w:r>
+      <w:bookmarkStart w:id="0" w:name="_GoBack"/>
+      <w:bookmarkEnd w:id="0"/>
+      <w:r>
+        <w:t xml:space="preserve">eed to set out our requirements. Please don’t be shy with feedback, I am very happy for suggestions and will change things if possible. </w:t>
+      </w:r>
+      <w:r>
+        <w:t>Thank you for your time</w:t>
+      </w:r>
+      <w:r>
+        <w:t>.</w:t>
+      </w:r>
+      <w:r>
+        <w:t xml:space="preserve"> </w:t>
       </w:r>
     </w:p>
     <w:p>
@@ -117,7 +159,7 @@
         <w:pStyle w:val="NoSpacing"/>
       </w:pPr>
       <w:r>
-        <w:t>Thank you for your time! -Jake</w:t>
+        <w:t>-Jake</w:t>
       </w:r>
     </w:p>
     <w:p>
@@ -205,7 +247,7 @@
         <w:t>Click the links provided in this document</w:t>
       </w:r>
       <w:r>
-        <w:t xml:space="preserve"> to view the raw image in your browser.</w:t>
+        <w:t xml:space="preserve"> to view the image in your browser.</w:t>
       </w:r>
     </w:p>
     <w:p>
@@ -343,13 +385,7 @@
         </w:numPr>
       </w:pPr>
       <w:r>
-        <w:t xml:space="preserve">Use the download button to view the </w:t>
-      </w:r>
-      <w:r>
-        <w:t>raw</w:t>
-      </w:r>
-      <w:r>
-        <w:t xml:space="preserve"> image in your browser.</w:t>
+        <w:t>Use the download button to view the image in your browser.</w:t>
       </w:r>
     </w:p>
     <w:p>
@@ -363,9 +399,9 @@
           <w:noProof/>
         </w:rPr>
         <w:drawing>
-          <wp:inline distT="0" distB="0" distL="0" distR="0" wp14:anchorId="18384742" wp14:editId="57DE0055">
-            <wp:extent cx="6686550" cy="2844946"/>
-            <wp:effectExtent l="0" t="0" r="0" b="0"/>
+          <wp:inline distT="0" distB="0" distL="0" distR="0" wp14:anchorId="18384742" wp14:editId="461F504D">
+            <wp:extent cx="6686207" cy="2558561"/>
+            <wp:effectExtent l="0" t="0" r="635" b="0"/>
             <wp:docPr id="2" name="Picture 2"/>
             <wp:cNvGraphicFramePr>
               <a:graphicFrameLocks xmlns:a="http://schemas.openxmlformats.org/drawingml/2006/main" noChangeAspect="1"/>
@@ -379,7 +415,7 @@
                       <a:picLocks noChangeAspect="1" noChangeArrowheads="1"/>
                     </pic:cNvPicPr>
                   </pic:nvPicPr>
-                  <pic:blipFill>
+                  <pic:blipFill rotWithShape="1">
                     <a:blip r:embed="rId8">
                       <a:extLst>
                         <a:ext uri="{28A0092B-C50C-407E-A947-70E740481C1C}">
@@ -387,15 +423,13 @@
                         </a:ext>
                       </a:extLst>
                     </a:blip>
-                    <a:srcRect/>
-                    <a:stretch>
-                      <a:fillRect/>
-                    </a:stretch>
+                    <a:srcRect b="10062"/>
+                    <a:stretch/>
                   </pic:blipFill>
                   <pic:spPr bwMode="auto">
                     <a:xfrm>
                       <a:off x="0" y="0"/>
-                      <a:ext cx="6729370" cy="2863165"/>
+                      <a:ext cx="6686550" cy="2558692"/>
                     </a:xfrm>
                     <a:prstGeom prst="rect">
                       <a:avLst/>
@@ -404,6 +438,11 @@
                     <a:ln>
                       <a:noFill/>
                     </a:ln>
+                    <a:extLst>
+                      <a:ext uri="{53640926-AAD7-44D8-BBD7-CCE9431645EC}">
+                        <a14:shadowObscured xmlns:a14="http://schemas.microsoft.com/office/drawing/2010/main"/>
+                      </a:ext>
+                    </a:extLst>
                   </pic:spPr>
                 </pic:pic>
               </a:graphicData>
@@ -432,7 +471,10 @@
       </w:pPr>
       <w:r>
         <w:lastRenderedPageBreak/>
-        <w:t xml:space="preserve">1. </w:t>
+        <w:t>1</w:t>
+      </w:r>
+      <w:r>
+        <w:t xml:space="preserve">. </w:t>
       </w:r>
       <w:r>
         <w:t>Header &amp; Footer</w:t>
@@ -668,12 +710,7 @@
         <w:t>Pricing to footer</w:t>
       </w:r>
       <w:r>
-        <w:t xml:space="preserve"> under pro</w:t>
-      </w:r>
-      <w:bookmarkStart w:id="0" w:name="_GoBack"/>
-      <w:bookmarkEnd w:id="0"/>
-      <w:r>
-        <w:t>ducts.</w:t>
+        <w:t xml:space="preserve"> under products.</w:t>
       </w:r>
     </w:p>
     <w:p>
@@ -1190,13 +1227,6 @@
     <w:p>
       <w:pPr>
         <w:pStyle w:val="NoSpacing"/>
-        <w:ind w:left="720"/>
-      </w:pPr>
-    </w:p>
-    <w:p>
-      <w:pPr>
-        <w:pStyle w:val="NoSpacing"/>
-        <w:ind w:left="720"/>
       </w:pPr>
     </w:p>
     <w:p>
@@ -1339,13 +1369,6 @@
     <w:p>
       <w:pPr>
         <w:pStyle w:val="NoSpacing"/>
-        <w:ind w:left="720"/>
-      </w:pPr>
-    </w:p>
-    <w:p>
-      <w:pPr>
-        <w:pStyle w:val="NoSpacing"/>
-        <w:ind w:left="720"/>
       </w:pPr>
     </w:p>
     <w:p>
@@ -1552,7 +1575,6 @@
           <w:b/>
           <w:bCs/>
         </w:rPr>
-        <w:lastRenderedPageBreak/>
         <w:t>Add</w:t>
       </w:r>
       <w:r>
@@ -1876,11 +1898,6 @@
     </w:p>
     <w:p>
       <w:pPr>
-        <w:pStyle w:val="ListParagraph"/>
-      </w:pPr>
-    </w:p>
-    <w:p>
-      <w:pPr>
         <w:pStyle w:val="Heading3"/>
       </w:pPr>
       <w:r>
@@ -2186,7 +2203,10 @@
     </w:p>
     <w:p>
       <w:pPr>
-        <w:pStyle w:val="ListParagraph"/>
+        <w:pStyle w:val="NoSpacing"/>
+        <w:rPr>
+          <w:color w:val="00B0F0"/>
+        </w:rPr>
       </w:pPr>
     </w:p>
     <w:p>
@@ -2354,12 +2374,16 @@
           <w:b/>
           <w:bCs/>
         </w:rPr>
-        <w:lastRenderedPageBreak/>
         <w:t>Add</w:t>
       </w:r>
       <w:r>
         <w:t xml:space="preserve"> File Drop ‘Try Our Technology’ CTA </w:t>
       </w:r>
+    </w:p>
+    <w:p>
+      <w:pPr>
+        <w:pStyle w:val="Heading3"/>
+      </w:pPr>
     </w:p>
     <w:p>
       <w:pPr>
@@ -2464,24 +2488,6 @@
       <w:pPr>
         <w:pStyle w:val="NoSpacing"/>
         <w:ind w:left="720"/>
-        <w:rPr>
-          <w:color w:val="00B0F0"/>
-        </w:rPr>
-      </w:pPr>
-    </w:p>
-    <w:p>
-      <w:pPr>
-        <w:pStyle w:val="NoSpacing"/>
-        <w:ind w:left="720"/>
-        <w:rPr>
-          <w:color w:val="00B0F0"/>
-        </w:rPr>
-      </w:pPr>
-    </w:p>
-    <w:p>
-      <w:pPr>
-        <w:pStyle w:val="NoSpacing"/>
-        <w:ind w:left="720"/>
       </w:pPr>
     </w:p>
     <w:p>
@@ -2869,7 +2875,11 @@
         <w:t>13. Blogs and Blog posts</w:t>
       </w:r>
     </w:p>
-    <w:p/>
+    <w:p>
+      <w:r>
+        <w:t>No Mock-up needed</w:t>
+      </w:r>
+    </w:p>
     <w:p>
       <w:pPr>
         <w:pStyle w:val="NoSpacing"/>

--- a/Website Mockups/Phase 2/Phase 2 Website Changes & Mock-ups.docx
+++ b/Website Mockups/Phase 2/Phase 2 Website Changes & Mock-ups.docx
@@ -36,11 +36,19 @@
       <w:pPr>
         <w:pStyle w:val="NoSpacing"/>
       </w:pPr>
+    </w:p>
+    <w:p>
+      <w:pPr>
+        <w:pStyle w:val="NoSpacing"/>
+      </w:pPr>
       <w:r>
         <w:t xml:space="preserve">Please </w:t>
       </w:r>
       <w:r>
-        <w:t>write any</w:t>
+        <w:t>w</w:t>
+      </w:r>
+      <w:r>
+        <w:t>rite any</w:t>
       </w:r>
       <w:r>
         <w:t xml:space="preserve"> feedback </w:t>
@@ -79,87 +87,53 @@
       <w:r>
         <w:t>.</w:t>
       </w:r>
-      <w:r>
-        <w:t xml:space="preserve"> </w:t>
-      </w:r>
     </w:p>
     <w:p>
       <w:pPr>
         <w:pStyle w:val="NoSpacing"/>
       </w:pPr>
+      <w:r>
+        <w:t>Please submit feedback by the end</w:t>
+      </w:r>
+      <w:r>
+        <w:t>-</w:t>
+      </w:r>
+      <w:r>
+        <w:t>of</w:t>
+      </w:r>
+      <w:r>
+        <w:t>-</w:t>
+      </w:r>
+      <w:r>
+        <w:t>day Tuesday 17</w:t>
+      </w:r>
+      <w:r>
+        <w:rPr>
+          <w:vertAlign w:val="superscript"/>
+        </w:rPr>
+        <w:t>th</w:t>
+      </w:r>
+      <w:r>
+        <w:t xml:space="preserve"> March.</w:t>
+      </w:r>
     </w:p>
     <w:p>
       <w:pPr>
         <w:pStyle w:val="NoSpacing"/>
       </w:pPr>
       <w:r>
-        <w:t xml:space="preserve">I </w:t>
-      </w:r>
-      <w:r>
-        <w:t>will be reviewing feedback on Tuesday 17</w:t>
-      </w:r>
-      <w:r>
-        <w:rPr>
-          <w:vertAlign w:val="superscript"/>
-        </w:rPr>
-        <w:t>th</w:t>
-      </w:r>
-      <w:r>
-        <w:t xml:space="preserve"> and Wednesday </w:t>
-      </w:r>
-      <w:r>
-        <w:t>18</w:t>
-      </w:r>
-      <w:r>
-        <w:rPr>
-          <w:vertAlign w:val="superscript"/>
-        </w:rPr>
-        <w:t>th</w:t>
-      </w:r>
-      <w:r>
-        <w:t>.</w:t>
-      </w:r>
-      <w:r>
-        <w:t xml:space="preserve"> </w:t>
-      </w:r>
-      <w:r>
-        <w:t xml:space="preserve">Quite a tight turn-around on this as </w:t>
-      </w:r>
-      <w:proofErr w:type="spellStart"/>
-      <w:r>
-        <w:t>Web</w:t>
-      </w:r>
-      <w:r>
-        <w:t>R</w:t>
-      </w:r>
-      <w:r>
-        <w:t>esults</w:t>
-      </w:r>
-      <w:proofErr w:type="spellEnd"/>
-      <w:r>
-        <w:t xml:space="preserve"> are planning to begin development this week and I n</w:t>
-      </w:r>
-      <w:bookmarkStart w:id="0" w:name="_GoBack"/>
-      <w:bookmarkEnd w:id="0"/>
-      <w:r>
-        <w:t xml:space="preserve">eed to set out our requirements. Please don’t be shy with feedback, I am very happy for suggestions and will change things if possible. </w:t>
-      </w:r>
-      <w:r>
-        <w:t>Thank you for your time</w:t>
-      </w:r>
-      <w:r>
-        <w:t>.</w:t>
-      </w:r>
-      <w:r>
-        <w:t xml:space="preserve"> </w:t>
-      </w:r>
-    </w:p>
-    <w:p>
-      <w:pPr>
-        <w:pStyle w:val="NoSpacing"/>
-      </w:pPr>
-      <w:r>
-        <w:t>-Jake</w:t>
+        <w:t>Thank you</w:t>
+      </w:r>
+      <w:r>
+        <w:t xml:space="preserve">! </w:t>
+      </w:r>
+      <w:proofErr w:type="gramStart"/>
+      <w:r>
+        <w:t>-</w:t>
+      </w:r>
+      <w:proofErr w:type="gramEnd"/>
+      <w:r>
+        <w:t>Jake</w:t>
       </w:r>
     </w:p>
     <w:p>
@@ -1344,7 +1318,19 @@
         <w:t xml:space="preserve">Add </w:t>
       </w:r>
       <w:r>
-        <w:t>products section which leads to the product page.</w:t>
+        <w:t>products section</w:t>
+      </w:r>
+      <w:r>
+        <w:t xml:space="preserve"> that features product logos</w:t>
+      </w:r>
+      <w:r>
+        <w:t xml:space="preserve"> </w:t>
+      </w:r>
+      <w:r>
+        <w:t>and</w:t>
+      </w:r>
+      <w:r>
+        <w:t xml:space="preserve"> leads to the product page.</w:t>
       </w:r>
     </w:p>
     <w:p>
@@ -1514,7 +1500,7 @@
           <w:numId w:val="16"/>
         </w:numPr>
       </w:pPr>
-      <w:bookmarkStart w:id="1" w:name="_Hlk34909223"/>
+      <w:bookmarkStart w:id="0" w:name="_Hlk34909223"/>
       <w:r>
         <w:t>SAAS / SDKs</w:t>
       </w:r>
@@ -1596,7 +1582,7 @@
         <w:ind w:left="720"/>
       </w:pPr>
     </w:p>
-    <w:bookmarkEnd w:id="1"/>
+    <w:bookmarkEnd w:id="0"/>
     <w:p>
       <w:pPr>
         <w:pStyle w:val="Heading3"/>
@@ -2507,7 +2493,13 @@
           <w:rPr>
             <w:rStyle w:val="Hyperlink"/>
           </w:rPr>
-          <w:t>Mock-up Link</w:t>
+          <w:t>Mock-up L</w:t>
+        </w:r>
+        <w:r>
+          <w:rPr>
+            <w:rStyle w:val="Hyperlink"/>
+          </w:rPr>
+          <w:t>ink</w:t>
         </w:r>
       </w:hyperlink>
     </w:p>
@@ -2524,33 +2516,18 @@
           <w:b/>
           <w:bCs/>
         </w:rPr>
-        <w:t>Remove</w:t>
-      </w:r>
-      <w:r>
-        <w:t xml:space="preserve"> </w:t>
-      </w:r>
-      <w:r>
-        <w:t xml:space="preserve">‘Free </w:t>
-      </w:r>
-      <w:r>
-        <w:t>Evaluation</w:t>
-      </w:r>
-      <w:r>
-        <w:t>’</w:t>
-      </w:r>
-      <w:r>
-        <w:t xml:space="preserve"> page </w:t>
-      </w:r>
-      <w:r>
-        <w:t>(Set up 101 redirect to /demo)</w:t>
-      </w:r>
-    </w:p>
-    <w:p>
-      <w:pPr>
-        <w:pStyle w:val="ListParagraph"/>
-        <w:numPr>
-          <w:ilvl w:val="0"/>
-          <w:numId w:val="10"/>
+        <w:t>Fix</w:t>
+      </w:r>
+      <w:r>
+        <w:t xml:space="preserve"> formatting of demo form</w:t>
+      </w:r>
+    </w:p>
+    <w:p>
+      <w:pPr>
+        <w:pStyle w:val="NoSpacing"/>
+        <w:numPr>
+          <w:ilvl w:val="0"/>
+          <w:numId w:val="17"/>
         </w:numPr>
       </w:pPr>
       <w:r>
@@ -2558,38 +2535,33 @@
           <w:b/>
           <w:bCs/>
         </w:rPr>
-        <w:t>Add</w:t>
+        <w:t>Remove</w:t>
       </w:r>
       <w:r>
         <w:t xml:space="preserve"> </w:t>
       </w:r>
       <w:r>
-        <w:t xml:space="preserve">new ‘Demo’ page to </w:t>
-      </w:r>
-      <w:r>
-        <w:t>replace</w:t>
-      </w:r>
-      <w:r>
-        <w:t xml:space="preserve"> ‘Free Evaluation’ page.</w:t>
-      </w:r>
-    </w:p>
-    <w:p>
-      <w:pPr>
-        <w:pStyle w:val="ListParagraph"/>
-      </w:pPr>
-      <w:r>
-        <w:t>Demo page is now not specific</w:t>
-      </w:r>
-      <w:r>
-        <w:t xml:space="preserve"> to SAAS.</w:t>
-      </w:r>
-    </w:p>
-    <w:p>
-      <w:pPr>
-        <w:pStyle w:val="ListParagraph"/>
-        <w:numPr>
-          <w:ilvl w:val="0"/>
-          <w:numId w:val="10"/>
+        <w:t xml:space="preserve">‘Free </w:t>
+      </w:r>
+      <w:r>
+        <w:t>Evaluation</w:t>
+      </w:r>
+      <w:r>
+        <w:t>’</w:t>
+      </w:r>
+      <w:r>
+        <w:t xml:space="preserve"> page </w:t>
+      </w:r>
+      <w:r>
+        <w:t>(Set up 101 redirect to /demo)</w:t>
+      </w:r>
+    </w:p>
+    <w:p>
+      <w:pPr>
+        <w:pStyle w:val="NoSpacing"/>
+        <w:numPr>
+          <w:ilvl w:val="0"/>
+          <w:numId w:val="17"/>
         </w:numPr>
       </w:pPr>
       <w:r>
@@ -2600,39 +2572,36 @@
         <w:t>Add</w:t>
       </w:r>
       <w:r>
-        <w:t xml:space="preserve"> dropdown list to form. U</w:t>
-      </w:r>
-      <w:r>
-        <w:t>sers</w:t>
-      </w:r>
-      <w:r>
-        <w:t xml:space="preserve"> can</w:t>
-      </w:r>
-      <w:r>
-        <w:t xml:space="preserve"> select</w:t>
-      </w:r>
-      <w:r>
-        <w:t xml:space="preserve"> the</w:t>
-      </w:r>
-      <w:r>
-        <w:t xml:space="preserve"> product they are interested</w:t>
-      </w:r>
-      <w:r>
-        <w:t xml:space="preserve"> in when submitting a request for a demo</w:t>
-      </w:r>
-      <w:r>
-        <w:t>.</w:t>
-      </w:r>
-      <w:r>
-        <w:t xml:space="preserve"> Sales will when know which product a customer wants a demo of and can arrange with POs accordingly.</w:t>
-      </w:r>
-    </w:p>
-    <w:p>
-      <w:pPr>
-        <w:pStyle w:val="ListParagraph"/>
-        <w:numPr>
-          <w:ilvl w:val="0"/>
-          <w:numId w:val="10"/>
+        <w:t xml:space="preserve"> </w:t>
+      </w:r>
+      <w:r>
+        <w:t xml:space="preserve">new ‘Demo’ page to </w:t>
+      </w:r>
+      <w:r>
+        <w:t>replace</w:t>
+      </w:r>
+      <w:r>
+        <w:t xml:space="preserve"> ‘Free Evaluation’ page.</w:t>
+      </w:r>
+      <w:r>
+        <w:t xml:space="preserve"> (</w:t>
+      </w:r>
+      <w:r>
+        <w:t>Demo page is now not specific</w:t>
+      </w:r>
+      <w:r>
+        <w:t xml:space="preserve"> to SAAS.</w:t>
+      </w:r>
+      <w:r>
+        <w:t>)</w:t>
+      </w:r>
+    </w:p>
+    <w:p>
+      <w:pPr>
+        <w:pStyle w:val="NoSpacing"/>
+        <w:numPr>
+          <w:ilvl w:val="0"/>
+          <w:numId w:val="17"/>
         </w:numPr>
       </w:pPr>
       <w:r>
@@ -2640,10 +2609,10 @@
           <w:b/>
           <w:bCs/>
         </w:rPr>
-        <w:t xml:space="preserve">Remove </w:t>
-      </w:r>
-      <w:r>
-        <w:t>old SAAS specific icons and info.</w:t>
+        <w:t>Fix</w:t>
+      </w:r>
+      <w:r>
+        <w:t xml:space="preserve"> formatting of demo form</w:t>
       </w:r>
     </w:p>
     <w:p>
@@ -2659,15 +2628,115 @@
           <w:b/>
           <w:bCs/>
         </w:rPr>
-        <w:t xml:space="preserve">Add </w:t>
-      </w:r>
-      <w:r>
-        <w:t>new</w:t>
-      </w:r>
+        <w:t>Add</w:t>
+      </w:r>
+      <w:r>
+        <w:t xml:space="preserve"> dropdown list to form. U</w:t>
+      </w:r>
+      <w:r>
+        <w:t>sers</w:t>
+      </w:r>
+      <w:r>
+        <w:t xml:space="preserve"> can</w:t>
+      </w:r>
+      <w:r>
+        <w:t xml:space="preserve"> select</w:t>
+      </w:r>
+      <w:r>
+        <w:t xml:space="preserve"> the</w:t>
+      </w:r>
+      <w:r>
+        <w:t xml:space="preserve"> product they are interested</w:t>
+      </w:r>
+      <w:r>
+        <w:t xml:space="preserve"> in when submitting a request for a demo</w:t>
+      </w:r>
+      <w:r>
+        <w:t>.</w:t>
+      </w:r>
+      <w:r>
+        <w:t xml:space="preserve"> Sales will when know which product a customer wants a demo of and can arrange with POs accordingly.</w:t>
+      </w:r>
+    </w:p>
+    <w:p>
+      <w:pPr>
+        <w:pStyle w:val="ListParagraph"/>
+        <w:numPr>
+          <w:ilvl w:val="0"/>
+          <w:numId w:val="10"/>
+        </w:numPr>
+        <w:rPr>
+          <w:color w:val="000000" w:themeColor="text1"/>
+        </w:rPr>
+      </w:pPr>
       <w:r>
         <w:rPr>
           <w:b/>
           <w:bCs/>
+          <w:color w:val="000000" w:themeColor="text1"/>
+        </w:rPr>
+        <w:t xml:space="preserve">Change </w:t>
+      </w:r>
+      <w:r>
+        <w:rPr>
+          <w:color w:val="000000" w:themeColor="text1"/>
+        </w:rPr>
+        <w:t>button to ‘</w:t>
+      </w:r>
+      <w:r>
+        <w:rPr>
+          <w:color w:val="000000" w:themeColor="text1"/>
+        </w:rPr>
+        <w:t>request demo</w:t>
+      </w:r>
+      <w:r>
+        <w:rPr>
+          <w:color w:val="000000" w:themeColor="text1"/>
+        </w:rPr>
+        <w:t>’.</w:t>
+      </w:r>
+    </w:p>
+    <w:p>
+      <w:pPr>
+        <w:pStyle w:val="ListParagraph"/>
+        <w:numPr>
+          <w:ilvl w:val="0"/>
+          <w:numId w:val="10"/>
+        </w:numPr>
+      </w:pPr>
+      <w:r>
+        <w:rPr>
+          <w:b/>
+          <w:bCs/>
+        </w:rPr>
+        <w:t xml:space="preserve">Remove </w:t>
+      </w:r>
+      <w:r>
+        <w:t>old SAAS specific icons and info.</w:t>
+      </w:r>
+    </w:p>
+    <w:p>
+      <w:pPr>
+        <w:pStyle w:val="ListParagraph"/>
+        <w:numPr>
+          <w:ilvl w:val="0"/>
+          <w:numId w:val="10"/>
+        </w:numPr>
+      </w:pPr>
+      <w:r>
+        <w:rPr>
+          <w:b/>
+          <w:bCs/>
+        </w:rPr>
+        <w:t xml:space="preserve">Add </w:t>
+      </w:r>
+      <w:r>
+        <w:t>new</w:t>
+      </w:r>
+      <w:r>
+        <w:rPr>
+          <w:b/>
+          <w:bCs/>
         </w:rPr>
         <w:t xml:space="preserve"> </w:t>
       </w:r>
@@ -2711,7 +2780,21 @@
           <w:rFonts w:eastAsia="Times New Roman"/>
           <w:lang w:eastAsia="en-GB"/>
         </w:rPr>
-        <w:t>File-Drop</w:t>
+        <w:t>File</w:t>
+      </w:r>
+      <w:r>
+        <w:rPr>
+          <w:rFonts w:eastAsia="Times New Roman"/>
+          <w:lang w:eastAsia="en-GB"/>
+        </w:rPr>
+        <w:t xml:space="preserve"> </w:t>
+      </w:r>
+      <w:r>
+        <w:rPr>
+          <w:rFonts w:eastAsia="Times New Roman"/>
+          <w:lang w:eastAsia="en-GB"/>
+        </w:rPr>
+        <w:t>Drop</w:t>
       </w:r>
     </w:p>
     <w:p>
@@ -2795,7 +2878,13 @@
           <w:rPr>
             <w:rStyle w:val="Hyperlink"/>
           </w:rPr>
-          <w:t>Mock-up Link</w:t>
+          <w:t>Mock-u</w:t>
+        </w:r>
+        <w:r>
+          <w:rPr>
+            <w:rStyle w:val="Hyperlink"/>
+          </w:rPr>
+          <w:t>p Link</w:t>
         </w:r>
       </w:hyperlink>
     </w:p>
@@ -2866,37 +2955,44 @@
         <w:t>.</w:t>
       </w:r>
     </w:p>
-    <w:p/>
-    <w:p>
-      <w:pPr>
-        <w:pStyle w:val="Heading3"/>
-      </w:pPr>
-      <w:r>
-        <w:t>13. Blogs and Blog posts</w:t>
-      </w:r>
-    </w:p>
-    <w:p>
-      <w:r>
-        <w:t>No Mock-up needed</w:t>
-      </w:r>
-    </w:p>
-    <w:p>
-      <w:pPr>
-        <w:pStyle w:val="NoSpacing"/>
-        <w:numPr>
-          <w:ilvl w:val="0"/>
-          <w:numId w:val="1"/>
-        </w:numPr>
+    <w:p>
+      <w:pPr>
+        <w:pStyle w:val="ListParagraph"/>
+        <w:numPr>
+          <w:ilvl w:val="0"/>
+          <w:numId w:val="9"/>
+        </w:numPr>
+        <w:rPr>
+          <w:color w:val="000000" w:themeColor="text1"/>
+        </w:rPr>
       </w:pPr>
       <w:r>
         <w:rPr>
           <w:b/>
           <w:bCs/>
-        </w:rPr>
-        <w:t>Remove</w:t>
-      </w:r>
-      <w:r>
-        <w:t xml:space="preserve"> free evaluation CTA</w:t>
+          <w:color w:val="000000" w:themeColor="text1"/>
+        </w:rPr>
+        <w:t xml:space="preserve">Change </w:t>
+      </w:r>
+      <w:r>
+        <w:rPr>
+          <w:color w:val="000000" w:themeColor="text1"/>
+        </w:rPr>
+        <w:t>button to ‘Submit’.</w:t>
+      </w:r>
+    </w:p>
+    <w:p/>
+    <w:p>
+      <w:pPr>
+        <w:pStyle w:val="Heading3"/>
+      </w:pPr>
+      <w:r>
+        <w:t>13. Blogs and Blog posts</w:t>
+      </w:r>
+    </w:p>
+    <w:p>
+      <w:r>
+        <w:t>No Mock-up needed</w:t>
       </w:r>
     </w:p>
     <w:p>
@@ -2912,13 +3008,35 @@
           <w:b/>
           <w:bCs/>
         </w:rPr>
+        <w:t>Remove</w:t>
+      </w:r>
+      <w:r>
+        <w:t xml:space="preserve"> free evaluation CTA</w:t>
+      </w:r>
+    </w:p>
+    <w:p>
+      <w:pPr>
+        <w:pStyle w:val="NoSpacing"/>
+        <w:numPr>
+          <w:ilvl w:val="0"/>
+          <w:numId w:val="1"/>
+        </w:numPr>
+      </w:pPr>
+      <w:r>
+        <w:rPr>
+          <w:b/>
+          <w:bCs/>
+        </w:rPr>
         <w:t>Add</w:t>
       </w:r>
       <w:r>
         <w:t xml:space="preserve"> File Drop ‘Try Our Technology’ CTA </w:t>
       </w:r>
     </w:p>
-    <w:p/>
+    <w:p>
+      <w:bookmarkStart w:id="1" w:name="_GoBack"/>
+      <w:bookmarkEnd w:id="1"/>
+    </w:p>
     <w:sectPr>
       <w:pgSz w:w="11906" w:h="16838"/>
       <w:pgMar w:top="720" w:right="720" w:bottom="720" w:left="720" w:header="708" w:footer="708" w:gutter="0"/>
@@ -3588,7 +3706,7 @@
   <w:abstractNum w:abstractNumId="6" w15:restartNumberingAfterBreak="0">
     <w:nsid w:val="142A5338"/>
     <w:multiLevelType w:val="hybridMultilevel"/>
-    <w:tmpl w:val="88189838"/>
+    <w:tmpl w:val="402079B2"/>
     <w:lvl w:ilvl="0" w:tplc="08090001">
       <w:start w:val="1"/>
       <w:numFmt w:val="bullet"/>

--- a/Website Mockups/Phase 2/Phase 2 Website Changes & Mock-ups.docx
+++ b/Website Mockups/Phase 2/Phase 2 Website Changes & Mock-ups.docx
@@ -116,61 +116,59 @@
       <w:r>
         <w:t xml:space="preserve"> March.</w:t>
       </w:r>
+      <w:r>
+        <w:t xml:space="preserve"> </w:t>
+      </w:r>
+      <w:r>
+        <w:t>Thank you</w:t>
+      </w:r>
+      <w:r>
+        <w:t xml:space="preserve">! </w:t>
+      </w:r>
+      <w:r>
+        <w:t>-Jake</w:t>
+      </w:r>
     </w:p>
     <w:p>
       <w:pPr>
         <w:pStyle w:val="NoSpacing"/>
       </w:pPr>
-      <w:r>
-        <w:t>Thank you</w:t>
-      </w:r>
-      <w:r>
-        <w:t xml:space="preserve">! </w:t>
-      </w:r>
-      <w:proofErr w:type="gramStart"/>
-      <w:r>
-        <w:t>-</w:t>
-      </w:r>
-      <w:proofErr w:type="gramEnd"/>
-      <w:r>
-        <w:t>Jake</w:t>
-      </w:r>
     </w:p>
     <w:p>
       <w:pPr>
         <w:pStyle w:val="NoSpacing"/>
-      </w:pPr>
+        <w:rPr>
+          <w:color w:val="00B0F0"/>
+        </w:rPr>
+      </w:pPr>
+      <w:r>
+        <w:t xml:space="preserve">Mobile layout changes are in </w:t>
+      </w:r>
+      <w:r>
+        <w:rPr>
+          <w:color w:val="00B0F0"/>
+        </w:rPr>
+        <w:t>Blue text</w:t>
+      </w:r>
+      <w:r>
+        <w:rPr>
+          <w:color w:val="00B0F0"/>
+        </w:rPr>
+        <w:t xml:space="preserve"> (mobile).</w:t>
+      </w:r>
     </w:p>
     <w:p>
       <w:pPr>
         <w:pStyle w:val="NoSpacing"/>
-        <w:rPr>
-          <w:color w:val="00B0F0"/>
-        </w:rPr>
-      </w:pPr>
-      <w:r>
-        <w:t xml:space="preserve">Mobile layout changes are in </w:t>
-      </w:r>
-      <w:r>
-        <w:rPr>
-          <w:color w:val="00B0F0"/>
-        </w:rPr>
-        <w:t>Blue text</w:t>
-      </w:r>
-      <w:r>
-        <w:rPr>
-          <w:color w:val="00B0F0"/>
-        </w:rPr>
-        <w:t xml:space="preserve"> (mobile).</w:t>
+      </w:pPr>
+      <w:r>
+        <w:t>CTA = Call to action</w:t>
       </w:r>
     </w:p>
     <w:p>
       <w:pPr>
         <w:pStyle w:val="NoSpacing"/>
       </w:pPr>
-      <w:r>
-        <w:t>CTA = Call to action</w:t>
-      </w:r>
     </w:p>
     <w:p>
       <w:pPr>
@@ -179,11 +177,6 @@
     </w:p>
     <w:p>
       <w:pPr>
-        <w:pStyle w:val="NoSpacing"/>
-      </w:pPr>
-    </w:p>
-    <w:p>
-      <w:pPr>
         <w:pStyle w:val="Heading3"/>
       </w:pPr>
       <w:r>
@@ -205,7 +198,12 @@
         <w:t>ock-up</w:t>
       </w:r>
       <w:r>
-        <w:t xml:space="preserve"> images:</w:t>
+        <w:t xml:space="preserve"> imag</w:t>
+      </w:r>
+      <w:bookmarkStart w:id="0" w:name="_GoBack"/>
+      <w:bookmarkEnd w:id="0"/>
+      <w:r>
+        <w:t>es:</w:t>
       </w:r>
     </w:p>
     <w:p/>
@@ -1500,7 +1498,7 @@
           <w:numId w:val="16"/>
         </w:numPr>
       </w:pPr>
-      <w:bookmarkStart w:id="0" w:name="_Hlk34909223"/>
+      <w:bookmarkStart w:id="1" w:name="_Hlk34909223"/>
       <w:r>
         <w:t>SAAS / SDKs</w:t>
       </w:r>
@@ -1582,7 +1580,7 @@
         <w:ind w:left="720"/>
       </w:pPr>
     </w:p>
-    <w:bookmarkEnd w:id="0"/>
+    <w:bookmarkEnd w:id="1"/>
     <w:p>
       <w:pPr>
         <w:pStyle w:val="Heading3"/>
@@ -2493,13 +2491,7 @@
           <w:rPr>
             <w:rStyle w:val="Hyperlink"/>
           </w:rPr>
-          <w:t>Mock-up L</w:t>
-        </w:r>
-        <w:r>
-          <w:rPr>
-            <w:rStyle w:val="Hyperlink"/>
-          </w:rPr>
-          <w:t>ink</w:t>
+          <w:t>Mock-up Link</w:t>
         </w:r>
       </w:hyperlink>
     </w:p>
@@ -2878,13 +2870,7 @@
           <w:rPr>
             <w:rStyle w:val="Hyperlink"/>
           </w:rPr>
-          <w:t>Mock-u</w:t>
-        </w:r>
-        <w:r>
-          <w:rPr>
-            <w:rStyle w:val="Hyperlink"/>
-          </w:rPr>
-          <w:t>p Link</w:t>
+          <w:t>Mock-up Link</w:t>
         </w:r>
       </w:hyperlink>
     </w:p>
@@ -3033,10 +3019,7 @@
         <w:t xml:space="preserve"> File Drop ‘Try Our Technology’ CTA </w:t>
       </w:r>
     </w:p>
-    <w:p>
-      <w:bookmarkStart w:id="1" w:name="_GoBack"/>
-      <w:bookmarkEnd w:id="1"/>
-    </w:p>
+    <w:p/>
     <w:sectPr>
       <w:pgSz w:w="11906" w:h="16838"/>
       <w:pgMar w:top="720" w:right="720" w:bottom="720" w:left="720" w:header="708" w:footer="708" w:gutter="0"/>

--- a/Website Mockups/Phase 2/Phase 2 Website Changes & Mock-ups.docx
+++ b/Website Mockups/Phase 2/Phase 2 Website Changes & Mock-ups.docx
@@ -198,12 +198,7 @@
         <w:t>ock-up</w:t>
       </w:r>
       <w:r>
-        <w:t xml:space="preserve"> imag</w:t>
-      </w:r>
-      <w:bookmarkStart w:id="0" w:name="_GoBack"/>
-      <w:bookmarkEnd w:id="0"/>
-      <w:r>
-        <w:t>es:</w:t>
+        <w:t xml:space="preserve"> images:</w:t>
       </w:r>
     </w:p>
     <w:p/>
@@ -1498,7 +1493,7 @@
           <w:numId w:val="16"/>
         </w:numPr>
       </w:pPr>
-      <w:bookmarkStart w:id="1" w:name="_Hlk34909223"/>
+      <w:bookmarkStart w:id="0" w:name="_Hlk34909223"/>
       <w:r>
         <w:t>SAAS / SDKs</w:t>
       </w:r>
@@ -1580,7 +1575,7 @@
         <w:ind w:left="720"/>
       </w:pPr>
     </w:p>
-    <w:bookmarkEnd w:id="1"/>
+    <w:bookmarkEnd w:id="0"/>
     <w:p>
       <w:pPr>
         <w:pStyle w:val="Heading3"/>
@@ -1766,147 +1761,71 @@
         <w:t>Please note:</w:t>
       </w:r>
       <w:r>
-        <w:t xml:space="preserve"> A product info </w:t>
-      </w:r>
-      <w:r>
-        <w:t xml:space="preserve">form </w:t>
-      </w:r>
-      <w:r>
-        <w:t xml:space="preserve">will be </w:t>
-      </w:r>
-      <w:proofErr w:type="gramStart"/>
-      <w:r>
-        <w:t>send</w:t>
-      </w:r>
-      <w:proofErr w:type="gramEnd"/>
-      <w:r>
-        <w:t xml:space="preserve"> to POs </w:t>
-      </w:r>
-      <w:r>
-        <w:t>when a product is ready to be added to the website.</w:t>
-      </w:r>
-      <w:r>
-        <w:t xml:space="preserve"> This will provide the content for each product page. POs will fill this out and then messaging </w:t>
-      </w:r>
-      <w:r>
-        <w:t>will be checked by Nick &amp; Paul</w:t>
-      </w:r>
-      <w:r>
-        <w:t>.</w:t>
-      </w:r>
-      <w:r>
         <w:t xml:space="preserve"> </w:t>
       </w:r>
-      <w:r>
-        <w:t xml:space="preserve">Jake will make design elements such as icons and diagrams for the product. Once okayed from the top, the product will go live on the website. </w:t>
-      </w:r>
-    </w:p>
-    <w:p>
-      <w:pPr>
-        <w:pStyle w:val="ListParagraph"/>
-        <w:numPr>
-          <w:ilvl w:val="0"/>
-          <w:numId w:val="12"/>
-        </w:numPr>
-      </w:pPr>
-      <w:r>
-        <w:rPr>
-          <w:b/>
-          <w:bCs/>
-        </w:rPr>
-        <w:t>Add</w:t>
-      </w:r>
-      <w:r>
-        <w:t xml:space="preserve"> ability to add hyperlinks to product intro</w:t>
-      </w:r>
-      <w:r>
-        <w:t xml:space="preserve"> in header.</w:t>
-      </w:r>
-    </w:p>
-    <w:p>
-      <w:pPr>
-        <w:pStyle w:val="ListParagraph"/>
-        <w:numPr>
-          <w:ilvl w:val="0"/>
-          <w:numId w:val="12"/>
-        </w:numPr>
-      </w:pPr>
-      <w:r>
-        <w:rPr>
-          <w:b/>
-          <w:bCs/>
-        </w:rPr>
-        <w:t>Add ‘</w:t>
-      </w:r>
-      <w:r>
-        <w:t>visit store’ link in header.</w:t>
-      </w:r>
-    </w:p>
-    <w:p>
-      <w:pPr>
-        <w:pStyle w:val="ListParagraph"/>
-        <w:numPr>
-          <w:ilvl w:val="0"/>
-          <w:numId w:val="12"/>
-        </w:numPr>
-      </w:pPr>
-      <w:r>
-        <w:rPr>
-          <w:b/>
-          <w:bCs/>
-        </w:rPr>
-        <w:t>Improve</w:t>
-      </w:r>
-      <w:r>
-        <w:t xml:space="preserve"> ‘read more’ button style (on the resources section) to match others on site.</w:t>
-      </w:r>
-    </w:p>
-    <w:p>
-      <w:pPr>
-        <w:pStyle w:val="ListParagraph"/>
-        <w:numPr>
-          <w:ilvl w:val="0"/>
-          <w:numId w:val="12"/>
-        </w:numPr>
-      </w:pPr>
-      <w:r>
-        <w:rPr>
-          <w:b/>
-          <w:bCs/>
-        </w:rPr>
-        <w:t xml:space="preserve">Add </w:t>
-      </w:r>
-      <w:r>
-        <w:t>product overview .pdf in header (same as technology page)</w:t>
-      </w:r>
-    </w:p>
-    <w:p>
-      <w:pPr>
-        <w:pStyle w:val="Heading3"/>
-      </w:pPr>
-      <w:r>
-        <w:t xml:space="preserve">6. </w:t>
-      </w:r>
-      <w:r>
-        <w:t>Pricing</w:t>
-      </w:r>
-    </w:p>
-    <w:p>
       <w:hyperlink r:id="rId14" w:history="1">
         <w:r>
           <w:rPr>
             <w:rStyle w:val="Hyperlink"/>
           </w:rPr>
-          <w:t>Mock-up Link</w:t>
+          <w:t>This</w:t>
+        </w:r>
+        <w:r>
+          <w:rPr>
+            <w:rStyle w:val="Hyperlink"/>
+          </w:rPr>
+          <w:t xml:space="preserve"> product </w:t>
+        </w:r>
+        <w:r>
+          <w:rPr>
+            <w:rStyle w:val="Hyperlink"/>
+          </w:rPr>
+          <w:t>information</w:t>
+        </w:r>
+        <w:r>
+          <w:rPr>
+            <w:rStyle w:val="Hyperlink"/>
+          </w:rPr>
+          <w:t xml:space="preserve"> </w:t>
+        </w:r>
+        <w:r>
+          <w:rPr>
+            <w:rStyle w:val="Hyperlink"/>
+          </w:rPr>
+          <w:t>form</w:t>
         </w:r>
       </w:hyperlink>
+      <w:r>
+        <w:t xml:space="preserve"> </w:t>
+      </w:r>
+      <w:r>
+        <w:t xml:space="preserve">will be send to POs </w:t>
+      </w:r>
+      <w:r>
+        <w:t>when a product is ready to be added to the website.</w:t>
+      </w:r>
+      <w:r>
+        <w:t xml:space="preserve"> This will provide the content for each product page. POs will fill this out and then messaging </w:t>
+      </w:r>
+      <w:r>
+        <w:t>will be checked by Nick &amp; Paul</w:t>
+      </w:r>
+      <w:r>
+        <w:t>.</w:t>
+      </w:r>
+      <w:r>
+        <w:t xml:space="preserve"> </w:t>
+      </w:r>
+      <w:r>
+        <w:t xml:space="preserve">Jake will make design elements such as icons and diagrams for the product. Once okayed from the top, the product will go live on the website. </w:t>
+      </w:r>
     </w:p>
     <w:p>
       <w:pPr>
         <w:pStyle w:val="ListParagraph"/>
         <w:numPr>
           <w:ilvl w:val="0"/>
-          <w:numId w:val="6"/>
+          <w:numId w:val="12"/>
         </w:numPr>
       </w:pPr>
       <w:r>
@@ -1917,37 +1836,10 @@
         <w:t>Add</w:t>
       </w:r>
       <w:r>
-        <w:t xml:space="preserve"> n</w:t>
-      </w:r>
-      <w:r>
-        <w:t>ew pricing page added</w:t>
-      </w:r>
-      <w:r>
-        <w:t xml:space="preserve"> based on</w:t>
-      </w:r>
-      <w:r>
-        <w:t xml:space="preserve"> the</w:t>
-      </w:r>
-      <w:r>
-        <w:t xml:space="preserve"> </w:t>
-      </w:r>
-      <w:r>
-        <w:t>3-column</w:t>
-      </w:r>
-      <w:r>
-        <w:t xml:space="preserve"> pricing structure</w:t>
-      </w:r>
-      <w:r>
-        <w:t xml:space="preserve">. </w:t>
-      </w:r>
-      <w:r>
-        <w:t>Page will be e</w:t>
-      </w:r>
-      <w:r>
-        <w:t>asily editable</w:t>
-      </w:r>
-      <w:r>
-        <w:t>.</w:t>
+        <w:t xml:space="preserve"> ability to add hyperlinks to product intro</w:t>
+      </w:r>
+      <w:r>
+        <w:t xml:space="preserve"> in header.</w:t>
       </w:r>
     </w:p>
     <w:p>
@@ -1955,7 +1847,7 @@
         <w:pStyle w:val="ListParagraph"/>
         <w:numPr>
           <w:ilvl w:val="0"/>
-          <w:numId w:val="6"/>
+          <w:numId w:val="12"/>
         </w:numPr>
       </w:pPr>
       <w:r>
@@ -1963,34 +1855,53 @@
           <w:b/>
           <w:bCs/>
         </w:rPr>
-        <w:t>Add</w:t>
-      </w:r>
-      <w:r>
-        <w:t xml:space="preserve"> Function that allows p</w:t>
-      </w:r>
-      <w:r>
-        <w:t xml:space="preserve">rices </w:t>
-      </w:r>
-      <w:r>
-        <w:t>to</w:t>
-      </w:r>
-      <w:r>
-        <w:t xml:space="preserve"> be viewed in GBP (default), or USD. </w:t>
-      </w:r>
-      <w:r>
-        <w:t>(User clicks on</w:t>
-      </w:r>
-      <w:r>
-        <w:t xml:space="preserve"> flags in the top right corner</w:t>
-      </w:r>
-      <w:r>
-        <w:t xml:space="preserve"> to change currency</w:t>
-      </w:r>
-      <w:r>
-        <w:t>.</w:t>
-      </w:r>
-      <w:r>
-        <w:t xml:space="preserve">) Note: Perhaps an easy way to do this would be to have two pages. </w:t>
+        <w:t>Add ‘</w:t>
+      </w:r>
+      <w:r>
+        <w:t>visit store’ link in header.</w:t>
+      </w:r>
+    </w:p>
+    <w:p>
+      <w:pPr>
+        <w:pStyle w:val="ListParagraph"/>
+        <w:numPr>
+          <w:ilvl w:val="0"/>
+          <w:numId w:val="12"/>
+        </w:numPr>
+      </w:pPr>
+      <w:r>
+        <w:rPr>
+          <w:b/>
+          <w:bCs/>
+        </w:rPr>
+        <w:t>Improve</w:t>
+      </w:r>
+      <w:r>
+        <w:t xml:space="preserve"> ‘read more’ button style (on the resources section) to match others on site.</w:t>
+      </w:r>
+    </w:p>
+    <w:p>
+      <w:pPr>
+        <w:pStyle w:val="ListParagraph"/>
+        <w:numPr>
+          <w:ilvl w:val="0"/>
+          <w:numId w:val="12"/>
+        </w:numPr>
+      </w:pPr>
+      <w:r>
+        <w:rPr>
+          <w:b/>
+          <w:bCs/>
+        </w:rPr>
+        <w:t xml:space="preserve">Add </w:t>
+      </w:r>
+      <w:r>
+        <w:t>product overview .pdf in header (same as technology</w:t>
+      </w:r>
+      <w:bookmarkStart w:id="1" w:name="_GoBack"/>
+      <w:bookmarkEnd w:id="1"/>
+      <w:r>
+        <w:t xml:space="preserve"> page)</w:t>
       </w:r>
     </w:p>
     <w:p>
@@ -1998,10 +1909,10 @@
         <w:pStyle w:val="Heading3"/>
       </w:pPr>
       <w:r>
-        <w:t xml:space="preserve">7. </w:t>
-      </w:r>
-      <w:r>
-        <w:t>Resources</w:t>
+        <w:t xml:space="preserve">6. </w:t>
+      </w:r>
+      <w:r>
+        <w:t>Pricing</w:t>
       </w:r>
     </w:p>
     <w:p>
@@ -2016,10 +1927,10 @@
     </w:p>
     <w:p>
       <w:pPr>
-        <w:pStyle w:val="NoSpacing"/>
-        <w:numPr>
-          <w:ilvl w:val="0"/>
-          <w:numId w:val="11"/>
+        <w:pStyle w:val="ListParagraph"/>
+        <w:numPr>
+          <w:ilvl w:val="0"/>
+          <w:numId w:val="6"/>
         </w:numPr>
       </w:pPr>
       <w:r>
@@ -2027,18 +1938,48 @@
           <w:b/>
           <w:bCs/>
         </w:rPr>
-        <w:t xml:space="preserve">Improve </w:t>
-      </w:r>
-      <w:r>
-        <w:t>padding below the top boxes to match the top.</w:t>
-      </w:r>
-    </w:p>
-    <w:p>
-      <w:pPr>
-        <w:pStyle w:val="NoSpacing"/>
-        <w:numPr>
-          <w:ilvl w:val="0"/>
-          <w:numId w:val="11"/>
+        <w:t>Add</w:t>
+      </w:r>
+      <w:r>
+        <w:t xml:space="preserve"> n</w:t>
+      </w:r>
+      <w:r>
+        <w:t>ew pricing page added</w:t>
+      </w:r>
+      <w:r>
+        <w:t xml:space="preserve"> based on</w:t>
+      </w:r>
+      <w:r>
+        <w:t xml:space="preserve"> the</w:t>
+      </w:r>
+      <w:r>
+        <w:t xml:space="preserve"> </w:t>
+      </w:r>
+      <w:r>
+        <w:t>3-column</w:t>
+      </w:r>
+      <w:r>
+        <w:t xml:space="preserve"> pricing structure</w:t>
+      </w:r>
+      <w:r>
+        <w:t xml:space="preserve">. </w:t>
+      </w:r>
+      <w:r>
+        <w:t>Page will be e</w:t>
+      </w:r>
+      <w:r>
+        <w:t>asily editable</w:t>
+      </w:r>
+      <w:r>
+        <w:t>.</w:t>
+      </w:r>
+    </w:p>
+    <w:p>
+      <w:pPr>
+        <w:pStyle w:val="ListParagraph"/>
+        <w:numPr>
+          <w:ilvl w:val="0"/>
+          <w:numId w:val="6"/>
         </w:numPr>
       </w:pPr>
       <w:r>
@@ -2046,168 +1987,45 @@
           <w:b/>
           <w:bCs/>
         </w:rPr>
-        <w:t xml:space="preserve">Add </w:t>
-      </w:r>
-      <w:r>
-        <w:t>grey bar below black area.</w:t>
-      </w:r>
-    </w:p>
-    <w:p>
-      <w:pPr>
-        <w:pStyle w:val="NoSpacing"/>
-        <w:numPr>
-          <w:ilvl w:val="0"/>
-          <w:numId w:val="11"/>
-        </w:numPr>
-      </w:pPr>
-      <w:r>
-        <w:rPr>
-          <w:b/>
-          <w:bCs/>
-        </w:rPr>
-        <w:t xml:space="preserve">Change </w:t>
-      </w:r>
-      <w:r>
-        <w:t>the layout of the page so that</w:t>
-      </w:r>
-      <w:r>
-        <w:rPr>
-          <w:b/>
-          <w:bCs/>
-        </w:rPr>
-        <w:t xml:space="preserve"> </w:t>
-      </w:r>
-      <w:r>
-        <w:t>Product</w:t>
-      </w:r>
-      <w:r>
-        <w:t xml:space="preserve"> overviews </w:t>
-      </w:r>
-      <w:r>
-        <w:t xml:space="preserve">are </w:t>
-      </w:r>
-      <w:r>
-        <w:t>now split into 3 categories</w:t>
+        <w:t>Add</w:t>
+      </w:r>
+      <w:r>
+        <w:t xml:space="preserve"> Function that allows p</w:t>
+      </w:r>
+      <w:r>
+        <w:t xml:space="preserve">rices </w:t>
+      </w:r>
+      <w:r>
+        <w:t>to</w:t>
+      </w:r>
+      <w:r>
+        <w:t xml:space="preserve"> be viewed in GBP (default), or USD. </w:t>
+      </w:r>
+      <w:r>
+        <w:t>(User clicks on</w:t>
+      </w:r>
+      <w:r>
+        <w:t xml:space="preserve"> flags in the top right corner</w:t>
+      </w:r>
+      <w:r>
+        <w:t xml:space="preserve"> to change currency</w:t>
       </w:r>
       <w:r>
         <w:t>.</w:t>
       </w:r>
       <w:r>
-        <w:t xml:space="preserve"> When selected, changes to expanded view </w:t>
-      </w:r>
-      <w:proofErr w:type="gramStart"/>
-      <w:r>
-        <w:t>with .PDFs</w:t>
-      </w:r>
-      <w:proofErr w:type="gramEnd"/>
-      <w:r>
-        <w:t xml:space="preserve"> showing for the corresponding category.</w:t>
-      </w:r>
-    </w:p>
-    <w:p>
-      <w:pPr>
-        <w:pStyle w:val="NoSpacing"/>
-        <w:numPr>
-          <w:ilvl w:val="0"/>
-          <w:numId w:val="11"/>
-        </w:numPr>
-      </w:pPr>
-      <w:r>
-        <w:rPr>
-          <w:b/>
-          <w:bCs/>
-        </w:rPr>
-        <w:t xml:space="preserve">Add </w:t>
-      </w:r>
-      <w:r>
-        <w:t>anchor points so that links can be made to a certain part of the page.</w:t>
-      </w:r>
-    </w:p>
-    <w:p>
-      <w:pPr>
-        <w:pStyle w:val="NoSpacing"/>
-        <w:numPr>
-          <w:ilvl w:val="0"/>
-          <w:numId w:val="11"/>
-        </w:numPr>
-        <w:rPr>
-          <w:color w:val="00B0F0"/>
-        </w:rPr>
-      </w:pPr>
-      <w:r>
-        <w:rPr>
-          <w:b/>
-          <w:bCs/>
-          <w:color w:val="00B0F0"/>
-        </w:rPr>
-        <w:t>Improve</w:t>
-      </w:r>
-      <w:r>
-        <w:rPr>
-          <w:color w:val="00B0F0"/>
-        </w:rPr>
-        <w:t xml:space="preserve"> layout so that</w:t>
-      </w:r>
-      <w:r>
-        <w:rPr>
-          <w:color w:val="00B0F0"/>
-        </w:rPr>
-        <w:t xml:space="preserve"> </w:t>
-      </w:r>
-      <w:r>
-        <w:rPr>
-          <w:color w:val="00B0F0"/>
-        </w:rPr>
-        <w:t>c</w:t>
-      </w:r>
-      <w:r>
-        <w:rPr>
-          <w:color w:val="00B0F0"/>
-        </w:rPr>
-        <w:t>ategories</w:t>
-      </w:r>
-      <w:r>
-        <w:rPr>
-          <w:color w:val="00B0F0"/>
-        </w:rPr>
-        <w:t xml:space="preserve"> of datasheets</w:t>
-      </w:r>
-      <w:r>
-        <w:rPr>
-          <w:color w:val="00B0F0"/>
-        </w:rPr>
-        <w:t xml:space="preserve"> </w:t>
-      </w:r>
-      <w:r>
-        <w:rPr>
-          <w:color w:val="00B0F0"/>
-        </w:rPr>
-        <w:t>can be expanded to show the .pdfs. This will allow easier navigation of the documents. (mobile)</w:t>
-      </w:r>
-    </w:p>
-    <w:p>
-      <w:pPr>
-        <w:pStyle w:val="NoSpacing"/>
-        <w:rPr>
-          <w:color w:val="00B0F0"/>
-        </w:rPr>
-      </w:pPr>
+        <w:t xml:space="preserve">) Note: Perhaps an easy way to do this would be to have two pages. </w:t>
+      </w:r>
     </w:p>
     <w:p>
       <w:pPr>
         <w:pStyle w:val="Heading3"/>
       </w:pPr>
       <w:r>
-        <w:t xml:space="preserve">8. </w:t>
-      </w:r>
-      <w:r>
-        <w:t>File</w:t>
-      </w:r>
-      <w:r>
-        <w:t xml:space="preserve"> </w:t>
-      </w:r>
-      <w:r>
-        <w:t>Drop</w:t>
+        <w:t xml:space="preserve">7. </w:t>
+      </w:r>
+      <w:r>
+        <w:t>Resources</w:t>
       </w:r>
     </w:p>
     <w:p>
@@ -2222,10 +2040,10 @@
     </w:p>
     <w:p>
       <w:pPr>
-        <w:pStyle w:val="ListParagraph"/>
-        <w:numPr>
-          <w:ilvl w:val="0"/>
-          <w:numId w:val="8"/>
+        <w:pStyle w:val="NoSpacing"/>
+        <w:numPr>
+          <w:ilvl w:val="0"/>
+          <w:numId w:val="11"/>
         </w:numPr>
       </w:pPr>
       <w:r>
@@ -2233,27 +2051,18 @@
           <w:b/>
           <w:bCs/>
         </w:rPr>
-        <w:t>Add</w:t>
-      </w:r>
-      <w:r>
-        <w:t xml:space="preserve"> b</w:t>
-      </w:r>
-      <w:r>
-        <w:t>uttons below file-drop square: PRODUCT INFO (Link</w:t>
-      </w:r>
-      <w:r>
-        <w:t xml:space="preserve"> </w:t>
-      </w:r>
-      <w:r>
-        <w:t>to file-drop product page), VISIT STORE (Link to file-drop store page), CONTACT US (Link to contact page).</w:t>
-      </w:r>
-    </w:p>
-    <w:p>
-      <w:pPr>
-        <w:pStyle w:val="ListParagraph"/>
-        <w:numPr>
-          <w:ilvl w:val="0"/>
-          <w:numId w:val="8"/>
+        <w:t xml:space="preserve">Improve </w:t>
+      </w:r>
+      <w:r>
+        <w:t>padding below the top boxes to match the top.</w:t>
+      </w:r>
+    </w:p>
+    <w:p>
+      <w:pPr>
+        <w:pStyle w:val="NoSpacing"/>
+        <w:numPr>
+          <w:ilvl w:val="0"/>
+          <w:numId w:val="11"/>
         </w:numPr>
       </w:pPr>
       <w:r>
@@ -2261,18 +2070,18 @@
           <w:b/>
           <w:bCs/>
         </w:rPr>
-        <w:t xml:space="preserve">Improve </w:t>
-      </w:r>
-      <w:r>
-        <w:t>Header to be the same height as Glasswall website.</w:t>
-      </w:r>
-    </w:p>
-    <w:p>
-      <w:pPr>
-        <w:pStyle w:val="ListParagraph"/>
-        <w:numPr>
-          <w:ilvl w:val="0"/>
-          <w:numId w:val="8"/>
+        <w:t xml:space="preserve">Add </w:t>
+      </w:r>
+      <w:r>
+        <w:t>grey bar below black area.</w:t>
+      </w:r>
+    </w:p>
+    <w:p>
+      <w:pPr>
+        <w:pStyle w:val="NoSpacing"/>
+        <w:numPr>
+          <w:ilvl w:val="0"/>
+          <w:numId w:val="11"/>
         </w:numPr>
       </w:pPr>
       <w:r>
@@ -2283,18 +2092,146 @@
         <w:t xml:space="preserve">Change </w:t>
       </w:r>
       <w:r>
-        <w:t>background grey to match Glasswall website #fafaf9.</w:t>
-      </w:r>
+        <w:t>the layout of the page so that</w:t>
+      </w:r>
+      <w:r>
+        <w:rPr>
+          <w:b/>
+          <w:bCs/>
+        </w:rPr>
+        <w:t xml:space="preserve"> </w:t>
+      </w:r>
+      <w:r>
+        <w:t>Product</w:t>
+      </w:r>
+      <w:r>
+        <w:t xml:space="preserve"> overviews </w:t>
+      </w:r>
+      <w:r>
+        <w:t xml:space="preserve">are </w:t>
+      </w:r>
+      <w:r>
+        <w:t>now split into 3 categories</w:t>
+      </w:r>
+      <w:r>
+        <w:t>.</w:t>
+      </w:r>
+      <w:r>
+        <w:t xml:space="preserve"> When selected, changes to expanded view </w:t>
+      </w:r>
+      <w:proofErr w:type="gramStart"/>
+      <w:r>
+        <w:t>with .PDFs</w:t>
+      </w:r>
+      <w:proofErr w:type="gramEnd"/>
+      <w:r>
+        <w:t xml:space="preserve"> showing for the corresponding category.</w:t>
+      </w:r>
+    </w:p>
+    <w:p>
+      <w:pPr>
+        <w:pStyle w:val="NoSpacing"/>
+        <w:numPr>
+          <w:ilvl w:val="0"/>
+          <w:numId w:val="11"/>
+        </w:numPr>
+      </w:pPr>
+      <w:r>
+        <w:rPr>
+          <w:b/>
+          <w:bCs/>
+        </w:rPr>
+        <w:t xml:space="preserve">Add </w:t>
+      </w:r>
+      <w:r>
+        <w:t>anchor points so that links can be made to a certain part of the page.</w:t>
+      </w:r>
+    </w:p>
+    <w:p>
+      <w:pPr>
+        <w:pStyle w:val="NoSpacing"/>
+        <w:numPr>
+          <w:ilvl w:val="0"/>
+          <w:numId w:val="11"/>
+        </w:numPr>
+        <w:rPr>
+          <w:color w:val="00B0F0"/>
+        </w:rPr>
+      </w:pPr>
+      <w:r>
+        <w:rPr>
+          <w:b/>
+          <w:bCs/>
+          <w:color w:val="00B0F0"/>
+        </w:rPr>
+        <w:t>Improve</w:t>
+      </w:r>
+      <w:r>
+        <w:rPr>
+          <w:color w:val="00B0F0"/>
+        </w:rPr>
+        <w:t xml:space="preserve"> layout so that</w:t>
+      </w:r>
+      <w:r>
+        <w:rPr>
+          <w:color w:val="00B0F0"/>
+        </w:rPr>
+        <w:t xml:space="preserve"> </w:t>
+      </w:r>
+      <w:r>
+        <w:rPr>
+          <w:color w:val="00B0F0"/>
+        </w:rPr>
+        <w:t>c</w:t>
+      </w:r>
+      <w:r>
+        <w:rPr>
+          <w:color w:val="00B0F0"/>
+        </w:rPr>
+        <w:t>ategories</w:t>
+      </w:r>
+      <w:r>
+        <w:rPr>
+          <w:color w:val="00B0F0"/>
+        </w:rPr>
+        <w:t xml:space="preserve"> of datasheets</w:t>
+      </w:r>
+      <w:r>
+        <w:rPr>
+          <w:color w:val="00B0F0"/>
+        </w:rPr>
+        <w:t xml:space="preserve"> </w:t>
+      </w:r>
+      <w:r>
+        <w:rPr>
+          <w:color w:val="00B0F0"/>
+        </w:rPr>
+        <w:t>can be expanded to show the .pdfs. This will allow easier navigation of the documents. (mobile)</w:t>
+      </w:r>
+    </w:p>
+    <w:p>
+      <w:pPr>
+        <w:pStyle w:val="NoSpacing"/>
+        <w:rPr>
+          <w:color w:val="00B0F0"/>
+        </w:rPr>
+      </w:pPr>
     </w:p>
     <w:p>
       <w:pPr>
         <w:pStyle w:val="Heading3"/>
       </w:pPr>
       <w:r>
-        <w:t xml:space="preserve">9. </w:t>
-      </w:r>
-      <w:r>
-        <w:t>Partners</w:t>
+        <w:t xml:space="preserve">8. </w:t>
+      </w:r>
+      <w:r>
+        <w:t>File</w:t>
+      </w:r>
+      <w:r>
+        <w:t xml:space="preserve"> </w:t>
+      </w:r>
+      <w:r>
+        <w:t>Drop</w:t>
       </w:r>
     </w:p>
     <w:p>
@@ -2309,10 +2246,10 @@
     </w:p>
     <w:p>
       <w:pPr>
-        <w:pStyle w:val="NoSpacing"/>
-        <w:numPr>
-          <w:ilvl w:val="0"/>
-          <w:numId w:val="1"/>
+        <w:pStyle w:val="ListParagraph"/>
+        <w:numPr>
+          <w:ilvl w:val="0"/>
+          <w:numId w:val="8"/>
         </w:numPr>
       </w:pPr>
       <w:r>
@@ -2320,18 +2257,27 @@
           <w:b/>
           <w:bCs/>
         </w:rPr>
-        <w:t>Improve</w:t>
-      </w:r>
-      <w:r>
-        <w:t xml:space="preserve"> ‘read more’ button style (on the resources section) to match others on site.</w:t>
-      </w:r>
-    </w:p>
-    <w:p>
-      <w:pPr>
-        <w:pStyle w:val="NoSpacing"/>
-        <w:numPr>
-          <w:ilvl w:val="0"/>
-          <w:numId w:val="1"/>
+        <w:t>Add</w:t>
+      </w:r>
+      <w:r>
+        <w:t xml:space="preserve"> b</w:t>
+      </w:r>
+      <w:r>
+        <w:t>uttons below file-drop square: PRODUCT INFO (Link</w:t>
+      </w:r>
+      <w:r>
+        <w:t xml:space="preserve"> </w:t>
+      </w:r>
+      <w:r>
+        <w:t>to file-drop product page), VISIT STORE (Link to file-drop store page), CONTACT US (Link to contact page).</w:t>
+      </w:r>
+    </w:p>
+    <w:p>
+      <w:pPr>
+        <w:pStyle w:val="ListParagraph"/>
+        <w:numPr>
+          <w:ilvl w:val="0"/>
+          <w:numId w:val="8"/>
         </w:numPr>
       </w:pPr>
       <w:r>
@@ -2339,18 +2285,18 @@
           <w:b/>
           <w:bCs/>
         </w:rPr>
-        <w:t>Remove</w:t>
-      </w:r>
-      <w:r>
-        <w:t xml:space="preserve"> free evaluation CTA</w:t>
-      </w:r>
-    </w:p>
-    <w:p>
-      <w:pPr>
-        <w:pStyle w:val="NoSpacing"/>
-        <w:numPr>
-          <w:ilvl w:val="0"/>
-          <w:numId w:val="1"/>
+        <w:t xml:space="preserve">Improve </w:t>
+      </w:r>
+      <w:r>
+        <w:t>Header to be the same height as Glasswall website.</w:t>
+      </w:r>
+    </w:p>
+    <w:p>
+      <w:pPr>
+        <w:pStyle w:val="ListParagraph"/>
+        <w:numPr>
+          <w:ilvl w:val="0"/>
+          <w:numId w:val="8"/>
         </w:numPr>
       </w:pPr>
       <w:r>
@@ -2358,32 +2304,24 @@
           <w:b/>
           <w:bCs/>
         </w:rPr>
-        <w:t>Add</w:t>
-      </w:r>
-      <w:r>
-        <w:t xml:space="preserve"> File Drop ‘Try Our Technology’ CTA </w:t>
+        <w:t xml:space="preserve">Change </w:t>
+      </w:r>
+      <w:r>
+        <w:t>background grey to match Glasswall website #fafaf9.</w:t>
       </w:r>
     </w:p>
     <w:p>
       <w:pPr>
         <w:pStyle w:val="Heading3"/>
       </w:pPr>
-    </w:p>
-    <w:p>
-      <w:pPr>
-        <w:pStyle w:val="Heading3"/>
-      </w:pPr>
-      <w:r>
-        <w:t xml:space="preserve">10. </w:t>
-      </w:r>
-      <w:r>
-        <w:t>Company (People)</w:t>
-      </w:r>
-    </w:p>
-    <w:p>
-      <w:pPr>
-        <w:pStyle w:val="NoSpacing"/>
-      </w:pPr>
+      <w:r>
+        <w:t xml:space="preserve">9. </w:t>
+      </w:r>
+      <w:r>
+        <w:t>Partners</w:t>
+      </w:r>
+    </w:p>
+    <w:p>
       <w:hyperlink r:id="rId18" w:history="1">
         <w:r>
           <w:rPr>
@@ -2396,38 +2334,20 @@
     <w:p>
       <w:pPr>
         <w:pStyle w:val="NoSpacing"/>
-      </w:pPr>
-    </w:p>
-    <w:p>
-      <w:pPr>
-        <w:pStyle w:val="NoSpacing"/>
         <w:numPr>
           <w:ilvl w:val="0"/>
           <w:numId w:val="1"/>
         </w:numPr>
-        <w:rPr>
-          <w:color w:val="00B0F0"/>
-        </w:rPr>
       </w:pPr>
       <w:r>
         <w:rPr>
           <w:b/>
           <w:bCs/>
-          <w:color w:val="00B0F0"/>
         </w:rPr>
         <w:t>Improve</w:t>
       </w:r>
       <w:r>
-        <w:rPr>
-          <w:color w:val="00B0F0"/>
-        </w:rPr>
-        <w:t xml:space="preserve"> layout so that bios are hidden by default and can be expanded to show the text.</w:t>
-      </w:r>
-      <w:r>
-        <w:rPr>
-          <w:color w:val="00B0F0"/>
-        </w:rPr>
-        <w:t xml:space="preserve"> (mobile only)</w:t>
+        <w:t xml:space="preserve"> ‘read more’ button style (on the resources section) to match others on site.</w:t>
       </w:r>
     </w:p>
     <w:p>
@@ -2470,22 +2390,24 @@
     </w:p>
     <w:p>
       <w:pPr>
+        <w:pStyle w:val="Heading3"/>
+      </w:pPr>
+    </w:p>
+    <w:p>
+      <w:pPr>
+        <w:pStyle w:val="Heading3"/>
+      </w:pPr>
+      <w:r>
+        <w:t xml:space="preserve">10. </w:t>
+      </w:r>
+      <w:r>
+        <w:t>Company (People)</w:t>
+      </w:r>
+    </w:p>
+    <w:p>
+      <w:pPr>
         <w:pStyle w:val="NoSpacing"/>
-        <w:ind w:left="720"/>
-      </w:pPr>
-    </w:p>
-    <w:p>
-      <w:pPr>
-        <w:pStyle w:val="Heading3"/>
-      </w:pPr>
-      <w:r>
-        <w:t xml:space="preserve">11. </w:t>
-      </w:r>
-      <w:r>
-        <w:t>Demo Page</w:t>
-      </w:r>
-    </w:p>
-    <w:p>
+      </w:pPr>
       <w:hyperlink r:id="rId19" w:history="1">
         <w:r>
           <w:rPr>
@@ -2498,6 +2420,108 @@
     <w:p>
       <w:pPr>
         <w:pStyle w:val="NoSpacing"/>
+      </w:pPr>
+    </w:p>
+    <w:p>
+      <w:pPr>
+        <w:pStyle w:val="NoSpacing"/>
+        <w:numPr>
+          <w:ilvl w:val="0"/>
+          <w:numId w:val="1"/>
+        </w:numPr>
+        <w:rPr>
+          <w:color w:val="00B0F0"/>
+        </w:rPr>
+      </w:pPr>
+      <w:r>
+        <w:rPr>
+          <w:b/>
+          <w:bCs/>
+          <w:color w:val="00B0F0"/>
+        </w:rPr>
+        <w:t>Improve</w:t>
+      </w:r>
+      <w:r>
+        <w:rPr>
+          <w:color w:val="00B0F0"/>
+        </w:rPr>
+        <w:t xml:space="preserve"> layout so that bios are hidden by default and can be expanded to show the text.</w:t>
+      </w:r>
+      <w:r>
+        <w:rPr>
+          <w:color w:val="00B0F0"/>
+        </w:rPr>
+        <w:t xml:space="preserve"> (mobile only)</w:t>
+      </w:r>
+    </w:p>
+    <w:p>
+      <w:pPr>
+        <w:pStyle w:val="NoSpacing"/>
+        <w:numPr>
+          <w:ilvl w:val="0"/>
+          <w:numId w:val="1"/>
+        </w:numPr>
+      </w:pPr>
+      <w:r>
+        <w:rPr>
+          <w:b/>
+          <w:bCs/>
+        </w:rPr>
+        <w:t>Remove</w:t>
+      </w:r>
+      <w:r>
+        <w:t xml:space="preserve"> free evaluation CTA</w:t>
+      </w:r>
+    </w:p>
+    <w:p>
+      <w:pPr>
+        <w:pStyle w:val="NoSpacing"/>
+        <w:numPr>
+          <w:ilvl w:val="0"/>
+          <w:numId w:val="1"/>
+        </w:numPr>
+      </w:pPr>
+      <w:r>
+        <w:rPr>
+          <w:b/>
+          <w:bCs/>
+        </w:rPr>
+        <w:t>Add</w:t>
+      </w:r>
+      <w:r>
+        <w:t xml:space="preserve"> File Drop ‘Try Our Technology’ CTA </w:t>
+      </w:r>
+    </w:p>
+    <w:p>
+      <w:pPr>
+        <w:pStyle w:val="NoSpacing"/>
+        <w:ind w:left="720"/>
+      </w:pPr>
+    </w:p>
+    <w:p>
+      <w:pPr>
+        <w:pStyle w:val="Heading3"/>
+      </w:pPr>
+      <w:r>
+        <w:t xml:space="preserve">11. </w:t>
+      </w:r>
+      <w:r>
+        <w:t>Demo Page</w:t>
+      </w:r>
+    </w:p>
+    <w:p>
+      <w:hyperlink r:id="rId20" w:history="1">
+        <w:r>
+          <w:rPr>
+            <w:rStyle w:val="Hyperlink"/>
+          </w:rPr>
+          <w:t>Mock-up Link</w:t>
+        </w:r>
+      </w:hyperlink>
+    </w:p>
+    <w:p>
+      <w:pPr>
+        <w:pStyle w:val="NoSpacing"/>
         <w:numPr>
           <w:ilvl w:val="0"/>
           <w:numId w:val="17"/>
@@ -2865,7 +2889,7 @@
       </w:r>
     </w:p>
     <w:p>
-      <w:hyperlink r:id="rId20" w:history="1">
+      <w:hyperlink r:id="rId21" w:history="1">
         <w:r>
           <w:rPr>
             <w:rStyle w:val="Hyperlink"/>
